--- a/project_report_template.docx
+++ b/project_report_template.docx
@@ -4,7 +4,7 @@
   <w:body>
     <w:tbl>
       <w:tblPr>
-        <w:tblStyle w:val="TableGrid"/>
+        <w:tblStyle w:val="TabelacomGrelha"/>
         <w:tblW w:w="11750" w:type="dxa"/>
         <w:tblBorders>
           <w:top w:val="none" w:sz="0" w:space="0" w:color="auto"/>
@@ -40,8 +40,6 @@
               </w:rPr>
             </w:pPr>
             <w:bookmarkStart w:id="0" w:name="_Hlk501891334"/>
-            <w:bookmarkStart w:id="1" w:name="_GoBack"/>
-            <w:bookmarkEnd w:id="1"/>
             <w:r>
               <w:rPr>
                 <w:rFonts w:ascii="Times New Roman" w:hAnsi="Times New Roman" w:cs="Times New Roman"/>
@@ -50,7 +48,7 @@
                 <w:sz w:val="30"/>
                 <w:szCs w:val="30"/>
               </w:rPr>
-              <w:t>Title of the Project</w:t>
+              <w:t>Identifying Authors by Their Writings</w:t>
             </w:r>
           </w:p>
         </w:tc>
@@ -107,6 +105,7 @@
                 <w:bCs/>
                 <w:sz w:val="24"/>
                 <w:szCs w:val="24"/>
+                <w:lang w:val="pt-PT"/>
               </w:rPr>
             </w:pPr>
             <w:r>
@@ -116,8 +115,9 @@
                 <w:bCs/>
                 <w:sz w:val="24"/>
                 <w:szCs w:val="24"/>
+                <w:lang w:val="pt-PT"/>
               </w:rPr>
-              <w:t>Name of Student 1, Name of Student 2, Number of Student 3</w:t>
+              <w:t>Inês Diogo</w:t>
             </w:r>
             <w:r>
               <w:rPr>
@@ -126,9 +126,119 @@
                 <w:bCs/>
                 <w:sz w:val="24"/>
                 <w:szCs w:val="24"/>
+                <w:lang w:val="pt-PT"/>
+              </w:rPr>
+              <w:t xml:space="preserve">, </w:t>
+            </w:r>
+            <w:r>
+              <w:rPr>
+                <w:rFonts w:ascii="Times New Roman" w:hAnsi="Times New Roman" w:cs="Times New Roman"/>
+                <w:b/>
+                <w:bCs/>
+                <w:sz w:val="24"/>
+                <w:szCs w:val="24"/>
+                <w:lang w:val="pt-PT"/>
+              </w:rPr>
+              <w:t>Lara Neves</w:t>
+            </w:r>
+            <w:r>
+              <w:rPr>
+                <w:rFonts w:ascii="Times New Roman" w:hAnsi="Times New Roman" w:cs="Times New Roman"/>
+                <w:b/>
+                <w:bCs/>
+                <w:sz w:val="24"/>
+                <w:szCs w:val="24"/>
+                <w:lang w:val="pt-PT"/>
+              </w:rPr>
+              <w:t xml:space="preserve">, </w:t>
+            </w:r>
+            <w:r>
+              <w:rPr>
+                <w:rFonts w:ascii="Times New Roman" w:hAnsi="Times New Roman" w:cs="Times New Roman"/>
+                <w:b/>
+                <w:bCs/>
+                <w:sz w:val="24"/>
+                <w:szCs w:val="24"/>
+                <w:lang w:val="pt-PT"/>
+              </w:rPr>
+              <w:t>Susana Paço</w:t>
+            </w:r>
+            <w:r>
+              <w:rPr>
+                <w:rFonts w:ascii="Times New Roman" w:hAnsi="Times New Roman" w:cs="Times New Roman"/>
+                <w:b/>
+                <w:bCs/>
+                <w:sz w:val="24"/>
+                <w:szCs w:val="24"/>
+                <w:lang w:val="pt-PT"/>
               </w:rPr>
               <w:br/>
-              <w:t>Number of Student 1, Number of Student 2, Number of Student 3</w:t>
+            </w:r>
+            <w:r>
+              <w:rPr>
+                <w:rFonts w:ascii="Times New Roman" w:hAnsi="Times New Roman" w:cs="Times New Roman"/>
+                <w:b/>
+                <w:bCs/>
+                <w:sz w:val="24"/>
+                <w:szCs w:val="24"/>
+                <w:lang w:val="pt-PT"/>
+              </w:rPr>
+              <w:t>20190301</w:t>
+            </w:r>
+            <w:r>
+              <w:rPr>
+                <w:rFonts w:ascii="Times New Roman" w:hAnsi="Times New Roman" w:cs="Times New Roman"/>
+                <w:b/>
+                <w:bCs/>
+                <w:sz w:val="24"/>
+                <w:szCs w:val="24"/>
+                <w:lang w:val="pt-PT"/>
+              </w:rPr>
+              <w:t xml:space="preserve">, </w:t>
+            </w:r>
+            <w:r>
+              <w:rPr>
+                <w:rFonts w:ascii="Times New Roman" w:hAnsi="Times New Roman" w:cs="Times New Roman"/>
+                <w:b/>
+                <w:bCs/>
+                <w:sz w:val="24"/>
+                <w:szCs w:val="24"/>
+                <w:lang w:val="pt-PT"/>
+              </w:rPr>
+              <w:t>20190867</w:t>
+            </w:r>
+            <w:r>
+              <w:rPr>
+                <w:rFonts w:ascii="Times New Roman" w:hAnsi="Times New Roman" w:cs="Times New Roman"/>
+                <w:b/>
+                <w:bCs/>
+                <w:sz w:val="24"/>
+                <w:szCs w:val="24"/>
+                <w:lang w:val="pt-PT"/>
+              </w:rPr>
+              <w:t xml:space="preserve">, </w:t>
+            </w:r>
+            <w:r>
+              <w:rPr>
+                <w:rFonts w:ascii="Times New Roman" w:hAnsi="Times New Roman" w:cs="Times New Roman"/>
+                <w:b/>
+                <w:bCs/>
+                <w:sz w:val="24"/>
+                <w:szCs w:val="24"/>
+                <w:lang w:val="pt-PT"/>
+              </w:rPr>
+              <w:t>2</w:t>
+            </w:r>
+            <w:r>
+              <w:rPr>
+                <w:rFonts w:ascii="Times New Roman" w:hAnsi="Times New Roman" w:cs="Times New Roman"/>
+                <w:b/>
+                <w:bCs/>
+                <w:sz w:val="24"/>
+                <w:szCs w:val="24"/>
+                <w:lang w:val="pt-PT"/>
+              </w:rPr>
+              <w:t>0190821</w:t>
             </w:r>
           </w:p>
         </w:tc>
@@ -150,6 +260,7 @@
                 <w:b/>
                 <w:sz w:val="24"/>
                 <w:szCs w:val="24"/>
+                <w:lang w:val="pt-PT"/>
               </w:rPr>
             </w:pPr>
           </w:p>
@@ -172,6 +283,7 @@
                 <w:b/>
                 <w:sz w:val="24"/>
                 <w:szCs w:val="24"/>
+                <w:lang w:val="pt-PT"/>
               </w:rPr>
             </w:pPr>
           </w:p>
@@ -194,6 +306,7 @@
                 <w:b/>
                 <w:sz w:val="24"/>
                 <w:szCs w:val="24"/>
+                <w:lang w:val="pt-PT"/>
               </w:rPr>
             </w:pPr>
           </w:p>
@@ -205,6 +318,7 @@
                 <w:b/>
                 <w:sz w:val="24"/>
                 <w:szCs w:val="24"/>
+                <w:lang w:val="pt-PT"/>
               </w:rPr>
             </w:pPr>
           </w:p>
@@ -226,6 +340,7 @@
                 <w:b/>
                 <w:sz w:val="24"/>
                 <w:szCs w:val="24"/>
+                <w:lang w:val="pt-PT"/>
               </w:rPr>
             </w:pPr>
           </w:p>
@@ -243,54 +358,706 @@
     </w:p>
     <w:p>
       <w:pPr>
+        <w:pStyle w:val="ACLText"/>
+        <w:ind w:firstLine="230"/>
+      </w:pPr>
+      <w:r>
+        <w:t xml:space="preserve">The goal of the project is given a </w:t>
+      </w:r>
+      <w:r>
+        <w:t>training set develop a model capable of learning the author of a text and later, receiving a test set, be able to identify the author.</w:t>
+      </w:r>
+    </w:p>
+    <w:p>
+      <w:pPr>
+        <w:pStyle w:val="ACLTextFirstLine"/>
+      </w:pPr>
+      <w:r>
+        <w:t xml:space="preserve">The training set is composed by a set of </w:t>
+      </w:r>
+      <w:r>
+        <w:t xml:space="preserve">several </w:t>
+      </w:r>
+      <w:r>
+        <w:t xml:space="preserve">labeled </w:t>
+      </w:r>
+      <w:r>
+        <w:t xml:space="preserve">books written by six </w:t>
+      </w:r>
+      <w:r>
+        <w:t xml:space="preserve">different </w:t>
+      </w:r>
+      <w:r>
+        <w:t xml:space="preserve">authors, Almada Negreiros, </w:t>
+      </w:r>
+      <w:r>
+        <w:t>Camilo Castelo Branco, Eça De Queirós, José Rodrigues Santos, José Saramago and Luísa Marques Silva</w:t>
+      </w:r>
+      <w:r>
+        <w:t xml:space="preserve">. This is not a </w:t>
+      </w:r>
+      <w:r>
+        <w:t>homogeneous</w:t>
+      </w:r>
+      <w:r>
+        <w:t xml:space="preserve"> training set, since the number of books of each author is different and the number of words in each book is also diverse.</w:t>
+      </w:r>
+    </w:p>
+    <w:p>
+      <w:pPr>
+        <w:pStyle w:val="ACLTextFirstLine"/>
+      </w:pPr>
+      <w:r>
+        <w:t xml:space="preserve">The test set </w:t>
+      </w:r>
+      <w:r>
+        <w:t>has unlabeled text excerpts with 500 or 1000 words</w:t>
+      </w:r>
+      <w:r>
+        <w:t>, which are the ones the model will associate an author to each.</w:t>
+      </w:r>
+    </w:p>
+    <w:p>
+      <w:pPr>
+        <w:pStyle w:val="ACLTextFirstLine"/>
+      </w:pPr>
+    </w:p>
+    <w:p>
+      <w:pPr>
+        <w:pStyle w:val="ACLSection"/>
+      </w:pPr>
+      <w:r>
+        <w:t>Method/Approach</w:t>
+      </w:r>
+    </w:p>
+    <w:p>
+      <w:pPr>
+        <w:spacing w:after="0" w:line="240" w:lineRule="auto"/>
+        <w:ind w:firstLine="284"/>
+        <w:jc w:val="both"/>
+        <w:rPr>
+          <w:rFonts w:ascii="Times New Roman" w:eastAsia="Times New Roman" w:hAnsi="Times New Roman" w:cs="Times New Roman"/>
+          <w:color w:val="000000"/>
+          <w:shd w:val="clear" w:color="auto" w:fill="FFFFFF"/>
+          <w:lang w:eastAsia="en-GB"/>
+        </w:rPr>
+      </w:pPr>
+      <w:r>
+        <w:rPr>
+          <w:rFonts w:ascii="Times New Roman" w:eastAsia="Times New Roman" w:hAnsi="Times New Roman" w:cs="Times New Roman"/>
+          <w:color w:val="000000"/>
+          <w:shd w:val="clear" w:color="auto" w:fill="FFFFFF"/>
+          <w:lang w:eastAsia="en-GB"/>
+        </w:rPr>
+        <w:t xml:space="preserve">Before </w:t>
+      </w:r>
+      <w:r>
+        <w:rPr>
+          <w:rFonts w:ascii="Times New Roman" w:eastAsia="Times New Roman" w:hAnsi="Times New Roman" w:cs="Times New Roman"/>
+          <w:color w:val="000000"/>
+          <w:shd w:val="clear" w:color="auto" w:fill="FFFFFF"/>
+          <w:lang w:eastAsia="en-GB"/>
+        </w:rPr>
+        <w:t>train</w:t>
+      </w:r>
+      <w:r>
+        <w:rPr>
+          <w:rFonts w:ascii="Times New Roman" w:eastAsia="Times New Roman" w:hAnsi="Times New Roman" w:cs="Times New Roman"/>
+          <w:color w:val="000000"/>
+          <w:shd w:val="clear" w:color="auto" w:fill="FFFFFF"/>
+          <w:lang w:eastAsia="en-GB"/>
+        </w:rPr>
+        <w:t xml:space="preserve">ing </w:t>
+      </w:r>
+      <w:r>
+        <w:rPr>
+          <w:rFonts w:ascii="Times New Roman" w:eastAsia="Times New Roman" w:hAnsi="Times New Roman" w:cs="Times New Roman"/>
+          <w:color w:val="000000"/>
+          <w:shd w:val="clear" w:color="auto" w:fill="FFFFFF"/>
+          <w:lang w:eastAsia="en-GB"/>
+        </w:rPr>
+        <w:t xml:space="preserve">a </w:t>
+      </w:r>
+      <w:r>
+        <w:rPr>
+          <w:rFonts w:ascii="Times New Roman" w:eastAsia="Times New Roman" w:hAnsi="Times New Roman" w:cs="Times New Roman"/>
+          <w:color w:val="000000"/>
+          <w:shd w:val="clear" w:color="auto" w:fill="FFFFFF"/>
+          <w:lang w:eastAsia="en-GB"/>
+        </w:rPr>
+        <w:t>model,</w:t>
+      </w:r>
+      <w:r>
+        <w:rPr>
+          <w:rFonts w:ascii="Times New Roman" w:eastAsia="Times New Roman" w:hAnsi="Times New Roman" w:cs="Times New Roman"/>
+          <w:color w:val="000000"/>
+          <w:shd w:val="clear" w:color="auto" w:fill="FFFFFF"/>
+          <w:lang w:eastAsia="en-GB"/>
+        </w:rPr>
+        <w:t xml:space="preserve"> </w:t>
+      </w:r>
+      <w:r>
+        <w:rPr>
+          <w:rFonts w:ascii="Times New Roman" w:eastAsia="Times New Roman" w:hAnsi="Times New Roman" w:cs="Times New Roman"/>
+          <w:color w:val="000000"/>
+          <w:shd w:val="clear" w:color="auto" w:fill="FFFFFF"/>
+          <w:lang w:eastAsia="en-GB"/>
+        </w:rPr>
+        <w:t xml:space="preserve">a </w:t>
+      </w:r>
+      <w:r>
+        <w:rPr>
+          <w:rFonts w:ascii="Times New Roman" w:eastAsia="Times New Roman" w:hAnsi="Times New Roman" w:cs="Times New Roman"/>
+          <w:color w:val="000000"/>
+          <w:shd w:val="clear" w:color="auto" w:fill="FFFFFF"/>
+          <w:lang w:eastAsia="en-GB"/>
+        </w:rPr>
+        <w:t xml:space="preserve">visual analysis was made where </w:t>
+      </w:r>
+      <w:r>
+        <w:rPr>
+          <w:rFonts w:ascii="Times New Roman" w:eastAsia="Times New Roman" w:hAnsi="Times New Roman" w:cs="Times New Roman"/>
+          <w:color w:val="000000"/>
+          <w:shd w:val="clear" w:color="auto" w:fill="FFFFFF"/>
+          <w:lang w:eastAsia="en-GB"/>
+        </w:rPr>
+        <w:t xml:space="preserve">metadata was detected on the beginning of </w:t>
+      </w:r>
+      <w:r>
+        <w:rPr>
+          <w:rFonts w:ascii="Times New Roman" w:eastAsia="Times New Roman" w:hAnsi="Times New Roman" w:cs="Times New Roman"/>
+          <w:color w:val="000000"/>
+          <w:shd w:val="clear" w:color="auto" w:fill="FFFFFF"/>
+          <w:lang w:eastAsia="en-GB"/>
+        </w:rPr>
+        <w:t xml:space="preserve">the texts, which can lead to a higher bias in the models. It was decided to remove it </w:t>
+      </w:r>
+      <w:r>
+        <w:rPr>
+          <w:rFonts w:ascii="Times New Roman" w:eastAsia="Times New Roman" w:hAnsi="Times New Roman" w:cs="Times New Roman"/>
+          <w:color w:val="000000"/>
+          <w:shd w:val="clear" w:color="auto" w:fill="FFFFFF"/>
+          <w:lang w:eastAsia="en-GB"/>
+        </w:rPr>
+        <w:t>from the corpora and test if its presence made a significant difference in the final result. Most of the metadata was constituted by the name of the author and by references to the author’s work, like</w:t>
+      </w:r>
+      <w:r>
+        <w:rPr>
+          <w:rFonts w:ascii="Times New Roman" w:eastAsia="Times New Roman" w:hAnsi="Times New Roman" w:cs="Times New Roman"/>
+          <w:color w:val="000000"/>
+          <w:shd w:val="clear" w:color="auto" w:fill="FFFFFF"/>
+          <w:lang w:eastAsia="en-GB"/>
+        </w:rPr>
+        <w:t xml:space="preserve"> name,</w:t>
+      </w:r>
+      <w:r>
+        <w:rPr>
+          <w:rFonts w:ascii="Times New Roman" w:eastAsia="Times New Roman" w:hAnsi="Times New Roman" w:cs="Times New Roman"/>
+          <w:color w:val="000000"/>
+          <w:shd w:val="clear" w:color="auto" w:fill="FFFFFF"/>
+          <w:lang w:eastAsia="en-GB"/>
+        </w:rPr>
+        <w:t xml:space="preserve"> edition number, year and place.</w:t>
+      </w:r>
+    </w:p>
+    <w:p>
+      <w:pPr>
+        <w:spacing w:after="0" w:line="240" w:lineRule="auto"/>
+        <w:ind w:firstLine="284"/>
+        <w:jc w:val="both"/>
+        <w:rPr>
+          <w:rFonts w:ascii="Times New Roman" w:eastAsia="Times New Roman" w:hAnsi="Times New Roman" w:cs="Times New Roman"/>
+          <w:color w:val="000000"/>
+          <w:shd w:val="clear" w:color="auto" w:fill="FFFFFF"/>
+          <w:lang w:eastAsia="en-GB"/>
+        </w:rPr>
+      </w:pPr>
+      <w:r>
+        <w:rPr>
+          <w:rFonts w:ascii="Times New Roman" w:eastAsia="Times New Roman" w:hAnsi="Times New Roman" w:cs="Times New Roman"/>
+          <w:color w:val="000000"/>
+          <w:shd w:val="clear" w:color="auto" w:fill="FFFFFF"/>
+          <w:lang w:eastAsia="en-GB"/>
+        </w:rPr>
+        <w:t>In addition, it was noticed the texts were written in different time periods</w:t>
+      </w:r>
+      <w:r>
+        <w:rPr>
+          <w:rFonts w:ascii="Times New Roman" w:eastAsia="Times New Roman" w:hAnsi="Times New Roman" w:cs="Times New Roman"/>
+          <w:color w:val="000000"/>
+          <w:shd w:val="clear" w:color="auto" w:fill="FFFFFF"/>
+          <w:lang w:eastAsia="en-GB"/>
+        </w:rPr>
+        <w:t xml:space="preserve"> and that means they are written in different eras of the Portuguese language, which has changed a lot over the years.</w:t>
+      </w:r>
+    </w:p>
+    <w:p>
+      <w:pPr>
+        <w:spacing w:after="0" w:line="240" w:lineRule="auto"/>
+        <w:ind w:firstLine="284"/>
+        <w:jc w:val="both"/>
+        <w:rPr>
+          <w:rFonts w:ascii="Times New Roman" w:eastAsia="Times New Roman" w:hAnsi="Times New Roman" w:cs="Times New Roman"/>
+          <w:color w:val="000000"/>
+          <w:shd w:val="clear" w:color="auto" w:fill="FFFFFF"/>
+          <w:lang w:eastAsia="en-GB"/>
+        </w:rPr>
+      </w:pPr>
+      <w:r>
+        <w:rPr>
+          <w:rFonts w:ascii="Times New Roman" w:eastAsia="Times New Roman" w:hAnsi="Times New Roman" w:cs="Times New Roman"/>
+          <w:color w:val="000000"/>
+          <w:shd w:val="clear" w:color="auto" w:fill="FFFFFF"/>
+          <w:lang w:eastAsia="en-GB"/>
+        </w:rPr>
+        <w:t xml:space="preserve">First, it was created a standardized form to identify each file ‘.txt’ in the training set, where the names of the files were changed to the names of theirs authors plus a number, to distinguish the texts of the same author. </w:t>
+      </w:r>
+    </w:p>
+    <w:p>
+      <w:pPr>
+        <w:spacing w:after="0" w:line="240" w:lineRule="auto"/>
+        <w:ind w:firstLine="284"/>
+        <w:jc w:val="both"/>
+        <w:rPr>
+          <w:rFonts w:ascii="Times New Roman" w:eastAsia="Times New Roman" w:hAnsi="Times New Roman" w:cs="Times New Roman"/>
+          <w:color w:val="000000"/>
+          <w:shd w:val="clear" w:color="auto" w:fill="FFFFFF"/>
+          <w:lang w:eastAsia="en-GB"/>
+        </w:rPr>
+      </w:pPr>
+      <w:r>
+        <w:rPr>
+          <w:rFonts w:ascii="Times New Roman" w:eastAsia="Times New Roman" w:hAnsi="Times New Roman" w:cs="Times New Roman"/>
+          <w:color w:val="000000"/>
+          <w:shd w:val="clear" w:color="auto" w:fill="FFFFFF"/>
+          <w:lang w:eastAsia="en-GB"/>
+        </w:rPr>
+        <w:t>To clean the metadata, it was decided to remove the author’s name and the book’s name.</w:t>
+      </w:r>
+    </w:p>
+    <w:p>
+      <w:pPr>
+        <w:spacing w:after="0" w:line="240" w:lineRule="auto"/>
+        <w:ind w:firstLine="284"/>
+        <w:jc w:val="both"/>
+        <w:rPr>
+          <w:rFonts w:ascii="Times New Roman" w:eastAsia="Times New Roman" w:hAnsi="Times New Roman" w:cs="Times New Roman"/>
+          <w:color w:val="000000"/>
+          <w:shd w:val="clear" w:color="auto" w:fill="FFFFFF"/>
+          <w:lang w:eastAsia="en-GB"/>
+        </w:rPr>
+      </w:pPr>
+      <w:r>
+        <w:rPr>
+          <w:rFonts w:ascii="Times New Roman" w:eastAsia="Times New Roman" w:hAnsi="Times New Roman" w:cs="Times New Roman"/>
+          <w:color w:val="000000"/>
+          <w:shd w:val="clear" w:color="auto" w:fill="FFFFFF"/>
+          <w:lang w:eastAsia="en-GB"/>
+        </w:rPr>
+        <w:t xml:space="preserve">It was of interest to understand </w:t>
+      </w:r>
+      <w:r>
+        <w:rPr>
+          <w:rFonts w:ascii="Times New Roman" w:eastAsia="Times New Roman" w:hAnsi="Times New Roman" w:cs="Times New Roman"/>
+          <w:color w:val="000000"/>
+          <w:shd w:val="clear" w:color="auto" w:fill="FFFFFF"/>
+          <w:lang w:eastAsia="en-GB"/>
+        </w:rPr>
+        <w:t xml:space="preserve">the importance of </w:t>
+      </w:r>
+      <w:r>
+        <w:rPr>
+          <w:rFonts w:ascii="Times New Roman" w:eastAsia="Times New Roman" w:hAnsi="Times New Roman" w:cs="Times New Roman"/>
+          <w:color w:val="000000"/>
+          <w:shd w:val="clear" w:color="auto" w:fill="FFFFFF"/>
+          <w:lang w:eastAsia="en-GB"/>
+        </w:rPr>
+        <w:t xml:space="preserve">the presence </w:t>
+      </w:r>
+      <w:r>
+        <w:rPr>
+          <w:rFonts w:ascii="Times New Roman" w:eastAsia="Times New Roman" w:hAnsi="Times New Roman" w:cs="Times New Roman"/>
+          <w:color w:val="000000"/>
+          <w:shd w:val="clear" w:color="auto" w:fill="FFFFFF"/>
+          <w:lang w:eastAsia="en-GB"/>
+        </w:rPr>
+        <w:t xml:space="preserve">of punctuation </w:t>
+      </w:r>
+      <w:r>
+        <w:rPr>
+          <w:rFonts w:ascii="Times New Roman" w:eastAsia="Times New Roman" w:hAnsi="Times New Roman" w:cs="Times New Roman"/>
+          <w:color w:val="000000"/>
+          <w:shd w:val="clear" w:color="auto" w:fill="FFFFFF"/>
+          <w:lang w:eastAsia="en-GB"/>
+        </w:rPr>
+        <w:t>because one of the authors</w:t>
+      </w:r>
+      <w:r>
+        <w:rPr>
+          <w:rFonts w:ascii="Times New Roman" w:eastAsia="Times New Roman" w:hAnsi="Times New Roman" w:cs="Times New Roman"/>
+          <w:color w:val="000000"/>
+          <w:shd w:val="clear" w:color="auto" w:fill="FFFFFF"/>
+          <w:lang w:eastAsia="en-GB"/>
+        </w:rPr>
+        <w:t>, José Saramago,</w:t>
+      </w:r>
+      <w:r>
+        <w:rPr>
+          <w:rFonts w:ascii="Times New Roman" w:eastAsia="Times New Roman" w:hAnsi="Times New Roman" w:cs="Times New Roman"/>
+          <w:color w:val="000000"/>
+          <w:shd w:val="clear" w:color="auto" w:fill="FFFFFF"/>
+          <w:lang w:eastAsia="en-GB"/>
+        </w:rPr>
+        <w:t xml:space="preserve"> is known for abusing its use</w:t>
+      </w:r>
+      <w:r>
+        <w:rPr>
+          <w:rFonts w:ascii="Times New Roman" w:eastAsia="Times New Roman" w:hAnsi="Times New Roman" w:cs="Times New Roman"/>
+          <w:color w:val="000000"/>
+          <w:shd w:val="clear" w:color="auto" w:fill="FFFFFF"/>
+          <w:lang w:eastAsia="en-GB"/>
+        </w:rPr>
+        <w:t xml:space="preserve"> and this </w:t>
+      </w:r>
+      <w:r>
+        <w:rPr>
+          <w:rFonts w:ascii="Times New Roman" w:eastAsia="Times New Roman" w:hAnsi="Times New Roman" w:cs="Times New Roman"/>
+          <w:color w:val="000000"/>
+          <w:shd w:val="clear" w:color="auto" w:fill="FFFFFF"/>
+          <w:lang w:eastAsia="en-GB"/>
+        </w:rPr>
+        <w:t>could be a factor in identifying his texts.</w:t>
+      </w:r>
+    </w:p>
+    <w:p>
+      <w:pPr>
+        <w:spacing w:after="0" w:line="240" w:lineRule="auto"/>
+        <w:ind w:firstLine="284"/>
+        <w:jc w:val="both"/>
+        <w:rPr>
+          <w:rFonts w:ascii="Times New Roman" w:eastAsia="Times New Roman" w:hAnsi="Times New Roman" w:cs="Times New Roman"/>
+          <w:color w:val="000000"/>
+          <w:shd w:val="clear" w:color="auto" w:fill="FFFFFF"/>
+          <w:lang w:eastAsia="en-GB"/>
+        </w:rPr>
+      </w:pPr>
+      <w:r>
+        <w:rPr>
+          <w:rFonts w:ascii="Times New Roman" w:eastAsia="Times New Roman" w:hAnsi="Times New Roman" w:cs="Times New Roman"/>
+          <w:color w:val="000000"/>
+          <w:shd w:val="clear" w:color="auto" w:fill="FFFFFF"/>
+          <w:lang w:eastAsia="en-GB"/>
+        </w:rPr>
+        <w:t>So</w:t>
+      </w:r>
+      <w:r>
+        <w:rPr>
+          <w:rFonts w:ascii="Times New Roman" w:eastAsia="Times New Roman" w:hAnsi="Times New Roman" w:cs="Times New Roman"/>
+          <w:color w:val="000000"/>
+          <w:shd w:val="clear" w:color="auto" w:fill="FFFFFF"/>
+          <w:lang w:eastAsia="en-GB"/>
+        </w:rPr>
+        <w:t>, three functions for preprocessing the text were created, two to be able to distinguish the difference of keeping or removing the punctuation and a third one to completely clean the texts. The order decided for the prep</w:t>
+      </w:r>
+      <w:r>
+        <w:rPr>
+          <w:rFonts w:ascii="Times New Roman" w:eastAsia="Times New Roman" w:hAnsi="Times New Roman" w:cs="Times New Roman"/>
+          <w:color w:val="000000"/>
+          <w:shd w:val="clear" w:color="auto" w:fill="FFFFFF"/>
+          <w:lang w:eastAsia="en-GB"/>
+        </w:rPr>
+        <w:t>r</w:t>
+      </w:r>
+      <w:r>
+        <w:rPr>
+          <w:rFonts w:ascii="Times New Roman" w:eastAsia="Times New Roman" w:hAnsi="Times New Roman" w:cs="Times New Roman"/>
+          <w:color w:val="000000"/>
+          <w:shd w:val="clear" w:color="auto" w:fill="FFFFFF"/>
+          <w:lang w:eastAsia="en-GB"/>
+        </w:rPr>
+        <w:t>o</w:t>
+      </w:r>
+      <w:r>
+        <w:rPr>
+          <w:rFonts w:ascii="Times New Roman" w:eastAsia="Times New Roman" w:hAnsi="Times New Roman" w:cs="Times New Roman"/>
+          <w:color w:val="000000"/>
+          <w:shd w:val="clear" w:color="auto" w:fill="FFFFFF"/>
+          <w:lang w:eastAsia="en-GB"/>
+        </w:rPr>
+        <w:t>ce</w:t>
+      </w:r>
+      <w:r>
+        <w:rPr>
+          <w:rFonts w:ascii="Times New Roman" w:eastAsia="Times New Roman" w:hAnsi="Times New Roman" w:cs="Times New Roman"/>
+          <w:color w:val="000000"/>
+          <w:shd w:val="clear" w:color="auto" w:fill="FFFFFF"/>
+          <w:lang w:eastAsia="en-GB"/>
+        </w:rPr>
+        <w:t xml:space="preserve">ssing was </w:t>
+      </w:r>
+      <w:r>
+        <w:rPr>
+          <w:rFonts w:ascii="Times New Roman" w:eastAsia="Times New Roman" w:hAnsi="Times New Roman" w:cs="Times New Roman"/>
+          <w:color w:val="000000"/>
+          <w:shd w:val="clear" w:color="auto" w:fill="FFFFFF"/>
+          <w:lang w:eastAsia="en-GB"/>
+        </w:rPr>
+        <w:t xml:space="preserve">to </w:t>
+      </w:r>
+      <w:r>
+        <w:rPr>
+          <w:rFonts w:ascii="Times New Roman" w:eastAsia="Times New Roman" w:hAnsi="Times New Roman" w:cs="Times New Roman"/>
+          <w:color w:val="000000"/>
+          <w:shd w:val="clear" w:color="auto" w:fill="FFFFFF"/>
+          <w:lang w:eastAsia="en-GB"/>
+        </w:rPr>
+        <w:t>lowerca</w:t>
+      </w:r>
+      <w:r>
+        <w:rPr>
+          <w:rFonts w:ascii="Times New Roman" w:eastAsia="Times New Roman" w:hAnsi="Times New Roman" w:cs="Times New Roman"/>
+          <w:color w:val="000000"/>
+          <w:shd w:val="clear" w:color="auto" w:fill="FFFFFF"/>
+          <w:lang w:eastAsia="en-GB"/>
+        </w:rPr>
+        <w:t>se</w:t>
+      </w:r>
+      <w:r>
+        <w:rPr>
+          <w:rFonts w:ascii="Times New Roman" w:eastAsia="Times New Roman" w:hAnsi="Times New Roman" w:cs="Times New Roman"/>
+          <w:color w:val="000000"/>
+          <w:shd w:val="clear" w:color="auto" w:fill="FFFFFF"/>
+          <w:lang w:eastAsia="en-GB"/>
+        </w:rPr>
+        <w:t>, remov</w:t>
+      </w:r>
+      <w:r>
+        <w:rPr>
+          <w:rFonts w:ascii="Times New Roman" w:eastAsia="Times New Roman" w:hAnsi="Times New Roman" w:cs="Times New Roman"/>
+          <w:color w:val="000000"/>
+          <w:shd w:val="clear" w:color="auto" w:fill="FFFFFF"/>
+          <w:lang w:eastAsia="en-GB"/>
+        </w:rPr>
+        <w:t>e the</w:t>
+      </w:r>
+      <w:r>
+        <w:rPr>
+          <w:rFonts w:ascii="Times New Roman" w:eastAsia="Times New Roman" w:hAnsi="Times New Roman" w:cs="Times New Roman"/>
+          <w:color w:val="000000"/>
+          <w:shd w:val="clear" w:color="auto" w:fill="FFFFFF"/>
+          <w:lang w:eastAsia="en-GB"/>
+        </w:rPr>
+        <w:t xml:space="preserve"> punctuation, rem</w:t>
+      </w:r>
+      <w:r>
+        <w:rPr>
+          <w:rFonts w:ascii="Times New Roman" w:eastAsia="Times New Roman" w:hAnsi="Times New Roman" w:cs="Times New Roman"/>
+          <w:color w:val="000000"/>
+          <w:shd w:val="clear" w:color="auto" w:fill="FFFFFF"/>
+          <w:lang w:eastAsia="en-GB"/>
+        </w:rPr>
+        <w:t xml:space="preserve">ove the stop words (with both nltk and spacy packages because they contain different stopwords for Portuguese and so complement each other), to lemmatize and finally to remove the accents. Removing the accents was done at the end because some words without accents would </w:t>
+      </w:r>
+      <w:r>
+        <w:rPr>
+          <w:rFonts w:ascii="Times New Roman" w:eastAsia="Times New Roman" w:hAnsi="Times New Roman" w:cs="Times New Roman"/>
+          <w:color w:val="000000"/>
+          <w:shd w:val="clear" w:color="auto" w:fill="FFFFFF"/>
+          <w:lang w:eastAsia="en-GB"/>
+        </w:rPr>
+        <w:t xml:space="preserve">not </w:t>
+      </w:r>
+      <w:r>
+        <w:rPr>
+          <w:rFonts w:ascii="Times New Roman" w:eastAsia="Times New Roman" w:hAnsi="Times New Roman" w:cs="Times New Roman"/>
+          <w:color w:val="000000"/>
+          <w:shd w:val="clear" w:color="auto" w:fill="FFFFFF"/>
+          <w:lang w:eastAsia="en-GB"/>
+        </w:rPr>
+        <w:t>be considered as stopwords, and the</w:t>
+      </w:r>
+      <w:r>
+        <w:rPr>
+          <w:rFonts w:ascii="Times New Roman" w:eastAsia="Times New Roman" w:hAnsi="Times New Roman" w:cs="Times New Roman"/>
+          <w:color w:val="000000"/>
+          <w:shd w:val="clear" w:color="auto" w:fill="FFFFFF"/>
+          <w:lang w:eastAsia="en-GB"/>
+        </w:rPr>
+        <w:t>refore would not be removed as well as not be lemmatized.</w:t>
+      </w:r>
+    </w:p>
+    <w:p>
+      <w:pPr>
+        <w:spacing w:after="0" w:line="240" w:lineRule="auto"/>
+        <w:ind w:firstLine="284"/>
+        <w:jc w:val="both"/>
+        <w:rPr>
+          <w:rFonts w:ascii="Times New Roman" w:eastAsia="Times New Roman" w:hAnsi="Times New Roman" w:cs="Times New Roman"/>
+          <w:color w:val="000000"/>
+          <w:shd w:val="clear" w:color="auto" w:fill="FFFFFF"/>
+          <w:lang w:eastAsia="en-GB"/>
+        </w:rPr>
+      </w:pPr>
+      <w:r>
+        <w:rPr>
+          <w:rFonts w:ascii="Times New Roman" w:eastAsia="Times New Roman" w:hAnsi="Times New Roman" w:cs="Times New Roman"/>
+          <w:color w:val="000000"/>
+          <w:shd w:val="clear" w:color="auto" w:fill="FFFFFF"/>
+          <w:lang w:eastAsia="en-GB"/>
+        </w:rPr>
+        <w:t>Knowing the training set is unbalanced in favor of Camilo Castelo Branco, F1 score was chosen to be our evaluation metric, as it integrates Precision and Recall.</w:t>
+      </w:r>
+      <w:r>
+        <w:rPr>
+          <w:rFonts w:ascii="Times New Roman" w:eastAsia="Times New Roman" w:hAnsi="Times New Roman" w:cs="Times New Roman"/>
+          <w:color w:val="000000"/>
+          <w:shd w:val="clear" w:color="auto" w:fill="FFFFFF"/>
+          <w:lang w:eastAsia="en-GB"/>
+        </w:rPr>
+        <w:t xml:space="preserve"> Although, accuracy was also chosen.</w:t>
+      </w:r>
+    </w:p>
+    <w:p>
+      <w:pPr>
+        <w:spacing w:after="0" w:line="240" w:lineRule="auto"/>
+        <w:ind w:firstLine="284"/>
+        <w:jc w:val="both"/>
+        <w:rPr>
+          <w:rFonts w:ascii="Times New Roman" w:eastAsia="Times New Roman" w:hAnsi="Times New Roman" w:cs="Times New Roman"/>
+          <w:color w:val="000000"/>
+          <w:shd w:val="clear" w:color="auto" w:fill="FFFFFF"/>
+          <w:lang w:eastAsia="en-GB"/>
+        </w:rPr>
+      </w:pPr>
+      <w:r>
+        <w:rPr>
+          <w:rFonts w:ascii="Times New Roman" w:eastAsia="Times New Roman" w:hAnsi="Times New Roman" w:cs="Times New Roman"/>
+          <w:color w:val="000000"/>
+          <w:shd w:val="clear" w:color="auto" w:fill="FFFFFF"/>
+          <w:lang w:eastAsia="en-GB"/>
+        </w:rPr>
+        <w:t xml:space="preserve">To test the importance of the punctuation, previous referred, a dummy classifier was used on two </w:t>
+      </w:r>
+      <w:r>
+        <w:rPr>
+          <w:rFonts w:ascii="Times New Roman" w:eastAsia="Times New Roman" w:hAnsi="Times New Roman" w:cs="Times New Roman"/>
+          <w:color w:val="000000"/>
+          <w:shd w:val="clear" w:color="auto" w:fill="FFFFFF"/>
+          <w:lang w:eastAsia="en-GB"/>
+        </w:rPr>
+        <w:t xml:space="preserve">texts from Saramago and two from </w:t>
+      </w:r>
+      <w:r>
+        <w:rPr>
+          <w:rFonts w:ascii="Times New Roman" w:eastAsia="Times New Roman" w:hAnsi="Times New Roman" w:cs="Times New Roman"/>
+          <w:color w:val="000000"/>
+          <w:shd w:val="clear" w:color="auto" w:fill="FFFFFF"/>
+          <w:lang w:eastAsia="en-GB"/>
+        </w:rPr>
+        <w:t xml:space="preserve">José Rodrigues Santos. It was ran a number of times and if the classifier is better with punctuation a positive difference should be observed, meaning that </w:t>
+      </w:r>
+      <w:r>
+        <w:rPr>
+          <w:rFonts w:ascii="Times New Roman" w:eastAsia="Times New Roman" w:hAnsi="Times New Roman" w:cs="Times New Roman"/>
+          <w:color w:val="000000"/>
+          <w:shd w:val="clear" w:color="auto" w:fill="FFFFFF"/>
+          <w:lang w:eastAsia="en-GB"/>
+        </w:rPr>
+        <w:t>the classifier that runs on the text with punctuation should have a better accuracy score than the one without.</w:t>
+      </w:r>
+      <w:r>
+        <w:rPr>
+          <w:rFonts w:ascii="Times New Roman" w:eastAsia="Times New Roman" w:hAnsi="Times New Roman" w:cs="Times New Roman"/>
+          <w:color w:val="000000"/>
+          <w:shd w:val="clear" w:color="auto" w:fill="FFFFFF"/>
+          <w:lang w:eastAsia="en-GB"/>
+        </w:rPr>
+        <w:t xml:space="preserve"> A hypothesis test was also involved to confirm its importance.</w:t>
+      </w:r>
+    </w:p>
+    <w:p>
+      <w:pPr>
+        <w:spacing w:after="0" w:line="240" w:lineRule="auto"/>
+        <w:ind w:firstLine="284"/>
+        <w:jc w:val="both"/>
+        <w:rPr>
+          <w:rFonts w:ascii="Times New Roman" w:eastAsia="Times New Roman" w:hAnsi="Times New Roman" w:cs="Times New Roman"/>
+          <w:color w:val="000000"/>
+          <w:shd w:val="clear" w:color="auto" w:fill="FFFFFF"/>
+          <w:lang w:eastAsia="en-GB"/>
+        </w:rPr>
+      </w:pPr>
+      <w:r>
+        <w:rPr>
+          <w:rFonts w:ascii="Times New Roman" w:eastAsia="Times New Roman" w:hAnsi="Times New Roman" w:cs="Times New Roman"/>
+          <w:color w:val="000000"/>
+          <w:shd w:val="clear" w:color="auto" w:fill="FFFFFF"/>
+          <w:lang w:eastAsia="en-GB"/>
+        </w:rPr>
+        <w:t>Since the number of books is not a big, it was decided to divide the texts into chunks of 500 words, increasing the training set.</w:t>
+      </w:r>
+    </w:p>
+    <w:p>
+      <w:pPr>
+        <w:spacing w:after="0" w:line="240" w:lineRule="auto"/>
+        <w:ind w:firstLine="284"/>
+        <w:jc w:val="both"/>
+        <w:rPr>
+          <w:rFonts w:ascii="Times New Roman" w:eastAsia="Times New Roman" w:hAnsi="Times New Roman" w:cs="Times New Roman"/>
+          <w:color w:val="000000"/>
+          <w:shd w:val="clear" w:color="auto" w:fill="FFFFFF"/>
+          <w:lang w:eastAsia="en-GB"/>
+        </w:rPr>
+      </w:pPr>
+      <w:r>
+        <w:rPr>
+          <w:rFonts w:ascii="Times New Roman" w:eastAsia="Times New Roman" w:hAnsi="Times New Roman" w:cs="Times New Roman"/>
+          <w:color w:val="000000"/>
+          <w:shd w:val="clear" w:color="auto" w:fill="FFFFFF"/>
+          <w:lang w:eastAsia="en-GB"/>
+        </w:rPr>
+        <w:t>Even though, there is already a test set defined, there is a value in having an evaluation/development set to determine the model performance as it’s being trained and to be capable of adjusting its parameters, thus cross-validation was selected</w:t>
+      </w:r>
+      <w:bookmarkStart w:id="1" w:name="_GoBack"/>
+      <w:bookmarkEnd w:id="1"/>
+    </w:p>
+    <w:p>
+      <w:pPr>
         <w:spacing w:after="0" w:line="240" w:lineRule="auto"/>
         <w:jc w:val="both"/>
         <w:rPr>
           <w:rFonts w:ascii="Times New Roman" w:eastAsia="Times New Roman" w:hAnsi="Times New Roman" w:cs="Times New Roman"/>
-          <w:lang w:eastAsia="en-GB"/>
-        </w:rPr>
-      </w:pPr>
-      <w:r>
-        <w:rPr>
-          <w:rFonts w:ascii="Times New Roman" w:eastAsia="Times New Roman" w:hAnsi="Times New Roman" w:cs="Times New Roman"/>
-          <w:color w:val="000000"/>
-          <w:shd w:val="clear" w:color="auto" w:fill="FFFFFF"/>
-          <w:lang w:eastAsia="en-GB"/>
-        </w:rPr>
-        <w:t>Lorem ipsum dolor sit amet, consectetur adipiscing elit, sed do eiusmod tempor incididunt ut labore et dolore magna aliqua. Ut enim ad minim veniam, quis nostrud exercitation ullamco laboris nisi ut aliquip ex ea commodo consequat. Duis aute irure dolor in reprehenderit in voluptate velit esse cillum dolore eu fugiat nulla pariatur. Excepteur sint occaecat cupidatat non proident, sunt in culpa qui officia deserunt mollit anim id est laborum</w:t>
-      </w:r>
+          <w:color w:val="000000"/>
+          <w:shd w:val="clear" w:color="auto" w:fill="FFFFFF"/>
+          <w:lang w:eastAsia="en-GB"/>
+        </w:rPr>
+      </w:pPr>
     </w:p>
     <w:p>
       <w:pPr>
-        <w:pStyle w:val="ACLText"/>
+        <w:spacing w:after="0" w:line="240" w:lineRule="auto"/>
+        <w:ind w:firstLine="284"/>
+        <w:jc w:val="both"/>
+        <w:rPr>
+          <w:rFonts w:ascii="Times New Roman" w:eastAsia="Times New Roman" w:hAnsi="Times New Roman" w:cs="Times New Roman"/>
+          <w:color w:val="000000"/>
+          <w:shd w:val="clear" w:color="auto" w:fill="FFFFFF"/>
+          <w:lang w:eastAsia="en-GB"/>
+        </w:rPr>
       </w:pPr>
     </w:p>
     <w:p>
       <w:pPr>
-        <w:pStyle w:val="ACLSection"/>
-      </w:pPr>
-      <w:r>
-        <w:t>Method/Approach</w:t>
-      </w:r>
-    </w:p>
-    <w:p>
-      <w:pPr>
         <w:spacing w:after="0" w:line="240" w:lineRule="auto"/>
+        <w:ind w:firstLine="284"/>
         <w:jc w:val="both"/>
         <w:rPr>
           <w:rFonts w:ascii="Times New Roman" w:eastAsia="Times New Roman" w:hAnsi="Times New Roman" w:cs="Times New Roman"/>
-          <w:lang w:eastAsia="en-GB"/>
-        </w:rPr>
-      </w:pPr>
-      <w:r>
-        <w:rPr>
-          <w:rFonts w:ascii="Times New Roman" w:eastAsia="Times New Roman" w:hAnsi="Times New Roman" w:cs="Times New Roman"/>
-          <w:color w:val="000000"/>
-          <w:shd w:val="clear" w:color="auto" w:fill="FFFFFF"/>
-          <w:lang w:eastAsia="en-GB"/>
-        </w:rPr>
-        <w:t>Lorem ipsum dolor sit amet, consectetur adipiscing elit, sed do eiusmod tempor incididunt ut labore et dolore magna aliqua. Ut enim ad minim veniam, quis nostrud exercitation ullamco laboris nisi ut aliquip ex ea commodo consequat. Duis aute irure dolor in reprehenderit in voluptate velit esse cillum dolore eu fugiat nulla pariatur. Excepteur sint occaecat cupidatat non proident, sunt in culpa qui officia deserunt mollit anim id est laborum</w:t>
-      </w:r>
+          <w:color w:val="000000"/>
+          <w:shd w:val="clear" w:color="auto" w:fill="FFFFFF"/>
+          <w:lang w:eastAsia="en-GB"/>
+        </w:rPr>
+      </w:pPr>
     </w:p>
     <w:p>
       <w:pPr>
@@ -523,17 +1290,16 @@
           <w:shd w:val="clear" w:color="auto" w:fill="FFFFFF"/>
           <w:lang w:eastAsia="en-GB"/>
         </w:rPr>
-        <w:t xml:space="preserve">Lorem ipsum dolor sit amet, consectetur adipiscing elit, sed do eiusmod tempor incididunt ut labore et dolore magna aliqua. Ut enim ad minim veniam, quis nostrud exercitation ullamco laboris nisi ut aliquip ex ea commodo consequat. Duis aute irure dolor in reprehenderit in voluptate velit esse cillum dolore eu fugiat nulla pariatur. Excepteur sint occaecat cupidatat non proident, </w:t>
-      </w:r>
-      <w:r>
-        <w:rPr>
-          <w:rFonts w:ascii="Times New Roman" w:eastAsia="Times New Roman" w:hAnsi="Times New Roman" w:cs="Times New Roman"/>
-          <w:color w:val="000000"/>
-          <w:shd w:val="clear" w:color="auto" w:fill="FFFFFF"/>
-          <w:lang w:eastAsia="en-GB"/>
-        </w:rPr>
-        <w:lastRenderedPageBreak/>
-        <w:t>sunt in culpa qui officia deserunt mollit anim id est laborum</w:t>
+        <w:t xml:space="preserve">Lorem ipsum dolor sit amet, consectetur adipiscing elit, sed do eiusmod tempor incididunt </w:t>
+      </w:r>
+      <w:r>
+        <w:rPr>
+          <w:rFonts w:ascii="Times New Roman" w:eastAsia="Times New Roman" w:hAnsi="Times New Roman" w:cs="Times New Roman"/>
+          <w:color w:val="000000"/>
+          <w:shd w:val="clear" w:color="auto" w:fill="FFFFFF"/>
+          <w:lang w:eastAsia="en-GB"/>
+        </w:rPr>
+        <w:t>ut labore et dolore magna aliqua. Ut enim ad minim veniam, quis nostrud exercitation ullamco laboris nisi ut aliquip ex ea commodo consequat. Duis aute irure dolor in reprehenderit in voluptate velit esse cillum dolore eu fugiat nulla pariatur. Excepteur sint occaecat cupidatat non proident, sunt in culpa qui officia deserunt mollit anim id est laborum</w:t>
       </w:r>
     </w:p>
     <w:p>
@@ -557,15 +1323,7 @@
         <w:pStyle w:val="ACLReferencesText"/>
       </w:pPr>
       <w:r>
-        <w:t xml:space="preserve">Dan </w:t>
-      </w:r>
-      <w:proofErr w:type="spellStart"/>
-      <w:r>
-        <w:t>Gusfield</w:t>
-      </w:r>
-      <w:proofErr w:type="spellEnd"/>
-      <w:r>
-        <w:t xml:space="preserve">. 1997. </w:t>
+        <w:t xml:space="preserve">Dan Gusfield. 1997. </w:t>
       </w:r>
       <w:r>
         <w:rPr>
@@ -705,7 +1463,7 @@
                 <v:stroke joinstyle="miter"/>
                 <v:path gradientshapeok="t" o:connecttype="rect"/>
               </v:shapetype>
-              <v:shape id="Text Box 20" o:spid="_x0000_s1026" type="#_x0000_t202" style="position:absolute;left:0;text-align:left;margin-left:496.5pt;margin-top:-12.8pt;width:39pt;height:10in;z-index:-251649024;visibility:visible;mso-wrap-style:square;mso-width-percent:0;mso-height-percent:0;mso-wrap-distance-left:9pt;mso-wrap-distance-top:0;mso-wrap-distance-right:9pt;mso-wrap-distance-bottom:0;mso-position-horizontal:absolute;mso-position-horizontal-relative:margin;mso-position-vertical:absolute;mso-position-vertical-relative:margin;mso-width-percent:0;mso-height-percent:0;mso-width-relative:margin;mso-height-relative:margin;v-text-anchor:top" o:gfxdata="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" filled="f" stroked="f">
+              <v:shape id="Text Box 20" o:spid="_x0000_s1026" type="#_x0000_t202" style="position:absolute;left:0;text-align:left;margin-left:496.5pt;margin-top:-12.8pt;width:39pt;height:10in;z-index:-251649024;visibility:visible;mso-wrap-style:square;mso-width-percent:0;mso-height-percent:0;mso-wrap-distance-left:9pt;mso-wrap-distance-top:0;mso-wrap-distance-right:9pt;mso-wrap-distance-bottom:0;mso-position-horizontal:absolute;mso-position-horizontal-relative:margin;mso-position-vertical:absolute;mso-position-vertical-relative:margin;mso-width-percent:0;mso-height-percent:0;mso-width-relative:margin;mso-height-relative:margin;v-text-anchor:top" o:gfxdata="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" filled="f" stroked="f">
                 <v:textbox>
                   <w:txbxContent>
                     <w:p>
@@ -723,8 +1481,8 @@
       </w:r>
     </w:p>
     <w:sectPr>
-      <w:headerReference w:type="default" r:id="rId11"/>
-      <w:footerReference w:type="default" r:id="rId12"/>
+      <w:headerReference w:type="default" r:id="rId8"/>
+      <w:footerReference w:type="default" r:id="rId9"/>
       <w:pgSz w:w="11909" w:h="16834" w:code="9"/>
       <w:pgMar w:top="1411" w:right="1411" w:bottom="1440" w:left="1411" w:header="475" w:footer="360" w:gutter="0"/>
       <w:cols w:num="2" w:space="389"/>
@@ -787,7 +1545,7 @@
     <w:sdtContent>
       <w:p>
         <w:pPr>
-          <w:pStyle w:val="Footer"/>
+          <w:pStyle w:val="Rodap"/>
           <w:jc w:val="center"/>
           <w:rPr>
             <w:rFonts w:ascii="Times New Roman" w:hAnsi="Times New Roman" w:cs="Times New Roman"/>
@@ -830,7 +1588,7 @@
   </w:sdt>
   <w:p>
     <w:pPr>
-      <w:pStyle w:val="Footer"/>
+      <w:pStyle w:val="Rodap"/>
     </w:pPr>
   </w:p>
   <w:p/>
@@ -871,12 +1629,12 @@
       <w:pStyle w:val="ACLSubmissionConfidentialityHeader"/>
     </w:pPr>
     <w:r>
-      <w:t>Spring 2020 Project Submission. Number of Student 1, Number of Student 2, Number of Student 3.</w:t>
+      <w:t>Spring 2020 Text Mining Project Report. 20190301, 20190867, 20190821.</w:t>
     </w:r>
   </w:p>
   <w:p>
     <w:pPr>
-      <w:pStyle w:val="Header"/>
+      <w:pStyle w:val="Cabealho"/>
     </w:pPr>
   </w:p>
 </w:hdr>
@@ -891,7 +1649,7 @@
     <w:lvl w:ilvl="0">
       <w:start w:val="1"/>
       <w:numFmt w:val="decimal"/>
-      <w:pStyle w:val="Heading1"/>
+      <w:pStyle w:val="Ttulo1"/>
       <w:lvlText w:val="%1"/>
       <w:lvlJc w:val="left"/>
       <w:pPr>
@@ -921,7 +1679,7 @@
     <w:lvl w:ilvl="1">
       <w:start w:val="1"/>
       <w:numFmt w:val="decimal"/>
-      <w:pStyle w:val="Heading2"/>
+      <w:pStyle w:val="Ttulo2"/>
       <w:lvlText w:val="%1.%2"/>
       <w:lvlJc w:val="left"/>
       <w:pPr>
@@ -2619,11 +3377,11 @@
     <w:name w:val="Normal"/>
     <w:qFormat/>
   </w:style>
-  <w:style w:type="paragraph" w:styleId="Heading1">
+  <w:style w:type="paragraph" w:styleId="Ttulo1">
     <w:name w:val="heading 1"/>
     <w:basedOn w:val="Normal"/>
     <w:next w:val="Normal"/>
-    <w:link w:val="Heading1Char"/>
+    <w:link w:val="Ttulo1Carter"/>
     <w:qFormat/>
     <w:rsid w:val="006200A2"/>
     <w:pPr>
@@ -2642,11 +3400,11 @@
       <w:szCs w:val="32"/>
     </w:rPr>
   </w:style>
-  <w:style w:type="paragraph" w:styleId="Heading2">
+  <w:style w:type="paragraph" w:styleId="Ttulo2">
     <w:name w:val="heading 2"/>
     <w:basedOn w:val="Normal"/>
     <w:next w:val="Normal"/>
-    <w:link w:val="Heading2Char"/>
+    <w:link w:val="Ttulo2Carter"/>
     <w:unhideWhenUsed/>
     <w:qFormat/>
     <w:rsid w:val="006200A2"/>
@@ -2667,13 +3425,13 @@
       <w:szCs w:val="26"/>
     </w:rPr>
   </w:style>
-  <w:style w:type="character" w:default="1" w:styleId="DefaultParagraphFont">
+  <w:style w:type="character" w:default="1" w:styleId="Tipodeletrapredefinidodopargrafo">
     <w:name w:val="Default Paragraph Font"/>
     <w:uiPriority w:val="1"/>
     <w:semiHidden/>
     <w:unhideWhenUsed/>
   </w:style>
-  <w:style w:type="table" w:default="1" w:styleId="TableNormal">
+  <w:style w:type="table" w:default="1" w:styleId="Tabelanormal">
     <w:name w:val="Normal Table"/>
     <w:uiPriority w:val="99"/>
     <w:semiHidden/>
@@ -2688,7 +3446,7 @@
       </w:tblCellMar>
     </w:tblPr>
   </w:style>
-  <w:style w:type="numbering" w:default="1" w:styleId="NoList">
+  <w:style w:type="numbering" w:default="1" w:styleId="Semlista">
     <w:name w:val="No List"/>
     <w:uiPriority w:val="99"/>
     <w:semiHidden/>
@@ -2852,7 +3610,7 @@
       <w:lang w:eastAsia="de-DE"/>
     </w:rPr>
   </w:style>
-  <w:style w:type="paragraph" w:styleId="NoSpacing">
+  <w:style w:type="paragraph" w:styleId="SemEspaamento">
     <w:name w:val="No Spacing"/>
     <w:uiPriority w:val="1"/>
     <w:qFormat/>
@@ -3053,9 +3811,9 @@
       <w:lang w:eastAsia="de-DE"/>
     </w:rPr>
   </w:style>
-  <w:style w:type="character" w:styleId="LineNumber">
+  <w:style w:type="character" w:styleId="Nmerodelinha">
     <w:name w:val="line number"/>
-    <w:basedOn w:val="DefaultParagraphFont"/>
+    <w:basedOn w:val="Tipodeletrapredefinidodopargrafo"/>
     <w:uiPriority w:val="99"/>
     <w:semiHidden/>
     <w:unhideWhenUsed/>
@@ -3197,7 +3955,7 @@
   </w:style>
   <w:style w:type="paragraph" w:customStyle="1" w:styleId="ACLSection">
     <w:name w:val="ACL Section"/>
-    <w:basedOn w:val="Heading1"/>
+    <w:basedOn w:val="Ttulo1"/>
     <w:next w:val="ACLText"/>
     <w:link w:val="ACLSectionChar"/>
     <w:qFormat/>
@@ -3228,10 +3986,10 @@
       <w:lang w:eastAsia="de-DE"/>
     </w:rPr>
   </w:style>
-  <w:style w:type="character" w:customStyle="1" w:styleId="Heading1Char">
-    <w:name w:val="Heading 1 Char"/>
-    <w:basedOn w:val="DefaultParagraphFont"/>
-    <w:link w:val="Heading1"/>
+  <w:style w:type="character" w:customStyle="1" w:styleId="Ttulo1Carter">
+    <w:name w:val="Título 1 Caráter"/>
+    <w:basedOn w:val="Tipodeletrapredefinidodopargrafo"/>
+    <w:link w:val="Ttulo1"/>
     <w:uiPriority w:val="9"/>
     <w:rsid w:val="006200A2"/>
     <w:rPr>
@@ -3325,7 +4083,7 @@
   </w:style>
   <w:style w:type="paragraph" w:customStyle="1" w:styleId="ACLSubsection">
     <w:name w:val="ACL Subsection"/>
-    <w:basedOn w:val="Heading2"/>
+    <w:basedOn w:val="Ttulo2"/>
     <w:next w:val="ACLText"/>
     <w:link w:val="ACLSubsectionChar"/>
     <w:qFormat/>
@@ -3355,10 +4113,10 @@
       <w:lang w:eastAsia="de-DE"/>
     </w:rPr>
   </w:style>
-  <w:style w:type="character" w:customStyle="1" w:styleId="Heading2Char">
-    <w:name w:val="Heading 2 Char"/>
-    <w:basedOn w:val="DefaultParagraphFont"/>
-    <w:link w:val="Heading2"/>
+  <w:style w:type="character" w:customStyle="1" w:styleId="Ttulo2Carter">
+    <w:name w:val="Título 2 Caráter"/>
+    <w:basedOn w:val="Tipodeletrapredefinidodopargrafo"/>
+    <w:link w:val="Ttulo2"/>
     <w:uiPriority w:val="9"/>
     <w:semiHidden/>
     <w:rsid w:val="006200A2"/>
@@ -3400,10 +4158,10 @@
       <w:szCs w:val="20"/>
     </w:rPr>
   </w:style>
-  <w:style w:type="paragraph" w:styleId="Header">
+  <w:style w:type="paragraph" w:styleId="Cabealho">
     <w:name w:val="header"/>
     <w:basedOn w:val="Normal"/>
-    <w:link w:val="HeaderChar"/>
+    <w:link w:val="CabealhoCarter"/>
     <w:uiPriority w:val="99"/>
     <w:unhideWhenUsed/>
     <w:rsid w:val="00D7629C"/>
@@ -3415,17 +4173,17 @@
       <w:spacing w:after="0" w:line="240" w:lineRule="auto"/>
     </w:pPr>
   </w:style>
-  <w:style w:type="character" w:customStyle="1" w:styleId="HeaderChar">
-    <w:name w:val="Header Char"/>
-    <w:basedOn w:val="DefaultParagraphFont"/>
-    <w:link w:val="Header"/>
+  <w:style w:type="character" w:customStyle="1" w:styleId="CabealhoCarter">
+    <w:name w:val="Cabeçalho Caráter"/>
+    <w:basedOn w:val="Tipodeletrapredefinidodopargrafo"/>
+    <w:link w:val="Cabealho"/>
     <w:uiPriority w:val="99"/>
     <w:rsid w:val="00D7629C"/>
   </w:style>
-  <w:style w:type="paragraph" w:styleId="Footer">
+  <w:style w:type="paragraph" w:styleId="Rodap">
     <w:name w:val="footer"/>
     <w:basedOn w:val="Normal"/>
-    <w:link w:val="FooterChar"/>
+    <w:link w:val="RodapCarter"/>
     <w:uiPriority w:val="99"/>
     <w:unhideWhenUsed/>
     <w:rsid w:val="00D7629C"/>
@@ -3437,14 +4195,14 @@
       <w:spacing w:after="0" w:line="240" w:lineRule="auto"/>
     </w:pPr>
   </w:style>
-  <w:style w:type="character" w:customStyle="1" w:styleId="FooterChar">
-    <w:name w:val="Footer Char"/>
-    <w:basedOn w:val="DefaultParagraphFont"/>
-    <w:link w:val="Footer"/>
+  <w:style w:type="character" w:customStyle="1" w:styleId="RodapCarter">
+    <w:name w:val="Rodapé Caráter"/>
+    <w:basedOn w:val="Tipodeletrapredefinidodopargrafo"/>
+    <w:link w:val="Rodap"/>
     <w:uiPriority w:val="99"/>
     <w:rsid w:val="00D7629C"/>
   </w:style>
-  <w:style w:type="character" w:styleId="FootnoteReference">
+  <w:style w:type="character" w:styleId="Refdenotaderodap">
     <w:name w:val="footnote reference"/>
     <w:semiHidden/>
     <w:rsid w:val="00490093"/>
@@ -3452,7 +4210,7 @@
       <w:vertAlign w:val="superscript"/>
     </w:rPr>
   </w:style>
-  <w:style w:type="character" w:styleId="Hyperlink">
+  <w:style w:type="character" w:styleId="Hiperligao">
     <w:name w:val="Hyperlink"/>
     <w:basedOn w:val="ACLHyperlinkChar"/>
     <w:qFormat/>
@@ -3465,7 +4223,7 @@
       <w:lang w:eastAsia="de-DE"/>
     </w:rPr>
   </w:style>
-  <w:style w:type="paragraph" w:styleId="Caption">
+  <w:style w:type="paragraph" w:styleId="Legenda">
     <w:name w:val="caption"/>
     <w:basedOn w:val="ACLCaption"/>
     <w:next w:val="ACLText"/>
@@ -3481,9 +4239,9 @@
       <w:szCs w:val="18"/>
     </w:rPr>
   </w:style>
-  <w:style w:type="character" w:styleId="FollowedHyperlink">
+  <w:style w:type="character" w:styleId="Hiperligaovisitada">
     <w:name w:val="FollowedHyperlink"/>
-    <w:basedOn w:val="DefaultParagraphFont"/>
+    <w:basedOn w:val="Tipodeletrapredefinidodopargrafo"/>
     <w:uiPriority w:val="99"/>
     <w:semiHidden/>
     <w:unhideWhenUsed/>
@@ -3495,7 +4253,7 @@
   </w:style>
   <w:style w:type="character" w:customStyle="1" w:styleId="UnresolvedMention1">
     <w:name w:val="Unresolved Mention1"/>
-    <w:basedOn w:val="DefaultParagraphFont"/>
+    <w:basedOn w:val="Tipodeletrapredefinidodopargrafo"/>
     <w:uiPriority w:val="99"/>
     <w:semiHidden/>
     <w:unhideWhenUsed/>
@@ -3505,9 +4263,9 @@
       <w:shd w:val="clear" w:color="auto" w:fill="E6E6E6"/>
     </w:rPr>
   </w:style>
-  <w:style w:type="table" w:styleId="TableGrid">
+  <w:style w:type="table" w:styleId="TabelacomGrelha">
     <w:name w:val="Table Grid"/>
-    <w:basedOn w:val="TableNormal"/>
+    <w:basedOn w:val="Tabelanormal"/>
     <w:uiPriority w:val="39"/>
     <w:rsid w:val="00D41940"/>
     <w:pPr>
@@ -3524,10 +4282,10 @@
       </w:tblBorders>
     </w:tblPr>
   </w:style>
-  <w:style w:type="paragraph" w:styleId="CommentText">
+  <w:style w:type="paragraph" w:styleId="Textodecomentrio">
     <w:name w:val="annotation text"/>
     <w:basedOn w:val="Normal"/>
-    <w:link w:val="CommentTextChar"/>
+    <w:link w:val="TextodecomentrioCarter"/>
     <w:uiPriority w:val="99"/>
     <w:semiHidden/>
     <w:unhideWhenUsed/>
@@ -3540,10 +4298,10 @@
       <w:szCs w:val="20"/>
     </w:rPr>
   </w:style>
-  <w:style w:type="character" w:customStyle="1" w:styleId="CommentTextChar">
-    <w:name w:val="Comment Text Char"/>
-    <w:basedOn w:val="DefaultParagraphFont"/>
-    <w:link w:val="CommentText"/>
+  <w:style w:type="character" w:customStyle="1" w:styleId="TextodecomentrioCarter">
+    <w:name w:val="Texto de comentário Caráter"/>
+    <w:basedOn w:val="Tipodeletrapredefinidodopargrafo"/>
+    <w:link w:val="Textodecomentrio"/>
     <w:uiPriority w:val="99"/>
     <w:semiHidden/>
     <w:rsid w:val="008B2D46"/>
@@ -3552,11 +4310,11 @@
       <w:szCs w:val="20"/>
     </w:rPr>
   </w:style>
-  <w:style w:type="paragraph" w:styleId="CommentSubject">
+  <w:style w:type="paragraph" w:styleId="Assuntodecomentrio">
     <w:name w:val="annotation subject"/>
-    <w:basedOn w:val="CommentText"/>
-    <w:next w:val="CommentText"/>
-    <w:link w:val="CommentSubjectChar"/>
+    <w:basedOn w:val="Textodecomentrio"/>
+    <w:next w:val="Textodecomentrio"/>
+    <w:link w:val="AssuntodecomentrioCarter"/>
     <w:uiPriority w:val="99"/>
     <w:semiHidden/>
     <w:unhideWhenUsed/>
@@ -3572,10 +4330,10 @@
       <w:lang w:eastAsia="de-DE"/>
     </w:rPr>
   </w:style>
-  <w:style w:type="character" w:customStyle="1" w:styleId="CommentSubjectChar">
-    <w:name w:val="Comment Subject Char"/>
-    <w:basedOn w:val="CommentTextChar"/>
-    <w:link w:val="CommentSubject"/>
+  <w:style w:type="character" w:customStyle="1" w:styleId="AssuntodecomentrioCarter">
+    <w:name w:val="Assunto de comentário Caráter"/>
+    <w:basedOn w:val="TextodecomentrioCarter"/>
+    <w:link w:val="Assuntodecomentrio"/>
     <w:uiPriority w:val="99"/>
     <w:semiHidden/>
     <w:rsid w:val="008B2D46"/>
@@ -3590,12 +4348,12 @@
   </w:style>
   <w:style w:type="character" w:customStyle="1" w:styleId="gi">
     <w:name w:val="gi"/>
-    <w:basedOn w:val="DefaultParagraphFont"/>
+    <w:basedOn w:val="Tipodeletrapredefinidodopargrafo"/>
     <w:rsid w:val="00A45C6C"/>
   </w:style>
-  <w:style w:type="character" w:styleId="UnresolvedMention">
+  <w:style w:type="character" w:styleId="MenoNoResolvida">
     <w:name w:val="Unresolved Mention"/>
-    <w:basedOn w:val="DefaultParagraphFont"/>
+    <w:basedOn w:val="Tipodeletrapredefinidodopargrafo"/>
     <w:uiPriority w:val="99"/>
     <w:semiHidden/>
     <w:unhideWhenUsed/>
@@ -3605,10 +4363,10 @@
       <w:shd w:val="clear" w:color="auto" w:fill="E6E6E6"/>
     </w:rPr>
   </w:style>
-  <w:style w:type="paragraph" w:styleId="BalloonText">
+  <w:style w:type="paragraph" w:styleId="Textodebalo">
     <w:name w:val="Balloon Text"/>
     <w:basedOn w:val="Normal"/>
-    <w:link w:val="BalloonTextChar"/>
+    <w:link w:val="TextodebaloCarter"/>
     <w:uiPriority w:val="99"/>
     <w:semiHidden/>
     <w:unhideWhenUsed/>
@@ -3622,10 +4380,10 @@
       <w:szCs w:val="18"/>
     </w:rPr>
   </w:style>
-  <w:style w:type="character" w:customStyle="1" w:styleId="BalloonTextChar">
-    <w:name w:val="Balloon Text Char"/>
-    <w:basedOn w:val="DefaultParagraphFont"/>
-    <w:link w:val="BalloonText"/>
+  <w:style w:type="character" w:customStyle="1" w:styleId="TextodebaloCarter">
+    <w:name w:val="Texto de balão Caráter"/>
+    <w:basedOn w:val="Tipodeletrapredefinidodopargrafo"/>
+    <w:link w:val="Textodebalo"/>
     <w:uiPriority w:val="99"/>
     <w:semiHidden/>
     <w:rsid w:val="0087257A"/>
@@ -3660,7 +4418,7 @@
       <w:lang w:eastAsia="de-DE"/>
     </w:rPr>
   </w:style>
-  <w:style w:type="paragraph" w:styleId="ListParagraph">
+  <w:style w:type="paragraph" w:styleId="PargrafodaLista">
     <w:name w:val="List Paragraph"/>
     <w:basedOn w:val="Normal"/>
     <w:uiPriority w:val="34"/>
@@ -3936,287 +4694,11 @@
 </file>
 
 <file path=customXml/item1.xml><?xml version="1.0" encoding="utf-8"?>
-<ct:contentTypeSchema xmlns:ct="http://schemas.microsoft.com/office/2006/metadata/contentType" xmlns:ma="http://schemas.microsoft.com/office/2006/metadata/properties/metaAttributes" ct:_="" ma:_="" ma:contentTypeName="Document" ma:contentTypeID="0x01010026869CEAE1B09847973536CC247D472E" ma:contentTypeVersion="12" ma:contentTypeDescription="Create a new document." ma:contentTypeScope="" ma:versionID="f4d44cde6d483da4884d296a384f88b4">
-  <xsd:schema xmlns:xsd="http://www.w3.org/2001/XMLSchema" xmlns:xs="http://www.w3.org/2001/XMLSchema" xmlns:p="http://schemas.microsoft.com/office/2006/metadata/properties" xmlns:ns1="http://schemas.microsoft.com/sharepoint/v3" xmlns:ns3="582ceaa1-528f-41c5-9c67-6dcb4ef3deb8" xmlns:ns4="487efe1f-1634-4e71-8c23-c40fb37b3581" targetNamespace="http://schemas.microsoft.com/office/2006/metadata/properties" ma:root="true" ma:fieldsID="b88b198a0998e5e24b94af43d45bfc1b" ns1:_="" ns3:_="" ns4:_="">
-    <xsd:import namespace="http://schemas.microsoft.com/sharepoint/v3"/>
-    <xsd:import namespace="582ceaa1-528f-41c5-9c67-6dcb4ef3deb8"/>
-    <xsd:import namespace="487efe1f-1634-4e71-8c23-c40fb37b3581"/>
-    <xsd:element name="properties">
-      <xsd:complexType>
-        <xsd:sequence>
-          <xsd:element name="documentManagement">
-            <xsd:complexType>
-              <xsd:all>
-                <xsd:element ref="ns3:MediaServiceMetadata" minOccurs="0"/>
-                <xsd:element ref="ns3:MediaServiceFastMetadata" minOccurs="0"/>
-                <xsd:element ref="ns3:MediaServiceAutoTags" minOccurs="0"/>
-                <xsd:element ref="ns3:MediaServiceGenerationTime" minOccurs="0"/>
-                <xsd:element ref="ns3:MediaServiceEventHashCode" minOccurs="0"/>
-                <xsd:element ref="ns3:MediaServiceOCR" minOccurs="0"/>
-                <xsd:element ref="ns1:_ip_UnifiedCompliancePolicyProperties" minOccurs="0"/>
-                <xsd:element ref="ns1:_ip_UnifiedCompliancePolicyUIAction" minOccurs="0"/>
-                <xsd:element ref="ns3:MediaServiceDateTaken" minOccurs="0"/>
-                <xsd:element ref="ns4:SharedWithUsers" minOccurs="0"/>
-                <xsd:element ref="ns4:SharedWithDetails" minOccurs="0"/>
-                <xsd:element ref="ns4:SharingHintHash" minOccurs="0"/>
-              </xsd:all>
-            </xsd:complexType>
-          </xsd:element>
-        </xsd:sequence>
-      </xsd:complexType>
-    </xsd:element>
-  </xsd:schema>
-  <xsd:schema xmlns:xsd="http://www.w3.org/2001/XMLSchema" xmlns:xs="http://www.w3.org/2001/XMLSchema" xmlns:dms="http://schemas.microsoft.com/office/2006/documentManagement/types" xmlns:pc="http://schemas.microsoft.com/office/infopath/2007/PartnerControls" targetNamespace="http://schemas.microsoft.com/sharepoint/v3" elementFormDefault="qualified">
-    <xsd:import namespace="http://schemas.microsoft.com/office/2006/documentManagement/types"/>
-    <xsd:import namespace="http://schemas.microsoft.com/office/infopath/2007/PartnerControls"/>
-    <xsd:element name="_ip_UnifiedCompliancePolicyProperties" ma:index="14" nillable="true" ma:displayName="Unified Compliance Policy Properties" ma:hidden="true" ma:internalName="_ip_UnifiedCompliancePolicyProperties">
-      <xsd:simpleType>
-        <xsd:restriction base="dms:Note"/>
-      </xsd:simpleType>
-    </xsd:element>
-    <xsd:element name="_ip_UnifiedCompliancePolicyUIAction" ma:index="15" nillable="true" ma:displayName="Unified Compliance Policy UI Action" ma:hidden="true" ma:internalName="_ip_UnifiedCompliancePolicyUIAction">
-      <xsd:simpleType>
-        <xsd:restriction base="dms:Text"/>
-      </xsd:simpleType>
-    </xsd:element>
-  </xsd:schema>
-  <xsd:schema xmlns:xsd="http://www.w3.org/2001/XMLSchema" xmlns:xs="http://www.w3.org/2001/XMLSchema" xmlns:dms="http://schemas.microsoft.com/office/2006/documentManagement/types" xmlns:pc="http://schemas.microsoft.com/office/infopath/2007/PartnerControls" targetNamespace="582ceaa1-528f-41c5-9c67-6dcb4ef3deb8" elementFormDefault="qualified">
-    <xsd:import namespace="http://schemas.microsoft.com/office/2006/documentManagement/types"/>
-    <xsd:import namespace="http://schemas.microsoft.com/office/infopath/2007/PartnerControls"/>
-    <xsd:element name="MediaServiceMetadata" ma:index="8" nillable="true" ma:displayName="MediaServiceMetadata" ma:hidden="true" ma:internalName="MediaServiceMetadata" ma:readOnly="true">
-      <xsd:simpleType>
-        <xsd:restriction base="dms:Note"/>
-      </xsd:simpleType>
-    </xsd:element>
-    <xsd:element name="MediaServiceFastMetadata" ma:index="9" nillable="true" ma:displayName="MediaServiceFastMetadata" ma:hidden="true" ma:internalName="MediaServiceFastMetadata" ma:readOnly="true">
-      <xsd:simpleType>
-        <xsd:restriction base="dms:Note"/>
-      </xsd:simpleType>
-    </xsd:element>
-    <xsd:element name="MediaServiceAutoTags" ma:index="10" nillable="true" ma:displayName="Tags" ma:internalName="MediaServiceAutoTags" ma:readOnly="true">
-      <xsd:simpleType>
-        <xsd:restriction base="dms:Text"/>
-      </xsd:simpleType>
-    </xsd:element>
-    <xsd:element name="MediaServiceGenerationTime" ma:index="11" nillable="true" ma:displayName="MediaServiceGenerationTime" ma:hidden="true" ma:internalName="MediaServiceGenerationTime" ma:readOnly="true">
-      <xsd:simpleType>
-        <xsd:restriction base="dms:Text"/>
-      </xsd:simpleType>
-    </xsd:element>
-    <xsd:element name="MediaServiceEventHashCode" ma:index="12" nillable="true" ma:displayName="MediaServiceEventHashCode" ma:hidden="true" ma:internalName="MediaServiceEventHashCode" ma:readOnly="true">
-      <xsd:simpleType>
-        <xsd:restriction base="dms:Text"/>
-      </xsd:simpleType>
-    </xsd:element>
-    <xsd:element name="MediaServiceOCR" ma:index="13" nillable="true" ma:displayName="Extracted Text" ma:internalName="MediaServiceOCR" ma:readOnly="true">
-      <xsd:simpleType>
-        <xsd:restriction base="dms:Note">
-          <xsd:maxLength value="255"/>
-        </xsd:restriction>
-      </xsd:simpleType>
-    </xsd:element>
-    <xsd:element name="MediaServiceDateTaken" ma:index="16" nillable="true" ma:displayName="MediaServiceDateTaken" ma:hidden="true" ma:internalName="MediaServiceDateTaken" ma:readOnly="true">
-      <xsd:simpleType>
-        <xsd:restriction base="dms:Text"/>
-      </xsd:simpleType>
-    </xsd:element>
-  </xsd:schema>
-  <xsd:schema xmlns:xsd="http://www.w3.org/2001/XMLSchema" xmlns:xs="http://www.w3.org/2001/XMLSchema" xmlns:dms="http://schemas.microsoft.com/office/2006/documentManagement/types" xmlns:pc="http://schemas.microsoft.com/office/infopath/2007/PartnerControls" targetNamespace="487efe1f-1634-4e71-8c23-c40fb37b3581" elementFormDefault="qualified">
-    <xsd:import namespace="http://schemas.microsoft.com/office/2006/documentManagement/types"/>
-    <xsd:import namespace="http://schemas.microsoft.com/office/infopath/2007/PartnerControls"/>
-    <xsd:element name="SharedWithUsers" ma:index="17" nillable="true" ma:displayName="Shared With" ma:internalName="SharedWithUsers" ma:readOnly="true">
-      <xsd:complexType>
-        <xsd:complexContent>
-          <xsd:extension base="dms:UserMulti">
-            <xsd:sequence>
-              <xsd:element name="UserInfo" minOccurs="0" maxOccurs="unbounded">
-                <xsd:complexType>
-                  <xsd:sequence>
-                    <xsd:element name="DisplayName" type="xsd:string" minOccurs="0"/>
-                    <xsd:element name="AccountId" type="dms:UserId" minOccurs="0" nillable="true"/>
-                    <xsd:element name="AccountType" type="xsd:string" minOccurs="0"/>
-                  </xsd:sequence>
-                </xsd:complexType>
-              </xsd:element>
-            </xsd:sequence>
-          </xsd:extension>
-        </xsd:complexContent>
-      </xsd:complexType>
-    </xsd:element>
-    <xsd:element name="SharedWithDetails" ma:index="18" nillable="true" ma:displayName="Shared With Details" ma:internalName="SharedWithDetails" ma:readOnly="true">
-      <xsd:simpleType>
-        <xsd:restriction base="dms:Note">
-          <xsd:maxLength value="255"/>
-        </xsd:restriction>
-      </xsd:simpleType>
-    </xsd:element>
-    <xsd:element name="SharingHintHash" ma:index="19" nillable="true" ma:displayName="Sharing Hint Hash" ma:hidden="true" ma:internalName="SharingHintHash" ma:readOnly="true">
-      <xsd:simpleType>
-        <xsd:restriction base="dms:Text"/>
-      </xsd:simpleType>
-    </xsd:element>
-  </xsd:schema>
-  <xsd:schema xmlns="http://schemas.openxmlformats.org/package/2006/metadata/core-properties" xmlns:xsd="http://www.w3.org/2001/XMLSchema" xmlns:xsi="http://www.w3.org/2001/XMLSchema-instance" xmlns:dc="http://purl.org/dc/elements/1.1/" xmlns:dcterms="http://purl.org/dc/terms/" xmlns:odoc="http://schemas.microsoft.com/internal/obd" targetNamespace="http://schemas.openxmlformats.org/package/2006/metadata/core-properties" elementFormDefault="qualified" attributeFormDefault="unqualified" blockDefault="#all">
-    <xsd:import namespace="http://purl.org/dc/elements/1.1/" schemaLocation="http://dublincore.org/schemas/xmls/qdc/2003/04/02/dc.xsd"/>
-    <xsd:import namespace="http://purl.org/dc/terms/" schemaLocation="http://dublincore.org/schemas/xmls/qdc/2003/04/02/dcterms.xsd"/>
-    <xsd:element name="coreProperties" type="CT_coreProperties"/>
-    <xsd:complexType name="CT_coreProperties">
-      <xsd:all>
-        <xsd:element ref="dc:creator" minOccurs="0" maxOccurs="1"/>
-        <xsd:element ref="dcterms:created" minOccurs="0" maxOccurs="1"/>
-        <xsd:element ref="dc:identifier" minOccurs="0" maxOccurs="1"/>
-        <xsd:element name="contentType" minOccurs="0" maxOccurs="1" type="xsd:string" ma:index="0" ma:displayName="Content Type"/>
-        <xsd:element ref="dc:title" minOccurs="0" maxOccurs="1" ma:index="4" ma:displayName="Title"/>
-        <xsd:element ref="dc:subject" minOccurs="0" maxOccurs="1"/>
-        <xsd:element ref="dc:description" minOccurs="0" maxOccurs="1"/>
-        <xsd:element name="keywords" minOccurs="0" maxOccurs="1" type="xsd:string"/>
-        <xsd:element ref="dc:language" minOccurs="0" maxOccurs="1"/>
-        <xsd:element name="category" minOccurs="0" maxOccurs="1" type="xsd:string"/>
-        <xsd:element name="version" minOccurs="0" maxOccurs="1" type="xsd:string"/>
-        <xsd:element name="revision" minOccurs="0" maxOccurs="1" type="xsd:string">
-          <xsd:annotation>
-            <xsd:documentation>
-                        This value indicates the number of saves or revisions. The application is responsible for updating this value after each revision.
-                    </xsd:documentation>
-          </xsd:annotation>
-        </xsd:element>
-        <xsd:element name="lastModifiedBy" minOccurs="0" maxOccurs="1" type="xsd:string"/>
-        <xsd:element ref="dcterms:modified" minOccurs="0" maxOccurs="1"/>
-        <xsd:element name="contentStatus" minOccurs="0" maxOccurs="1" type="xsd:string"/>
-      </xsd:all>
-    </xsd:complexType>
-  </xsd:schema>
-  <xs:schema xmlns:pc="http://schemas.microsoft.com/office/infopath/2007/PartnerControls" xmlns:xs="http://www.w3.org/2001/XMLSchema" targetNamespace="http://schemas.microsoft.com/office/infopath/2007/PartnerControls" elementFormDefault="qualified" attributeFormDefault="unqualified">
-    <xs:element name="Person">
-      <xs:complexType>
-        <xs:sequence>
-          <xs:element ref="pc:DisplayName" minOccurs="0"/>
-          <xs:element ref="pc:AccountId" minOccurs="0"/>
-          <xs:element ref="pc:AccountType" minOccurs="0"/>
-        </xs:sequence>
-      </xs:complexType>
-    </xs:element>
-    <xs:element name="DisplayName" type="xs:string"/>
-    <xs:element name="AccountId" type="xs:string"/>
-    <xs:element name="AccountType" type="xs:string"/>
-    <xs:element name="BDCAssociatedEntity">
-      <xs:complexType>
-        <xs:sequence>
-          <xs:element ref="pc:BDCEntity" minOccurs="0" maxOccurs="unbounded"/>
-        </xs:sequence>
-        <xs:attribute ref="pc:EntityNamespace"/>
-        <xs:attribute ref="pc:EntityName"/>
-        <xs:attribute ref="pc:SystemInstanceName"/>
-        <xs:attribute ref="pc:AssociationName"/>
-      </xs:complexType>
-    </xs:element>
-    <xs:attribute name="EntityNamespace" type="xs:string"/>
-    <xs:attribute name="EntityName" type="xs:string"/>
-    <xs:attribute name="SystemInstanceName" type="xs:string"/>
-    <xs:attribute name="AssociationName" type="xs:string"/>
-    <xs:element name="BDCEntity">
-      <xs:complexType>
-        <xs:sequence>
-          <xs:element ref="pc:EntityDisplayName" minOccurs="0"/>
-          <xs:element ref="pc:EntityInstanceReference" minOccurs="0"/>
-          <xs:element ref="pc:EntityId1" minOccurs="0"/>
-          <xs:element ref="pc:EntityId2" minOccurs="0"/>
-          <xs:element ref="pc:EntityId3" minOccurs="0"/>
-          <xs:element ref="pc:EntityId4" minOccurs="0"/>
-          <xs:element ref="pc:EntityId5" minOccurs="0"/>
-        </xs:sequence>
-      </xs:complexType>
-    </xs:element>
-    <xs:element name="EntityDisplayName" type="xs:string"/>
-    <xs:element name="EntityInstanceReference" type="xs:string"/>
-    <xs:element name="EntityId1" type="xs:string"/>
-    <xs:element name="EntityId2" type="xs:string"/>
-    <xs:element name="EntityId3" type="xs:string"/>
-    <xs:element name="EntityId4" type="xs:string"/>
-    <xs:element name="EntityId5" type="xs:string"/>
-    <xs:element name="Terms">
-      <xs:complexType>
-        <xs:sequence>
-          <xs:element ref="pc:TermInfo" minOccurs="0" maxOccurs="unbounded"/>
-        </xs:sequence>
-      </xs:complexType>
-    </xs:element>
-    <xs:element name="TermInfo">
-      <xs:complexType>
-        <xs:sequence>
-          <xs:element ref="pc:TermName" minOccurs="0"/>
-          <xs:element ref="pc:TermId" minOccurs="0"/>
-        </xs:sequence>
-      </xs:complexType>
-    </xs:element>
-    <xs:element name="TermName" type="xs:string"/>
-    <xs:element name="TermId" type="xs:string"/>
-  </xs:schema>
-</ct:contentTypeSchema>
-</file>
-
-<file path=customXml/item2.xml><?xml version="1.0" encoding="utf-8"?>
-<?mso-contentType ?>
-<FormTemplates xmlns="http://schemas.microsoft.com/sharepoint/v3/contenttype/forms">
-  <Display>DocumentLibraryForm</Display>
-  <Edit>DocumentLibraryForm</Edit>
-  <New>DocumentLibraryForm</New>
-</FormTemplates>
-</file>
-
-<file path=customXml/item3.xml><?xml version="1.0" encoding="utf-8"?>
-<p:properties xmlns:p="http://schemas.microsoft.com/office/2006/metadata/properties" xmlns:xsi="http://www.w3.org/2001/XMLSchema-instance" xmlns:pc="http://schemas.microsoft.com/office/infopath/2007/PartnerControls">
-  <documentManagement>
-    <_ip_UnifiedCompliancePolicyUIAction xmlns="http://schemas.microsoft.com/sharepoint/v3" xsi:nil="true"/>
-    <_ip_UnifiedCompliancePolicyProperties xmlns="http://schemas.microsoft.com/sharepoint/v3" xsi:nil="true"/>
-  </documentManagement>
-</p:properties>
-</file>
-
-<file path=customXml/item4.xml><?xml version="1.0" encoding="utf-8"?>
 <b:Sources xmlns:b="http://schemas.openxmlformats.org/officeDocument/2006/bibliography" xmlns="http://schemas.openxmlformats.org/officeDocument/2006/bibliography" SelectedStyle="\APASixthEditionOfficeOnline.xsl" StyleName="APA" Version="6"/>
 </file>
 
 <file path=customXml/itemProps1.xml><?xml version="1.0" encoding="utf-8"?>
-<ds:datastoreItem xmlns:ds="http://schemas.openxmlformats.org/officeDocument/2006/customXml" ds:itemID="{D1AC9B3E-CDCE-4664-8FC9-9FD467A0EC05}">
-  <ds:schemaRefs>
-    <ds:schemaRef ds:uri="http://schemas.microsoft.com/office/2006/metadata/contentType"/>
-    <ds:schemaRef ds:uri="http://schemas.microsoft.com/office/2006/metadata/properties/metaAttributes"/>
-    <ds:schemaRef ds:uri="http://www.w3.org/2001/XMLSchema"/>
-    <ds:schemaRef ds:uri="http://schemas.microsoft.com/office/2006/metadata/properties"/>
-    <ds:schemaRef ds:uri="http://schemas.microsoft.com/sharepoint/v3"/>
-    <ds:schemaRef ds:uri="582ceaa1-528f-41c5-9c67-6dcb4ef3deb8"/>
-    <ds:schemaRef ds:uri="487efe1f-1634-4e71-8c23-c40fb37b3581"/>
-    <ds:schemaRef ds:uri="http://schemas.microsoft.com/office/2006/documentManagement/types"/>
-    <ds:schemaRef ds:uri="http://schemas.microsoft.com/office/infopath/2007/PartnerControls"/>
-    <ds:schemaRef ds:uri="http://schemas.openxmlformats.org/package/2006/metadata/core-properties"/>
-    <ds:schemaRef ds:uri="http://purl.org/dc/elements/1.1/"/>
-    <ds:schemaRef ds:uri="http://purl.org/dc/terms/"/>
-    <ds:schemaRef ds:uri="http://schemas.microsoft.com/internal/obd"/>
-  </ds:schemaRefs>
-</ds:datastoreItem>
-</file>
-
-<file path=customXml/itemProps2.xml><?xml version="1.0" encoding="utf-8"?>
-<ds:datastoreItem xmlns:ds="http://schemas.openxmlformats.org/officeDocument/2006/customXml" ds:itemID="{38BA4D98-1F28-4CBA-9CAF-A3C58E9A10EE}">
-  <ds:schemaRefs>
-    <ds:schemaRef ds:uri="http://schemas.microsoft.com/sharepoint/v3/contenttype/forms"/>
-  </ds:schemaRefs>
-</ds:datastoreItem>
-</file>
-
-<file path=customXml/itemProps3.xml><?xml version="1.0" encoding="utf-8"?>
-<ds:datastoreItem xmlns:ds="http://schemas.openxmlformats.org/officeDocument/2006/customXml" ds:itemID="{715556FD-62DF-4184-A5FF-1107F6AB95D2}">
-  <ds:schemaRefs>
-    <ds:schemaRef ds:uri="http://schemas.microsoft.com/office/2006/metadata/properties"/>
-    <ds:schemaRef ds:uri="http://schemas.microsoft.com/office/infopath/2007/PartnerControls"/>
-    <ds:schemaRef ds:uri="http://schemas.microsoft.com/sharepoint/v3"/>
-  </ds:schemaRefs>
-</ds:datastoreItem>
-</file>
-
-<file path=customXml/itemProps4.xml><?xml version="1.0" encoding="utf-8"?>
-<ds:datastoreItem xmlns:ds="http://schemas.openxmlformats.org/officeDocument/2006/customXml" ds:itemID="{2BC06732-2AAB-489D-9997-AC263289795B}">
+<ds:datastoreItem xmlns:ds="http://schemas.openxmlformats.org/officeDocument/2006/customXml" ds:itemID="{F11C27D2-7885-43AB-87CC-0BB06BB7D6F3}">
   <ds:schemaRefs>
     <ds:schemaRef ds:uri="http://schemas.openxmlformats.org/officeDocument/2006/bibliography"/>
   </ds:schemaRefs>

--- a/project_report_template.docx
+++ b/project_report_template.docx
@@ -362,7 +362,13 @@
         <w:ind w:firstLine="230"/>
       </w:pPr>
       <w:r>
-        <w:t xml:space="preserve">The goal of the project is given a </w:t>
+        <w:t>The goal of the project is</w:t>
+      </w:r>
+      <w:r>
+        <w:t xml:space="preserve"> </w:t>
+      </w:r>
+      <w:r>
+        <w:t xml:space="preserve">given a </w:t>
       </w:r>
       <w:r>
         <w:t>training set develop a model capable of learning the author of a text and later, receiving a test set, be able to identify the author.</w:t>
@@ -748,16 +754,34 @@
           <w:shd w:val="clear" w:color="auto" w:fill="FFFFFF"/>
           <w:lang w:eastAsia="en-GB"/>
         </w:rPr>
-        <w:t>So</w:t>
-      </w:r>
-      <w:r>
-        <w:rPr>
-          <w:rFonts w:ascii="Times New Roman" w:eastAsia="Times New Roman" w:hAnsi="Times New Roman" w:cs="Times New Roman"/>
-          <w:color w:val="000000"/>
-          <w:shd w:val="clear" w:color="auto" w:fill="FFFFFF"/>
-          <w:lang w:eastAsia="en-GB"/>
-        </w:rPr>
-        <w:t>, three functions for preprocessing the text were created, two to be able to distinguish the difference of keeping or removing the punctuation and a third one to completely clean the texts. The order decided for the prep</w:t>
+        <w:t>Therefore</w:t>
+      </w:r>
+      <w:r>
+        <w:rPr>
+          <w:rFonts w:ascii="Times New Roman" w:eastAsia="Times New Roman" w:hAnsi="Times New Roman" w:cs="Times New Roman"/>
+          <w:color w:val="000000"/>
+          <w:shd w:val="clear" w:color="auto" w:fill="FFFFFF"/>
+          <w:lang w:eastAsia="en-GB"/>
+        </w:rPr>
+        <w:t>, three functions for pre</w:t>
+      </w:r>
+      <w:r>
+        <w:rPr>
+          <w:rFonts w:ascii="Times New Roman" w:eastAsia="Times New Roman" w:hAnsi="Times New Roman" w:cs="Times New Roman"/>
+          <w:color w:val="000000"/>
+          <w:shd w:val="clear" w:color="auto" w:fill="FFFFFF"/>
+          <w:lang w:eastAsia="en-GB"/>
+        </w:rPr>
+        <w:t>-</w:t>
+      </w:r>
+      <w:r>
+        <w:rPr>
+          <w:rFonts w:ascii="Times New Roman" w:eastAsia="Times New Roman" w:hAnsi="Times New Roman" w:cs="Times New Roman"/>
+          <w:color w:val="000000"/>
+          <w:shd w:val="clear" w:color="auto" w:fill="FFFFFF"/>
+          <w:lang w:eastAsia="en-GB"/>
+        </w:rPr>
+        <w:t>processing the text were created, two to be able to distinguish the difference of keeping or removing the punctuation and a third one to completely clean the texts. The order decided for the prep</w:t>
       </w:r>
       <w:r>
         <w:rPr>
@@ -905,16 +929,16 @@
           <w:shd w:val="clear" w:color="auto" w:fill="FFFFFF"/>
           <w:lang w:eastAsia="en-GB"/>
         </w:rPr>
-        <w:t>Knowing the training set is unbalanced in favor of Camilo Castelo Branco, F1 score was chosen to be our evaluation metric, as it integrates Precision and Recall.</w:t>
-      </w:r>
-      <w:r>
-        <w:rPr>
-          <w:rFonts w:ascii="Times New Roman" w:eastAsia="Times New Roman" w:hAnsi="Times New Roman" w:cs="Times New Roman"/>
-          <w:color w:val="000000"/>
-          <w:shd w:val="clear" w:color="auto" w:fill="FFFFFF"/>
-          <w:lang w:eastAsia="en-GB"/>
-        </w:rPr>
-        <w:t xml:space="preserve"> Although, accuracy was also chosen.</w:t>
+        <w:t xml:space="preserve">Word-Cloud was developed </w:t>
+      </w:r>
+      <w:r>
+        <w:rPr>
+          <w:rFonts w:ascii="Times New Roman" w:eastAsia="Times New Roman" w:hAnsi="Times New Roman" w:cs="Times New Roman"/>
+          <w:color w:val="000000"/>
+          <w:shd w:val="clear" w:color="auto" w:fill="FFFFFF"/>
+          <w:lang w:eastAsia="en-GB"/>
+        </w:rPr>
+        <w:t>to have a visual analysis of the most frequent words written in each books.</w:t>
       </w:r>
     </w:p>
     <w:p>
@@ -936,43 +960,16 @@
           <w:shd w:val="clear" w:color="auto" w:fill="FFFFFF"/>
           <w:lang w:eastAsia="en-GB"/>
         </w:rPr>
-        <w:t xml:space="preserve">To test the importance of the punctuation, previous referred, a dummy classifier was used on two </w:t>
-      </w:r>
-      <w:r>
-        <w:rPr>
-          <w:rFonts w:ascii="Times New Roman" w:eastAsia="Times New Roman" w:hAnsi="Times New Roman" w:cs="Times New Roman"/>
-          <w:color w:val="000000"/>
-          <w:shd w:val="clear" w:color="auto" w:fill="FFFFFF"/>
-          <w:lang w:eastAsia="en-GB"/>
-        </w:rPr>
-        <w:t xml:space="preserve">texts from Saramago and two from </w:t>
-      </w:r>
-      <w:r>
-        <w:rPr>
-          <w:rFonts w:ascii="Times New Roman" w:eastAsia="Times New Roman" w:hAnsi="Times New Roman" w:cs="Times New Roman"/>
-          <w:color w:val="000000"/>
-          <w:shd w:val="clear" w:color="auto" w:fill="FFFFFF"/>
-          <w:lang w:eastAsia="en-GB"/>
-        </w:rPr>
-        <w:t xml:space="preserve">José Rodrigues Santos. It was ran a number of times and if the classifier is better with punctuation a positive difference should be observed, meaning that </w:t>
-      </w:r>
-      <w:r>
-        <w:rPr>
-          <w:rFonts w:ascii="Times New Roman" w:eastAsia="Times New Roman" w:hAnsi="Times New Roman" w:cs="Times New Roman"/>
-          <w:color w:val="000000"/>
-          <w:shd w:val="clear" w:color="auto" w:fill="FFFFFF"/>
-          <w:lang w:eastAsia="en-GB"/>
-        </w:rPr>
-        <w:t>the classifier that runs on the text with punctuation should have a better accuracy score than the one without.</w:t>
-      </w:r>
-      <w:r>
-        <w:rPr>
-          <w:rFonts w:ascii="Times New Roman" w:eastAsia="Times New Roman" w:hAnsi="Times New Roman" w:cs="Times New Roman"/>
-          <w:color w:val="000000"/>
-          <w:shd w:val="clear" w:color="auto" w:fill="FFFFFF"/>
-          <w:lang w:eastAsia="en-GB"/>
-        </w:rPr>
-        <w:t xml:space="preserve"> A hypothesis test was also involved to confirm its importance.</w:t>
+        <w:t>Knowing the training set is unbalanced in favor of Camilo Castelo Branco, F1 score was chosen to be our evaluation metric, as it integrates Precision and Recall.</w:t>
+      </w:r>
+      <w:r>
+        <w:rPr>
+          <w:rFonts w:ascii="Times New Roman" w:eastAsia="Times New Roman" w:hAnsi="Times New Roman" w:cs="Times New Roman"/>
+          <w:color w:val="000000"/>
+          <w:shd w:val="clear" w:color="auto" w:fill="FFFFFF"/>
+          <w:lang w:eastAsia="en-GB"/>
+        </w:rPr>
+        <w:t xml:space="preserve"> Although, accuracy was also chosen.</w:t>
       </w:r>
     </w:p>
     <w:p>
@@ -994,7 +991,79 @@
           <w:shd w:val="clear" w:color="auto" w:fill="FFFFFF"/>
           <w:lang w:eastAsia="en-GB"/>
         </w:rPr>
-        <w:t>Since the number of books is not a big, it was decided to divide the texts into chunks of 500 words, increasing the training set.</w:t>
+        <w:t xml:space="preserve">To test the importance of the punctuation, previous referred, a dummy classifier was used on two </w:t>
+      </w:r>
+      <w:r>
+        <w:rPr>
+          <w:rFonts w:ascii="Times New Roman" w:eastAsia="Times New Roman" w:hAnsi="Times New Roman" w:cs="Times New Roman"/>
+          <w:color w:val="000000"/>
+          <w:shd w:val="clear" w:color="auto" w:fill="FFFFFF"/>
+          <w:lang w:eastAsia="en-GB"/>
+        </w:rPr>
+        <w:t>texts from Saramago and two</w:t>
+      </w:r>
+      <w:r>
+        <w:rPr>
+          <w:rFonts w:ascii="Times New Roman" w:eastAsia="Times New Roman" w:hAnsi="Times New Roman" w:cs="Times New Roman"/>
+          <w:color w:val="000000"/>
+          <w:shd w:val="clear" w:color="auto" w:fill="FFFFFF"/>
+          <w:lang w:eastAsia="en-GB"/>
+        </w:rPr>
+        <w:t xml:space="preserve"> texts</w:t>
+      </w:r>
+      <w:r>
+        <w:rPr>
+          <w:rFonts w:ascii="Times New Roman" w:eastAsia="Times New Roman" w:hAnsi="Times New Roman" w:cs="Times New Roman"/>
+          <w:color w:val="000000"/>
+          <w:shd w:val="clear" w:color="auto" w:fill="FFFFFF"/>
+          <w:lang w:eastAsia="en-GB"/>
+        </w:rPr>
+        <w:t xml:space="preserve"> from </w:t>
+      </w:r>
+      <w:r>
+        <w:rPr>
+          <w:rFonts w:ascii="Times New Roman" w:eastAsia="Times New Roman" w:hAnsi="Times New Roman" w:cs="Times New Roman"/>
+          <w:color w:val="000000"/>
+          <w:shd w:val="clear" w:color="auto" w:fill="FFFFFF"/>
+          <w:lang w:eastAsia="en-GB"/>
+        </w:rPr>
+        <w:t>José Rodrigues Santos. It was r</w:t>
+      </w:r>
+      <w:r>
+        <w:rPr>
+          <w:rFonts w:ascii="Times New Roman" w:eastAsia="Times New Roman" w:hAnsi="Times New Roman" w:cs="Times New Roman"/>
+          <w:color w:val="000000"/>
+          <w:shd w:val="clear" w:color="auto" w:fill="FFFFFF"/>
+          <w:lang w:eastAsia="en-GB"/>
+        </w:rPr>
+        <w:t>u</w:t>
+      </w:r>
+      <w:r>
+        <w:rPr>
+          <w:rFonts w:ascii="Times New Roman" w:eastAsia="Times New Roman" w:hAnsi="Times New Roman" w:cs="Times New Roman"/>
+          <w:color w:val="000000"/>
+          <w:shd w:val="clear" w:color="auto" w:fill="FFFFFF"/>
+          <w:lang w:eastAsia="en-GB"/>
+        </w:rPr>
+        <w:t xml:space="preserve">n a number of times and if the classifier is better with punctuation a positive difference should be observed, meaning that </w:t>
+      </w:r>
+      <w:r>
+        <w:rPr>
+          <w:rFonts w:ascii="Times New Roman" w:eastAsia="Times New Roman" w:hAnsi="Times New Roman" w:cs="Times New Roman"/>
+          <w:color w:val="000000"/>
+          <w:shd w:val="clear" w:color="auto" w:fill="FFFFFF"/>
+          <w:lang w:eastAsia="en-GB"/>
+        </w:rPr>
+        <w:t>the classifier that runs on the text with punctuation should have a better accuracy score than the one without.</w:t>
+      </w:r>
+      <w:r>
+        <w:rPr>
+          <w:rFonts w:ascii="Times New Roman" w:eastAsia="Times New Roman" w:hAnsi="Times New Roman" w:cs="Times New Roman"/>
+          <w:color w:val="000000"/>
+          <w:shd w:val="clear" w:color="auto" w:fill="FFFFFF"/>
+          <w:lang w:eastAsia="en-GB"/>
+        </w:rPr>
+        <w:t xml:space="preserve"> A hypothesis test was also involved to confirm its importance.</w:t>
       </w:r>
     </w:p>
     <w:p>
@@ -1016,7 +1085,330 @@
           <w:shd w:val="clear" w:color="auto" w:fill="FFFFFF"/>
           <w:lang w:eastAsia="en-GB"/>
         </w:rPr>
-        <w:t>Even though, there is already a test set defined, there is a value in having an evaluation/development set to determine the model performance as it’s being trained and to be capable of adjusting its parameters, thus cross-validation was selected</w:t>
+        <w:t>Since the number of books is not a big, it was decided to divide the texts into chunks of 500 words, increasing the training set.</w:t>
+      </w:r>
+    </w:p>
+    <w:p>
+      <w:pPr>
+        <w:spacing w:after="0" w:line="240" w:lineRule="auto"/>
+        <w:ind w:firstLine="284"/>
+        <w:jc w:val="both"/>
+        <w:rPr>
+          <w:rFonts w:ascii="Times New Roman" w:eastAsia="Times New Roman" w:hAnsi="Times New Roman" w:cs="Times New Roman"/>
+          <w:color w:val="000000"/>
+          <w:shd w:val="clear" w:color="auto" w:fill="FFFFFF"/>
+          <w:lang w:eastAsia="en-GB"/>
+        </w:rPr>
+      </w:pPr>
+      <w:r>
+        <w:rPr>
+          <w:rFonts w:ascii="Times New Roman" w:eastAsia="Times New Roman" w:hAnsi="Times New Roman" w:cs="Times New Roman"/>
+          <w:color w:val="000000"/>
+          <w:shd w:val="clear" w:color="auto" w:fill="FFFFFF"/>
+          <w:lang w:eastAsia="en-GB"/>
+        </w:rPr>
+        <w:t xml:space="preserve">Even though, there is already a test set defined, there is a value in having an evaluation/development set to determine the </w:t>
+      </w:r>
+      <w:r>
+        <w:rPr>
+          <w:rFonts w:ascii="Times New Roman" w:eastAsia="Times New Roman" w:hAnsi="Times New Roman" w:cs="Times New Roman"/>
+          <w:color w:val="000000"/>
+          <w:shd w:val="clear" w:color="auto" w:fill="FFFFFF"/>
+          <w:lang w:eastAsia="en-GB"/>
+        </w:rPr>
+        <w:lastRenderedPageBreak/>
+        <w:t>model performance as it’s being trained and to be capable of adjusting its parameters</w:t>
+      </w:r>
+      <w:r>
+        <w:rPr>
+          <w:rFonts w:ascii="Times New Roman" w:eastAsia="Times New Roman" w:hAnsi="Times New Roman" w:cs="Times New Roman"/>
+          <w:color w:val="000000"/>
+          <w:shd w:val="clear" w:color="auto" w:fill="FFFFFF"/>
+          <w:lang w:eastAsia="en-GB"/>
+        </w:rPr>
+        <w:t>. T</w:t>
+      </w:r>
+      <w:r>
+        <w:rPr>
+          <w:rFonts w:ascii="Times New Roman" w:eastAsia="Times New Roman" w:hAnsi="Times New Roman" w:cs="Times New Roman"/>
+          <w:color w:val="000000"/>
+          <w:shd w:val="clear" w:color="auto" w:fill="FFFFFF"/>
+          <w:lang w:eastAsia="en-GB"/>
+        </w:rPr>
+        <w:t xml:space="preserve">hus </w:t>
+      </w:r>
+      <w:r>
+        <w:rPr>
+          <w:rFonts w:ascii="Times New Roman" w:eastAsia="Times New Roman" w:hAnsi="Times New Roman" w:cs="Times New Roman"/>
+          <w:color w:val="000000"/>
+          <w:shd w:val="clear" w:color="auto" w:fill="FFFFFF"/>
+          <w:lang w:eastAsia="en-GB"/>
+        </w:rPr>
+        <w:t xml:space="preserve">k-fold </w:t>
+      </w:r>
+      <w:r>
+        <w:rPr>
+          <w:rFonts w:ascii="Times New Roman" w:eastAsia="Times New Roman" w:hAnsi="Times New Roman" w:cs="Times New Roman"/>
+          <w:color w:val="000000"/>
+          <w:shd w:val="clear" w:color="auto" w:fill="FFFFFF"/>
+          <w:lang w:eastAsia="en-GB"/>
+        </w:rPr>
+        <w:t xml:space="preserve">cross-validation </w:t>
+      </w:r>
+      <w:r>
+        <w:rPr>
+          <w:rFonts w:ascii="Times New Roman" w:eastAsia="Times New Roman" w:hAnsi="Times New Roman" w:cs="Times New Roman"/>
+          <w:color w:val="000000"/>
+          <w:shd w:val="clear" w:color="auto" w:fill="FFFFFF"/>
+          <w:lang w:eastAsia="en-GB"/>
+        </w:rPr>
+        <w:t xml:space="preserve">method </w:t>
+      </w:r>
+      <w:r>
+        <w:rPr>
+          <w:rFonts w:ascii="Times New Roman" w:eastAsia="Times New Roman" w:hAnsi="Times New Roman" w:cs="Times New Roman"/>
+          <w:color w:val="000000"/>
+          <w:shd w:val="clear" w:color="auto" w:fill="FFFFFF"/>
+          <w:lang w:eastAsia="en-GB"/>
+        </w:rPr>
+        <w:t>was selected</w:t>
+      </w:r>
+      <w:r>
+        <w:rPr>
+          <w:rFonts w:ascii="Times New Roman" w:eastAsia="Times New Roman" w:hAnsi="Times New Roman" w:cs="Times New Roman"/>
+          <w:color w:val="000000"/>
+          <w:shd w:val="clear" w:color="auto" w:fill="FFFFFF"/>
+          <w:lang w:eastAsia="en-GB"/>
+        </w:rPr>
+        <w:t xml:space="preserve">. </w:t>
+      </w:r>
+    </w:p>
+    <w:p>
+      <w:pPr>
+        <w:spacing w:after="0" w:line="240" w:lineRule="auto"/>
+        <w:ind w:firstLine="284"/>
+        <w:jc w:val="both"/>
+        <w:rPr>
+          <w:rFonts w:ascii="Times New Roman" w:eastAsia="Times New Roman" w:hAnsi="Times New Roman" w:cs="Times New Roman"/>
+          <w:color w:val="000000"/>
+          <w:shd w:val="clear" w:color="auto" w:fill="FFFFFF"/>
+          <w:lang w:eastAsia="en-GB"/>
+        </w:rPr>
+      </w:pPr>
+      <w:r>
+        <w:rPr>
+          <w:rFonts w:ascii="Times New Roman" w:eastAsia="Times New Roman" w:hAnsi="Times New Roman" w:cs="Times New Roman"/>
+          <w:color w:val="000000"/>
+          <w:shd w:val="clear" w:color="auto" w:fill="FFFFFF"/>
+          <w:lang w:eastAsia="en-GB"/>
+        </w:rPr>
+        <w:t xml:space="preserve">Then, it was of interest to create a naíve baseline to compare the model. Two different baselines </w:t>
+      </w:r>
+      <w:r>
+        <w:rPr>
+          <w:rFonts w:ascii="Times New Roman" w:eastAsia="Times New Roman" w:hAnsi="Times New Roman" w:cs="Times New Roman"/>
+          <w:color w:val="000000"/>
+          <w:shd w:val="clear" w:color="auto" w:fill="FFFFFF"/>
+          <w:lang w:eastAsia="en-GB"/>
+        </w:rPr>
+        <w:t xml:space="preserve">were executed, a </w:t>
+      </w:r>
+      <w:r>
+        <w:rPr>
+          <w:rFonts w:ascii="Times New Roman" w:eastAsia="Times New Roman" w:hAnsi="Times New Roman" w:cs="Times New Roman"/>
+          <w:color w:val="000000"/>
+          <w:shd w:val="clear" w:color="auto" w:fill="FFFFFF"/>
+          <w:lang w:eastAsia="en-GB"/>
+        </w:rPr>
+        <w:t xml:space="preserve">Dummy Classifier and </w:t>
+      </w:r>
+      <w:r>
+        <w:rPr>
+          <w:rFonts w:ascii="Times New Roman" w:eastAsia="Times New Roman" w:hAnsi="Times New Roman" w:cs="Times New Roman"/>
+          <w:color w:val="000000"/>
+          <w:shd w:val="clear" w:color="auto" w:fill="FFFFFF"/>
+          <w:lang w:eastAsia="en-GB"/>
+        </w:rPr>
+        <w:t xml:space="preserve">a </w:t>
+      </w:r>
+      <w:r>
+        <w:rPr>
+          <w:rFonts w:ascii="Times New Roman" w:eastAsia="Times New Roman" w:hAnsi="Times New Roman" w:cs="Times New Roman"/>
+          <w:color w:val="000000"/>
+          <w:shd w:val="clear" w:color="auto" w:fill="FFFFFF"/>
+          <w:lang w:eastAsia="en-GB"/>
+        </w:rPr>
+        <w:t>Bag-Of-Words</w:t>
+      </w:r>
+      <w:r>
+        <w:rPr>
+          <w:rFonts w:ascii="Times New Roman" w:eastAsia="Times New Roman" w:hAnsi="Times New Roman" w:cs="Times New Roman"/>
+          <w:color w:val="000000"/>
+          <w:shd w:val="clear" w:color="auto" w:fill="FFFFFF"/>
+          <w:lang w:eastAsia="en-GB"/>
+        </w:rPr>
+        <w:t>. N</w:t>
+      </w:r>
+      <w:r>
+        <w:rPr>
+          <w:rFonts w:ascii="Times New Roman" w:eastAsia="Times New Roman" w:hAnsi="Times New Roman" w:cs="Times New Roman"/>
+          <w:color w:val="000000"/>
+          <w:shd w:val="clear" w:color="auto" w:fill="FFFFFF"/>
+          <w:lang w:eastAsia="en-GB"/>
+        </w:rPr>
+        <w:t>either involved any pre-processing of data or removal of metadata</w:t>
+      </w:r>
+      <w:r>
+        <w:rPr>
+          <w:rFonts w:ascii="Times New Roman" w:eastAsia="Times New Roman" w:hAnsi="Times New Roman" w:cs="Times New Roman"/>
+          <w:color w:val="000000"/>
+          <w:shd w:val="clear" w:color="auto" w:fill="FFFFFF"/>
+          <w:lang w:eastAsia="en-GB"/>
+        </w:rPr>
+        <w:t xml:space="preserve"> and</w:t>
+      </w:r>
+      <w:r>
+        <w:rPr>
+          <w:rFonts w:ascii="Times New Roman" w:eastAsia="Times New Roman" w:hAnsi="Times New Roman" w:cs="Times New Roman"/>
+          <w:color w:val="000000"/>
+          <w:shd w:val="clear" w:color="auto" w:fill="FFFFFF"/>
+          <w:lang w:eastAsia="en-GB"/>
+        </w:rPr>
+        <w:t xml:space="preserve"> both using the method of k-fold cross-validation</w:t>
+      </w:r>
+      <w:r>
+        <w:rPr>
+          <w:rFonts w:ascii="Times New Roman" w:eastAsia="Times New Roman" w:hAnsi="Times New Roman" w:cs="Times New Roman"/>
+          <w:color w:val="000000"/>
+          <w:shd w:val="clear" w:color="auto" w:fill="FFFFFF"/>
+          <w:lang w:eastAsia="en-GB"/>
+        </w:rPr>
+        <w:t>. Using the Bag-Of-Words baseline it was possible to test the different levels of preprocessing. In addition, the evaluation metrics chosen, as missioned before, were accuracy and f1-score.</w:t>
+      </w:r>
+    </w:p>
+    <w:p>
+      <w:pPr>
+        <w:spacing w:after="0" w:line="240" w:lineRule="auto"/>
+        <w:ind w:firstLine="284"/>
+        <w:jc w:val="both"/>
+        <w:rPr>
+          <w:rFonts w:ascii="Times New Roman" w:eastAsia="Times New Roman" w:hAnsi="Times New Roman" w:cs="Times New Roman"/>
+          <w:color w:val="000000"/>
+          <w:shd w:val="clear" w:color="auto" w:fill="FFFFFF"/>
+          <w:lang w:eastAsia="en-GB"/>
+        </w:rPr>
+      </w:pPr>
+      <w:r>
+        <w:rPr>
+          <w:rFonts w:ascii="Times New Roman" w:eastAsia="Times New Roman" w:hAnsi="Times New Roman" w:cs="Times New Roman"/>
+          <w:color w:val="000000"/>
+          <w:shd w:val="clear" w:color="auto" w:fill="FFFFFF"/>
+          <w:lang w:eastAsia="en-GB"/>
+        </w:rPr>
+        <w:t>Finally, t</w:t>
+      </w:r>
+      <w:r>
+        <w:rPr>
+          <w:rFonts w:ascii="Times New Roman" w:eastAsia="Times New Roman" w:hAnsi="Times New Roman" w:cs="Times New Roman"/>
+          <w:color w:val="000000"/>
+          <w:shd w:val="clear" w:color="auto" w:fill="FFFFFF"/>
+          <w:lang w:eastAsia="en-GB"/>
+        </w:rPr>
+        <w:t xml:space="preserve">wo models were chosen to be developed, </w:t>
+      </w:r>
+      <w:r>
+        <w:rPr>
+          <w:rFonts w:ascii="Times New Roman" w:eastAsia="Times New Roman" w:hAnsi="Times New Roman" w:cs="Times New Roman"/>
+          <w:color w:val="000000"/>
+          <w:shd w:val="clear" w:color="auto" w:fill="FFFFFF"/>
+          <w:lang w:eastAsia="en-GB"/>
+        </w:rPr>
+        <w:t>Continuous Bag-Of-Words</w:t>
+      </w:r>
+      <w:r>
+        <w:rPr>
+          <w:rFonts w:ascii="Times New Roman" w:eastAsia="Times New Roman" w:hAnsi="Times New Roman" w:cs="Times New Roman"/>
+          <w:color w:val="000000"/>
+          <w:shd w:val="clear" w:color="auto" w:fill="FFFFFF"/>
+          <w:lang w:eastAsia="en-GB"/>
+        </w:rPr>
+        <w:t xml:space="preserve"> </w:t>
+      </w:r>
+      <w:r>
+        <w:rPr>
+          <w:rFonts w:ascii="Times New Roman" w:eastAsia="Times New Roman" w:hAnsi="Times New Roman" w:cs="Times New Roman"/>
+          <w:color w:val="000000"/>
+          <w:shd w:val="clear" w:color="auto" w:fill="FFFFFF"/>
+          <w:lang w:eastAsia="en-GB"/>
+        </w:rPr>
+        <w:t xml:space="preserve">and </w:t>
+      </w:r>
+      <w:r>
+        <w:rPr>
+          <w:rFonts w:ascii="Times New Roman" w:eastAsia="Times New Roman" w:hAnsi="Times New Roman" w:cs="Times New Roman"/>
+          <w:color w:val="000000"/>
+          <w:shd w:val="clear" w:color="auto" w:fill="FFFFFF"/>
+          <w:lang w:eastAsia="en-GB"/>
+        </w:rPr>
+        <w:t>Long</w:t>
+      </w:r>
+      <w:r>
+        <w:rPr>
+          <w:rFonts w:ascii="Times New Roman" w:eastAsia="Times New Roman" w:hAnsi="Times New Roman" w:cs="Times New Roman"/>
+          <w:color w:val="000000"/>
+          <w:shd w:val="clear" w:color="auto" w:fill="FFFFFF"/>
+          <w:lang w:eastAsia="en-GB"/>
+        </w:rPr>
+        <w:t xml:space="preserve"> </w:t>
+      </w:r>
+      <w:r>
+        <w:rPr>
+          <w:rFonts w:ascii="Times New Roman" w:eastAsia="Times New Roman" w:hAnsi="Times New Roman" w:cs="Times New Roman"/>
+          <w:color w:val="000000"/>
+          <w:shd w:val="clear" w:color="auto" w:fill="FFFFFF"/>
+          <w:lang w:eastAsia="en-GB"/>
+        </w:rPr>
+        <w:t>Short-Term Memory</w:t>
+      </w:r>
+      <w:r>
+        <w:rPr>
+          <w:rFonts w:ascii="Times New Roman" w:eastAsia="Times New Roman" w:hAnsi="Times New Roman" w:cs="Times New Roman"/>
+          <w:color w:val="000000"/>
+          <w:shd w:val="clear" w:color="auto" w:fill="FFFFFF"/>
+          <w:lang w:eastAsia="en-GB"/>
+        </w:rPr>
+        <w:t>.</w:t>
+      </w:r>
+      <w:r>
+        <w:rPr>
+          <w:rFonts w:ascii="Times New Roman" w:eastAsia="Times New Roman" w:hAnsi="Times New Roman" w:cs="Times New Roman"/>
+          <w:color w:val="000000"/>
+          <w:shd w:val="clear" w:color="auto" w:fill="FFFFFF"/>
+          <w:lang w:eastAsia="en-GB"/>
+        </w:rPr>
+        <w:t xml:space="preserve"> </w:t>
+      </w:r>
+    </w:p>
+    <w:p>
+      <w:pPr>
+        <w:spacing w:after="0" w:line="240" w:lineRule="auto"/>
+        <w:ind w:firstLine="284"/>
+        <w:jc w:val="both"/>
+        <w:rPr>
+          <w:rFonts w:ascii="Times New Roman" w:eastAsia="Times New Roman" w:hAnsi="Times New Roman" w:cs="Times New Roman"/>
+          <w:color w:val="000000"/>
+          <w:shd w:val="clear" w:color="auto" w:fill="FFFFFF"/>
+          <w:lang w:eastAsia="en-GB"/>
+        </w:rPr>
+      </w:pPr>
+      <w:r>
+        <w:rPr>
+          <w:rFonts w:ascii="Times New Roman" w:eastAsia="Times New Roman" w:hAnsi="Times New Roman" w:cs="Times New Roman"/>
+          <w:color w:val="000000"/>
+          <w:shd w:val="clear" w:color="auto" w:fill="FFFFFF"/>
+          <w:lang w:eastAsia="en-GB"/>
+        </w:rPr>
+        <w:t>Continuous Bag-Of-Words was preferred over Skip-Gram because Portuguese is a language that</w:t>
       </w:r>
       <w:bookmarkStart w:id="1" w:name="_GoBack"/>
       <w:bookmarkEnd w:id="1"/>
@@ -1024,6 +1416,7 @@
     <w:p>
       <w:pPr>
         <w:spacing w:after="0" w:line="240" w:lineRule="auto"/>
+        <w:ind w:firstLine="284"/>
         <w:jc w:val="both"/>
         <w:rPr>
           <w:rFonts w:ascii="Times New Roman" w:eastAsia="Times New Roman" w:hAnsi="Times New Roman" w:cs="Times New Roman"/>
@@ -1032,6 +1425,24 @@
           <w:lang w:eastAsia="en-GB"/>
         </w:rPr>
       </w:pPr>
+      <w:r>
+        <w:rPr>
+          <w:rFonts w:ascii="Times New Roman" w:eastAsia="Times New Roman" w:hAnsi="Times New Roman" w:cs="Times New Roman"/>
+          <w:color w:val="000000"/>
+          <w:shd w:val="clear" w:color="auto" w:fill="FFFFFF"/>
+          <w:lang w:eastAsia="en-GB"/>
+        </w:rPr>
+        <w:t>f</w:t>
+      </w:r>
+      <w:r>
+        <w:rPr>
+          <w:rFonts w:ascii="Times New Roman" w:eastAsia="Times New Roman" w:hAnsi="Times New Roman" w:cs="Times New Roman"/>
+          <w:color w:val="000000"/>
+          <w:shd w:val="clear" w:color="auto" w:fill="FFFFFF"/>
+          <w:lang w:eastAsia="en-GB"/>
+        </w:rPr>
+        <w:t xml:space="preserve">astText </w:t>
+      </w:r>
     </w:p>
     <w:p>
       <w:pPr>
@@ -1058,13 +1469,19 @@
           <w:lang w:eastAsia="en-GB"/>
         </w:rPr>
       </w:pPr>
+      <w:r>
+        <w:rPr>
+          <w:rFonts w:ascii="Times New Roman" w:eastAsia="Times New Roman" w:hAnsi="Times New Roman" w:cs="Times New Roman"/>
+          <w:color w:val="000000"/>
+          <w:shd w:val="clear" w:color="auto" w:fill="FFFFFF"/>
+          <w:lang w:eastAsia="en-GB"/>
+        </w:rPr>
+        <w:t xml:space="preserve">Long Short-Term Memory </w:t>
+      </w:r>
     </w:p>
     <w:p>
       <w:pPr>
         <w:pStyle w:val="ACLText"/>
-        <w:rPr>
-          <w:lang/>
-        </w:rPr>
       </w:pPr>
     </w:p>
     <w:p>
@@ -1098,9 +1515,6 @@
     <w:p>
       <w:pPr>
         <w:pStyle w:val="ACLText"/>
-        <w:rPr>
-          <w:lang/>
-        </w:rPr>
       </w:pPr>
     </w:p>
     <w:p>
@@ -1226,9 +1640,6 @@
     <w:p>
       <w:pPr>
         <w:pStyle w:val="ACLText"/>
-        <w:rPr>
-          <w:lang/>
-        </w:rPr>
       </w:pPr>
     </w:p>
     <w:p>
@@ -1261,9 +1672,6 @@
     <w:p>
       <w:pPr>
         <w:pStyle w:val="ACLText"/>
-        <w:rPr>
-          <w:lang/>
-        </w:rPr>
       </w:pPr>
     </w:p>
     <w:p>
@@ -1290,24 +1698,30 @@
           <w:shd w:val="clear" w:color="auto" w:fill="FFFFFF"/>
           <w:lang w:eastAsia="en-GB"/>
         </w:rPr>
-        <w:t xml:space="preserve">Lorem ipsum dolor sit amet, consectetur adipiscing elit, sed do eiusmod tempor incididunt </w:t>
-      </w:r>
-      <w:r>
-        <w:rPr>
-          <w:rFonts w:ascii="Times New Roman" w:eastAsia="Times New Roman" w:hAnsi="Times New Roman" w:cs="Times New Roman"/>
-          <w:color w:val="000000"/>
-          <w:shd w:val="clear" w:color="auto" w:fill="FFFFFF"/>
-          <w:lang w:eastAsia="en-GB"/>
-        </w:rPr>
-        <w:t>ut labore et dolore magna aliqua. Ut enim ad minim veniam, quis nostrud exercitation ullamco laboris nisi ut aliquip ex ea commodo consequat. Duis aute irure dolor in reprehenderit in voluptate velit esse cillum dolore eu fugiat nulla pariatur. Excepteur sint occaecat cupidatat non proident, sunt in culpa qui officia deserunt mollit anim id est laborum</w:t>
+        <w:t xml:space="preserve">Lorem ipsum dolor sit amet, consectetur adipiscing elit, sed do eiusmod tempor incididunt ut labore et dolore magna aliqua. </w:t>
+      </w:r>
+      <w:r>
+        <w:rPr>
+          <w:rFonts w:ascii="Times New Roman" w:eastAsia="Times New Roman" w:hAnsi="Times New Roman" w:cs="Times New Roman"/>
+          <w:color w:val="000000"/>
+          <w:shd w:val="clear" w:color="auto" w:fill="FFFFFF"/>
+          <w:lang w:val="pt-PT" w:eastAsia="en-GB"/>
+        </w:rPr>
+        <w:t xml:space="preserve">Ut enim ad minim veniam, quis nostrud exercitation ullamco laboris nisi ut aliquip ex ea commodo consequat. </w:t>
+      </w:r>
+      <w:r>
+        <w:rPr>
+          <w:rFonts w:ascii="Times New Roman" w:eastAsia="Times New Roman" w:hAnsi="Times New Roman" w:cs="Times New Roman"/>
+          <w:color w:val="000000"/>
+          <w:shd w:val="clear" w:color="auto" w:fill="FFFFFF"/>
+          <w:lang w:eastAsia="en-GB"/>
+        </w:rPr>
+        <w:t>Duis aute irure dolor in reprehenderit in voluptate velit esse cillum dolore eu fugiat nulla pariatur. Excepteur sint occaecat cupidatat non proident, sunt in culpa qui officia deserunt mollit anim id est laborum</w:t>
       </w:r>
     </w:p>
     <w:p>
       <w:pPr>
         <w:pStyle w:val="ACLAcknowledgmentsHeader"/>
-        <w:rPr>
-          <w:lang/>
-        </w:rPr>
       </w:pPr>
     </w:p>
     <w:p>
@@ -1412,7 +1826,7 @@
                         <a:effectLst/>
                         <a:extLst>
                           <a:ext uri="{C572A759-6A51-4108-AA02-DFA0A04FC94B}">
-                            <ma14:wrappingTextBoxFlag xmlns="" xmlns:mo="http://schemas.microsoft.com/office/mac/office/2008/main" xmlns:mv="urn:schemas-microsoft-com:mac:vml" xmlns:o="urn:schemas-microsoft-com:office:office" xmlns:v="urn:schemas-microsoft-com:vml" xmlns:w10="urn:schemas-microsoft-com:office:word" xmlns:w="http://schemas.openxmlformats.org/wordprocessingml/2006/main" xmlns:ma14="http://schemas.microsoft.com/office/mac/drawingml/2011/main" xmlns:a14="http://schemas.microsoft.com/office/drawing/2010/main" xmlns:pic="http://schemas.openxmlformats.org/drawingml/2006/picture"/>
+                            <ma14:wrappingTextBoxFlag xmlns:pic="http://schemas.openxmlformats.org/drawingml/2006/picture" xmlns:a14="http://schemas.microsoft.com/office/drawing/2010/main" xmlns:ma14="http://schemas.microsoft.com/office/mac/drawingml/2011/main" xmlns:w="http://schemas.openxmlformats.org/wordprocessingml/2006/main" xmlns:w10="urn:schemas-microsoft-com:office:word" xmlns:v="urn:schemas-microsoft-com:vml" xmlns:o="urn:schemas-microsoft-com:office:office" xmlns:mv="urn:schemas-microsoft-com:mac:vml" xmlns:mo="http://schemas.microsoft.com/office/mac/office/2008/main" xmlns=""/>
                           </a:ext>
                         </a:extLst>
                       </wps:spPr>
@@ -1463,7 +1877,7 @@
                 <v:stroke joinstyle="miter"/>
                 <v:path gradientshapeok="t" o:connecttype="rect"/>
               </v:shapetype>
-              <v:shape id="Text Box 20" o:spid="_x0000_s1026" type="#_x0000_t202" style="position:absolute;left:0;text-align:left;margin-left:496.5pt;margin-top:-12.8pt;width:39pt;height:10in;z-index:-251649024;visibility:visible;mso-wrap-style:square;mso-width-percent:0;mso-height-percent:0;mso-wrap-distance-left:9pt;mso-wrap-distance-top:0;mso-wrap-distance-right:9pt;mso-wrap-distance-bottom:0;mso-position-horizontal:absolute;mso-position-horizontal-relative:margin;mso-position-vertical:absolute;mso-position-vertical-relative:margin;mso-width-percent:0;mso-height-percent:0;mso-width-relative:margin;mso-height-relative:margin;v-text-anchor:top" o:gfxdata="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" filled="f" stroked="f">
+              <v:shape id="Text Box 20" o:spid="_x0000_s1026" type="#_x0000_t202" style="position:absolute;left:0;text-align:left;margin-left:496.5pt;margin-top:-12.8pt;width:39pt;height:10in;z-index:-251649024;visibility:visible;mso-wrap-style:square;mso-width-percent:0;mso-height-percent:0;mso-wrap-distance-left:9pt;mso-wrap-distance-top:0;mso-wrap-distance-right:9pt;mso-wrap-distance-bottom:0;mso-position-horizontal:absolute;mso-position-horizontal-relative:margin;mso-position-vertical:absolute;mso-position-vertical-relative:margin;mso-width-percent:0;mso-height-percent:0;mso-width-relative:margin;mso-height-relative:margin;v-text-anchor:top" o:gfxdata="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" filled="f" stroked="f">
                 <v:textbox>
                   <w:txbxContent>
                     <w:p>
@@ -4698,7 +5112,7 @@
 </file>
 
 <file path=customXml/itemProps1.xml><?xml version="1.0" encoding="utf-8"?>
-<ds:datastoreItem xmlns:ds="http://schemas.openxmlformats.org/officeDocument/2006/customXml" ds:itemID="{F11C27D2-7885-43AB-87CC-0BB06BB7D6F3}">
+<ds:datastoreItem xmlns:ds="http://schemas.openxmlformats.org/officeDocument/2006/customXml" ds:itemID="{68C747DE-7496-42FE-B03B-FB12E349EBEA}">
   <ds:schemaRefs>
     <ds:schemaRef ds:uri="http://schemas.openxmlformats.org/officeDocument/2006/bibliography"/>
   </ds:schemaRefs>

--- a/project_report_template.docx
+++ b/project_report_template.docx
@@ -4,7 +4,7 @@
   <w:body>
     <w:tbl>
       <w:tblPr>
-        <w:tblStyle w:val="TableGrid"/>
+        <w:tblStyle w:val="TabelacomGrelha"/>
         <w:tblW w:w="11750" w:type="dxa"/>
         <w:tblBorders>
           <w:top w:val="none" w:sz="0" w:space="0" w:color="auto"/>
@@ -40,8 +40,6 @@
               </w:rPr>
             </w:pPr>
             <w:bookmarkStart w:id="0" w:name="_Hlk501891334"/>
-            <w:bookmarkStart w:id="1" w:name="_GoBack"/>
-            <w:bookmarkEnd w:id="1"/>
             <w:r>
               <w:rPr>
                 <w:rFonts w:ascii="Times New Roman" w:hAnsi="Times New Roman" w:cs="Times New Roman"/>
@@ -50,7 +48,7 @@
                 <w:sz w:val="30"/>
                 <w:szCs w:val="30"/>
               </w:rPr>
-              <w:t>Title of the Project</w:t>
+              <w:t>Identifying Authors by Their Writings</w:t>
             </w:r>
           </w:p>
         </w:tc>
@@ -107,6 +105,7 @@
                 <w:bCs/>
                 <w:sz w:val="24"/>
                 <w:szCs w:val="24"/>
+                <w:lang w:val="pt-PT"/>
               </w:rPr>
             </w:pPr>
             <w:r>
@@ -116,8 +115,9 @@
                 <w:bCs/>
                 <w:sz w:val="24"/>
                 <w:szCs w:val="24"/>
+                <w:lang w:val="pt-PT"/>
               </w:rPr>
-              <w:t>Name of Student 1, Name of Student 2, Number of Student 3</w:t>
+              <w:t>Inês Diogo</w:t>
             </w:r>
             <w:r>
               <w:rPr>
@@ -126,9 +126,119 @@
                 <w:bCs/>
                 <w:sz w:val="24"/>
                 <w:szCs w:val="24"/>
+                <w:lang w:val="pt-PT"/>
+              </w:rPr>
+              <w:t xml:space="preserve">, </w:t>
+            </w:r>
+            <w:r>
+              <w:rPr>
+                <w:rFonts w:ascii="Times New Roman" w:hAnsi="Times New Roman" w:cs="Times New Roman"/>
+                <w:b/>
+                <w:bCs/>
+                <w:sz w:val="24"/>
+                <w:szCs w:val="24"/>
+                <w:lang w:val="pt-PT"/>
+              </w:rPr>
+              <w:t>Lara Neves</w:t>
+            </w:r>
+            <w:r>
+              <w:rPr>
+                <w:rFonts w:ascii="Times New Roman" w:hAnsi="Times New Roman" w:cs="Times New Roman"/>
+                <w:b/>
+                <w:bCs/>
+                <w:sz w:val="24"/>
+                <w:szCs w:val="24"/>
+                <w:lang w:val="pt-PT"/>
+              </w:rPr>
+              <w:t xml:space="preserve">, </w:t>
+            </w:r>
+            <w:r>
+              <w:rPr>
+                <w:rFonts w:ascii="Times New Roman" w:hAnsi="Times New Roman" w:cs="Times New Roman"/>
+                <w:b/>
+                <w:bCs/>
+                <w:sz w:val="24"/>
+                <w:szCs w:val="24"/>
+                <w:lang w:val="pt-PT"/>
+              </w:rPr>
+              <w:t>Susana Paço</w:t>
+            </w:r>
+            <w:r>
+              <w:rPr>
+                <w:rFonts w:ascii="Times New Roman" w:hAnsi="Times New Roman" w:cs="Times New Roman"/>
+                <w:b/>
+                <w:bCs/>
+                <w:sz w:val="24"/>
+                <w:szCs w:val="24"/>
+                <w:lang w:val="pt-PT"/>
               </w:rPr>
               <w:br/>
-              <w:t>Number of Student 1, Number of Student 2, Number of Student 3</w:t>
+            </w:r>
+            <w:r>
+              <w:rPr>
+                <w:rFonts w:ascii="Times New Roman" w:hAnsi="Times New Roman" w:cs="Times New Roman"/>
+                <w:b/>
+                <w:bCs/>
+                <w:sz w:val="24"/>
+                <w:szCs w:val="24"/>
+                <w:lang w:val="pt-PT"/>
+              </w:rPr>
+              <w:t>20190301</w:t>
+            </w:r>
+            <w:r>
+              <w:rPr>
+                <w:rFonts w:ascii="Times New Roman" w:hAnsi="Times New Roman" w:cs="Times New Roman"/>
+                <w:b/>
+                <w:bCs/>
+                <w:sz w:val="24"/>
+                <w:szCs w:val="24"/>
+                <w:lang w:val="pt-PT"/>
+              </w:rPr>
+              <w:t xml:space="preserve">, </w:t>
+            </w:r>
+            <w:r>
+              <w:rPr>
+                <w:rFonts w:ascii="Times New Roman" w:hAnsi="Times New Roman" w:cs="Times New Roman"/>
+                <w:b/>
+                <w:bCs/>
+                <w:sz w:val="24"/>
+                <w:szCs w:val="24"/>
+                <w:lang w:val="pt-PT"/>
+              </w:rPr>
+              <w:t>20190867</w:t>
+            </w:r>
+            <w:r>
+              <w:rPr>
+                <w:rFonts w:ascii="Times New Roman" w:hAnsi="Times New Roman" w:cs="Times New Roman"/>
+                <w:b/>
+                <w:bCs/>
+                <w:sz w:val="24"/>
+                <w:szCs w:val="24"/>
+                <w:lang w:val="pt-PT"/>
+              </w:rPr>
+              <w:t xml:space="preserve">, </w:t>
+            </w:r>
+            <w:r>
+              <w:rPr>
+                <w:rFonts w:ascii="Times New Roman" w:hAnsi="Times New Roman" w:cs="Times New Roman"/>
+                <w:b/>
+                <w:bCs/>
+                <w:sz w:val="24"/>
+                <w:szCs w:val="24"/>
+                <w:lang w:val="pt-PT"/>
+              </w:rPr>
+              <w:t>2</w:t>
+            </w:r>
+            <w:r>
+              <w:rPr>
+                <w:rFonts w:ascii="Times New Roman" w:hAnsi="Times New Roman" w:cs="Times New Roman"/>
+                <w:b/>
+                <w:bCs/>
+                <w:sz w:val="24"/>
+                <w:szCs w:val="24"/>
+                <w:lang w:val="pt-PT"/>
+              </w:rPr>
+              <w:t>0190821</w:t>
             </w:r>
           </w:p>
         </w:tc>
@@ -150,6 +260,7 @@
                 <w:b/>
                 <w:sz w:val="24"/>
                 <w:szCs w:val="24"/>
+                <w:lang w:val="pt-PT"/>
               </w:rPr>
             </w:pPr>
           </w:p>
@@ -172,6 +283,7 @@
                 <w:b/>
                 <w:sz w:val="24"/>
                 <w:szCs w:val="24"/>
+                <w:lang w:val="pt-PT"/>
               </w:rPr>
             </w:pPr>
           </w:p>
@@ -194,6 +306,7 @@
                 <w:b/>
                 <w:sz w:val="24"/>
                 <w:szCs w:val="24"/>
+                <w:lang w:val="pt-PT"/>
               </w:rPr>
             </w:pPr>
           </w:p>
@@ -205,6 +318,7 @@
                 <w:b/>
                 <w:sz w:val="24"/>
                 <w:szCs w:val="24"/>
+                <w:lang w:val="pt-PT"/>
               </w:rPr>
             </w:pPr>
           </w:p>
@@ -226,6 +340,7 @@
                 <w:b/>
                 <w:sz w:val="24"/>
                 <w:szCs w:val="24"/>
+                <w:lang w:val="pt-PT"/>
               </w:rPr>
             </w:pPr>
           </w:p>
@@ -243,6 +358,1143 @@
     </w:p>
     <w:p>
       <w:pPr>
+        <w:pStyle w:val="ACLText"/>
+        <w:ind w:firstLine="230"/>
+      </w:pPr>
+      <w:r>
+        <w:t>The goal of the project is</w:t>
+      </w:r>
+      <w:r>
+        <w:t xml:space="preserve"> </w:t>
+      </w:r>
+      <w:r>
+        <w:t xml:space="preserve">given a </w:t>
+      </w:r>
+      <w:r>
+        <w:t>training set develop a model capable of learning the author of a text and later, receiving a test set, be able to identify the author.</w:t>
+      </w:r>
+    </w:p>
+    <w:p>
+      <w:pPr>
+        <w:pStyle w:val="ACLTextFirstLine"/>
+      </w:pPr>
+      <w:r>
+        <w:t xml:space="preserve">The training set is composed by a set of </w:t>
+      </w:r>
+      <w:r>
+        <w:t xml:space="preserve">several </w:t>
+      </w:r>
+      <w:r>
+        <w:t xml:space="preserve">labeled </w:t>
+      </w:r>
+      <w:r>
+        <w:t xml:space="preserve">books written by six </w:t>
+      </w:r>
+      <w:r>
+        <w:t xml:space="preserve">different </w:t>
+      </w:r>
+      <w:r>
+        <w:t xml:space="preserve">authors, Almada Negreiros, </w:t>
+      </w:r>
+      <w:r>
+        <w:t>Camilo Castelo Branco, Eça De Queirós, José Rodrigues Santos, José Saramago and Luísa Marques Silva</w:t>
+      </w:r>
+      <w:r>
+        <w:t xml:space="preserve">. This is not a </w:t>
+      </w:r>
+      <w:r>
+        <w:t>homogeneous</w:t>
+      </w:r>
+      <w:r>
+        <w:t xml:space="preserve"> training set, since the number of books of each author is different and the number of words in each book is also diverse.</w:t>
+      </w:r>
+    </w:p>
+    <w:p>
+      <w:pPr>
+        <w:pStyle w:val="ACLTextFirstLine"/>
+      </w:pPr>
+      <w:r>
+        <w:t xml:space="preserve">The test set </w:t>
+      </w:r>
+      <w:r>
+        <w:t>has unlabeled text excerpts with 500 or 1000 words</w:t>
+      </w:r>
+      <w:r>
+        <w:t>, which are the ones the model will associate an author to each.</w:t>
+      </w:r>
+    </w:p>
+    <w:p>
+      <w:pPr>
+        <w:pStyle w:val="ACLTextFirstLine"/>
+      </w:pPr>
+    </w:p>
+    <w:p>
+      <w:pPr>
+        <w:pStyle w:val="ACLSection"/>
+      </w:pPr>
+      <w:r>
+        <w:t>Method/Approach</w:t>
+      </w:r>
+    </w:p>
+    <w:p>
+      <w:pPr>
+        <w:spacing w:after="0" w:line="240" w:lineRule="auto"/>
+        <w:ind w:firstLine="284"/>
+        <w:jc w:val="both"/>
+        <w:rPr>
+          <w:rFonts w:ascii="Times New Roman" w:eastAsia="Times New Roman" w:hAnsi="Times New Roman" w:cs="Times New Roman"/>
+          <w:color w:val="000000"/>
+          <w:shd w:val="clear" w:color="auto" w:fill="FFFFFF"/>
+          <w:lang w:eastAsia="en-GB"/>
+        </w:rPr>
+      </w:pPr>
+      <w:r>
+        <w:rPr>
+          <w:rFonts w:ascii="Times New Roman" w:eastAsia="Times New Roman" w:hAnsi="Times New Roman" w:cs="Times New Roman"/>
+          <w:color w:val="000000"/>
+          <w:shd w:val="clear" w:color="auto" w:fill="FFFFFF"/>
+          <w:lang w:eastAsia="en-GB"/>
+        </w:rPr>
+        <w:t xml:space="preserve">Before </w:t>
+      </w:r>
+      <w:r>
+        <w:rPr>
+          <w:rFonts w:ascii="Times New Roman" w:eastAsia="Times New Roman" w:hAnsi="Times New Roman" w:cs="Times New Roman"/>
+          <w:color w:val="000000"/>
+          <w:shd w:val="clear" w:color="auto" w:fill="FFFFFF"/>
+          <w:lang w:eastAsia="en-GB"/>
+        </w:rPr>
+        <w:t>train</w:t>
+      </w:r>
+      <w:r>
+        <w:rPr>
+          <w:rFonts w:ascii="Times New Roman" w:eastAsia="Times New Roman" w:hAnsi="Times New Roman" w:cs="Times New Roman"/>
+          <w:color w:val="000000"/>
+          <w:shd w:val="clear" w:color="auto" w:fill="FFFFFF"/>
+          <w:lang w:eastAsia="en-GB"/>
+        </w:rPr>
+        <w:t xml:space="preserve">ing </w:t>
+      </w:r>
+      <w:r>
+        <w:rPr>
+          <w:rFonts w:ascii="Times New Roman" w:eastAsia="Times New Roman" w:hAnsi="Times New Roman" w:cs="Times New Roman"/>
+          <w:color w:val="000000"/>
+          <w:shd w:val="clear" w:color="auto" w:fill="FFFFFF"/>
+          <w:lang w:eastAsia="en-GB"/>
+        </w:rPr>
+        <w:t xml:space="preserve">a </w:t>
+      </w:r>
+      <w:r>
+        <w:rPr>
+          <w:rFonts w:ascii="Times New Roman" w:eastAsia="Times New Roman" w:hAnsi="Times New Roman" w:cs="Times New Roman"/>
+          <w:color w:val="000000"/>
+          <w:shd w:val="clear" w:color="auto" w:fill="FFFFFF"/>
+          <w:lang w:eastAsia="en-GB"/>
+        </w:rPr>
+        <w:t>model,</w:t>
+      </w:r>
+      <w:r>
+        <w:rPr>
+          <w:rFonts w:ascii="Times New Roman" w:eastAsia="Times New Roman" w:hAnsi="Times New Roman" w:cs="Times New Roman"/>
+          <w:color w:val="000000"/>
+          <w:shd w:val="clear" w:color="auto" w:fill="FFFFFF"/>
+          <w:lang w:eastAsia="en-GB"/>
+        </w:rPr>
+        <w:t xml:space="preserve"> </w:t>
+      </w:r>
+      <w:r>
+        <w:rPr>
+          <w:rFonts w:ascii="Times New Roman" w:eastAsia="Times New Roman" w:hAnsi="Times New Roman" w:cs="Times New Roman"/>
+          <w:color w:val="000000"/>
+          <w:shd w:val="clear" w:color="auto" w:fill="FFFFFF"/>
+          <w:lang w:eastAsia="en-GB"/>
+        </w:rPr>
+        <w:t xml:space="preserve">a </w:t>
+      </w:r>
+      <w:r>
+        <w:rPr>
+          <w:rFonts w:ascii="Times New Roman" w:eastAsia="Times New Roman" w:hAnsi="Times New Roman" w:cs="Times New Roman"/>
+          <w:color w:val="000000"/>
+          <w:shd w:val="clear" w:color="auto" w:fill="FFFFFF"/>
+          <w:lang w:eastAsia="en-GB"/>
+        </w:rPr>
+        <w:t xml:space="preserve">visual analysis was made where </w:t>
+      </w:r>
+      <w:r>
+        <w:rPr>
+          <w:rFonts w:ascii="Times New Roman" w:eastAsia="Times New Roman" w:hAnsi="Times New Roman" w:cs="Times New Roman"/>
+          <w:color w:val="000000"/>
+          <w:shd w:val="clear" w:color="auto" w:fill="FFFFFF"/>
+          <w:lang w:eastAsia="en-GB"/>
+        </w:rPr>
+        <w:t xml:space="preserve">metadata was detected on the beginning of </w:t>
+      </w:r>
+      <w:r>
+        <w:rPr>
+          <w:rFonts w:ascii="Times New Roman" w:eastAsia="Times New Roman" w:hAnsi="Times New Roman" w:cs="Times New Roman"/>
+          <w:color w:val="000000"/>
+          <w:shd w:val="clear" w:color="auto" w:fill="FFFFFF"/>
+          <w:lang w:eastAsia="en-GB"/>
+        </w:rPr>
+        <w:t xml:space="preserve">the texts, which can lead to a higher bias in the models. It was decided to remove it </w:t>
+      </w:r>
+      <w:r>
+        <w:rPr>
+          <w:rFonts w:ascii="Times New Roman" w:eastAsia="Times New Roman" w:hAnsi="Times New Roman" w:cs="Times New Roman"/>
+          <w:color w:val="000000"/>
+          <w:shd w:val="clear" w:color="auto" w:fill="FFFFFF"/>
+          <w:lang w:eastAsia="en-GB"/>
+        </w:rPr>
+        <w:t>from the corpora and test if its presence made a significant difference in the final result. Most of the metadata was constituted by the name of the author and by references to the author’s work, like</w:t>
+      </w:r>
+      <w:r>
+        <w:rPr>
+          <w:rFonts w:ascii="Times New Roman" w:eastAsia="Times New Roman" w:hAnsi="Times New Roman" w:cs="Times New Roman"/>
+          <w:color w:val="000000"/>
+          <w:shd w:val="clear" w:color="auto" w:fill="FFFFFF"/>
+          <w:lang w:eastAsia="en-GB"/>
+        </w:rPr>
+        <w:t xml:space="preserve"> name,</w:t>
+      </w:r>
+      <w:r>
+        <w:rPr>
+          <w:rFonts w:ascii="Times New Roman" w:eastAsia="Times New Roman" w:hAnsi="Times New Roman" w:cs="Times New Roman"/>
+          <w:color w:val="000000"/>
+          <w:shd w:val="clear" w:color="auto" w:fill="FFFFFF"/>
+          <w:lang w:eastAsia="en-GB"/>
+        </w:rPr>
+        <w:t xml:space="preserve"> edition number, year and place.</w:t>
+      </w:r>
+    </w:p>
+    <w:p>
+      <w:pPr>
+        <w:spacing w:after="0" w:line="240" w:lineRule="auto"/>
+        <w:ind w:firstLine="284"/>
+        <w:jc w:val="both"/>
+        <w:rPr>
+          <w:rFonts w:ascii="Times New Roman" w:eastAsia="Times New Roman" w:hAnsi="Times New Roman" w:cs="Times New Roman"/>
+          <w:color w:val="000000"/>
+          <w:shd w:val="clear" w:color="auto" w:fill="FFFFFF"/>
+          <w:lang w:eastAsia="en-GB"/>
+        </w:rPr>
+      </w:pPr>
+      <w:r>
+        <w:rPr>
+          <w:rFonts w:ascii="Times New Roman" w:eastAsia="Times New Roman" w:hAnsi="Times New Roman" w:cs="Times New Roman"/>
+          <w:color w:val="000000"/>
+          <w:shd w:val="clear" w:color="auto" w:fill="FFFFFF"/>
+          <w:lang w:eastAsia="en-GB"/>
+        </w:rPr>
+        <w:t>In addition, it was noticed the texts were written in different time periods</w:t>
+      </w:r>
+      <w:r>
+        <w:rPr>
+          <w:rFonts w:ascii="Times New Roman" w:eastAsia="Times New Roman" w:hAnsi="Times New Roman" w:cs="Times New Roman"/>
+          <w:color w:val="000000"/>
+          <w:shd w:val="clear" w:color="auto" w:fill="FFFFFF"/>
+          <w:lang w:eastAsia="en-GB"/>
+        </w:rPr>
+        <w:t xml:space="preserve"> and that means they are written in different eras of the Portuguese language, which has changed a lot over the years.</w:t>
+      </w:r>
+    </w:p>
+    <w:p>
+      <w:pPr>
+        <w:spacing w:after="0" w:line="240" w:lineRule="auto"/>
+        <w:ind w:firstLine="284"/>
+        <w:jc w:val="both"/>
+        <w:rPr>
+          <w:rFonts w:ascii="Times New Roman" w:eastAsia="Times New Roman" w:hAnsi="Times New Roman" w:cs="Times New Roman"/>
+          <w:color w:val="000000"/>
+          <w:shd w:val="clear" w:color="auto" w:fill="FFFFFF"/>
+          <w:lang w:eastAsia="en-GB"/>
+        </w:rPr>
+      </w:pPr>
+      <w:r>
+        <w:rPr>
+          <w:rFonts w:ascii="Times New Roman" w:eastAsia="Times New Roman" w:hAnsi="Times New Roman" w:cs="Times New Roman"/>
+          <w:color w:val="000000"/>
+          <w:shd w:val="clear" w:color="auto" w:fill="FFFFFF"/>
+          <w:lang w:eastAsia="en-GB"/>
+        </w:rPr>
+        <w:t xml:space="preserve">First, it was created a standardized form to identify each file ‘.txt’ in the training set, where the names of the files were changed to the names of theirs authors plus a number, to distinguish the texts of the same author. </w:t>
+      </w:r>
+    </w:p>
+    <w:p>
+      <w:pPr>
+        <w:spacing w:after="0" w:line="240" w:lineRule="auto"/>
+        <w:ind w:firstLine="284"/>
+        <w:jc w:val="both"/>
+        <w:rPr>
+          <w:rFonts w:ascii="Times New Roman" w:eastAsia="Times New Roman" w:hAnsi="Times New Roman" w:cs="Times New Roman"/>
+          <w:color w:val="000000"/>
+          <w:shd w:val="clear" w:color="auto" w:fill="FFFFFF"/>
+          <w:lang w:eastAsia="en-GB"/>
+        </w:rPr>
+      </w:pPr>
+      <w:r>
+        <w:rPr>
+          <w:rFonts w:ascii="Times New Roman" w:eastAsia="Times New Roman" w:hAnsi="Times New Roman" w:cs="Times New Roman"/>
+          <w:color w:val="000000"/>
+          <w:shd w:val="clear" w:color="auto" w:fill="FFFFFF"/>
+          <w:lang w:eastAsia="en-GB"/>
+        </w:rPr>
+        <w:t>To clean the metadata, it was decided to remove the author’s name and the book’s name.</w:t>
+      </w:r>
+    </w:p>
+    <w:p>
+      <w:pPr>
+        <w:spacing w:after="0" w:line="240" w:lineRule="auto"/>
+        <w:ind w:firstLine="284"/>
+        <w:jc w:val="both"/>
+        <w:rPr>
+          <w:rFonts w:ascii="Times New Roman" w:eastAsia="Times New Roman" w:hAnsi="Times New Roman" w:cs="Times New Roman"/>
+          <w:color w:val="000000"/>
+          <w:shd w:val="clear" w:color="auto" w:fill="FFFFFF"/>
+          <w:lang w:eastAsia="en-GB"/>
+        </w:rPr>
+      </w:pPr>
+      <w:r>
+        <w:rPr>
+          <w:rFonts w:ascii="Times New Roman" w:eastAsia="Times New Roman" w:hAnsi="Times New Roman" w:cs="Times New Roman"/>
+          <w:color w:val="000000"/>
+          <w:shd w:val="clear" w:color="auto" w:fill="FFFFFF"/>
+          <w:lang w:eastAsia="en-GB"/>
+        </w:rPr>
+        <w:t xml:space="preserve">It was of interest to understand </w:t>
+      </w:r>
+      <w:r>
+        <w:rPr>
+          <w:rFonts w:ascii="Times New Roman" w:eastAsia="Times New Roman" w:hAnsi="Times New Roman" w:cs="Times New Roman"/>
+          <w:color w:val="000000"/>
+          <w:shd w:val="clear" w:color="auto" w:fill="FFFFFF"/>
+          <w:lang w:eastAsia="en-GB"/>
+        </w:rPr>
+        <w:t xml:space="preserve">the importance of </w:t>
+      </w:r>
+      <w:r>
+        <w:rPr>
+          <w:rFonts w:ascii="Times New Roman" w:eastAsia="Times New Roman" w:hAnsi="Times New Roman" w:cs="Times New Roman"/>
+          <w:color w:val="000000"/>
+          <w:shd w:val="clear" w:color="auto" w:fill="FFFFFF"/>
+          <w:lang w:eastAsia="en-GB"/>
+        </w:rPr>
+        <w:t xml:space="preserve">the presence </w:t>
+      </w:r>
+      <w:r>
+        <w:rPr>
+          <w:rFonts w:ascii="Times New Roman" w:eastAsia="Times New Roman" w:hAnsi="Times New Roman" w:cs="Times New Roman"/>
+          <w:color w:val="000000"/>
+          <w:shd w:val="clear" w:color="auto" w:fill="FFFFFF"/>
+          <w:lang w:eastAsia="en-GB"/>
+        </w:rPr>
+        <w:t xml:space="preserve">of punctuation </w:t>
+      </w:r>
+      <w:r>
+        <w:rPr>
+          <w:rFonts w:ascii="Times New Roman" w:eastAsia="Times New Roman" w:hAnsi="Times New Roman" w:cs="Times New Roman"/>
+          <w:color w:val="000000"/>
+          <w:shd w:val="clear" w:color="auto" w:fill="FFFFFF"/>
+          <w:lang w:eastAsia="en-GB"/>
+        </w:rPr>
+        <w:t>because one of the authors</w:t>
+      </w:r>
+      <w:r>
+        <w:rPr>
+          <w:rFonts w:ascii="Times New Roman" w:eastAsia="Times New Roman" w:hAnsi="Times New Roman" w:cs="Times New Roman"/>
+          <w:color w:val="000000"/>
+          <w:shd w:val="clear" w:color="auto" w:fill="FFFFFF"/>
+          <w:lang w:eastAsia="en-GB"/>
+        </w:rPr>
+        <w:t>, José Saramago,</w:t>
+      </w:r>
+      <w:r>
+        <w:rPr>
+          <w:rFonts w:ascii="Times New Roman" w:eastAsia="Times New Roman" w:hAnsi="Times New Roman" w:cs="Times New Roman"/>
+          <w:color w:val="000000"/>
+          <w:shd w:val="clear" w:color="auto" w:fill="FFFFFF"/>
+          <w:lang w:eastAsia="en-GB"/>
+        </w:rPr>
+        <w:t xml:space="preserve"> is known for abusing its use</w:t>
+      </w:r>
+      <w:r>
+        <w:rPr>
+          <w:rFonts w:ascii="Times New Roman" w:eastAsia="Times New Roman" w:hAnsi="Times New Roman" w:cs="Times New Roman"/>
+          <w:color w:val="000000"/>
+          <w:shd w:val="clear" w:color="auto" w:fill="FFFFFF"/>
+          <w:lang w:eastAsia="en-GB"/>
+        </w:rPr>
+        <w:t xml:space="preserve"> and this </w:t>
+      </w:r>
+      <w:r>
+        <w:rPr>
+          <w:rFonts w:ascii="Times New Roman" w:eastAsia="Times New Roman" w:hAnsi="Times New Roman" w:cs="Times New Roman"/>
+          <w:color w:val="000000"/>
+          <w:shd w:val="clear" w:color="auto" w:fill="FFFFFF"/>
+          <w:lang w:eastAsia="en-GB"/>
+        </w:rPr>
+        <w:t>could be a factor in identifying his texts.</w:t>
+      </w:r>
+    </w:p>
+    <w:p>
+      <w:pPr>
+        <w:spacing w:after="0" w:line="240" w:lineRule="auto"/>
+        <w:ind w:firstLine="284"/>
+        <w:jc w:val="both"/>
+        <w:rPr>
+          <w:rFonts w:ascii="Times New Roman" w:eastAsia="Times New Roman" w:hAnsi="Times New Roman" w:cs="Times New Roman"/>
+          <w:color w:val="000000"/>
+          <w:shd w:val="clear" w:color="auto" w:fill="FFFFFF"/>
+          <w:lang w:eastAsia="en-GB"/>
+        </w:rPr>
+      </w:pPr>
+      <w:r>
+        <w:rPr>
+          <w:rFonts w:ascii="Times New Roman" w:eastAsia="Times New Roman" w:hAnsi="Times New Roman" w:cs="Times New Roman"/>
+          <w:color w:val="000000"/>
+          <w:shd w:val="clear" w:color="auto" w:fill="FFFFFF"/>
+          <w:lang w:eastAsia="en-GB"/>
+        </w:rPr>
+        <w:t>Therefore</w:t>
+      </w:r>
+      <w:r>
+        <w:rPr>
+          <w:rFonts w:ascii="Times New Roman" w:eastAsia="Times New Roman" w:hAnsi="Times New Roman" w:cs="Times New Roman"/>
+          <w:color w:val="000000"/>
+          <w:shd w:val="clear" w:color="auto" w:fill="FFFFFF"/>
+          <w:lang w:eastAsia="en-GB"/>
+        </w:rPr>
+        <w:t>, three functions for pre</w:t>
+      </w:r>
+      <w:r>
+        <w:rPr>
+          <w:rFonts w:ascii="Times New Roman" w:eastAsia="Times New Roman" w:hAnsi="Times New Roman" w:cs="Times New Roman"/>
+          <w:color w:val="000000"/>
+          <w:shd w:val="clear" w:color="auto" w:fill="FFFFFF"/>
+          <w:lang w:eastAsia="en-GB"/>
+        </w:rPr>
+        <w:t>-</w:t>
+      </w:r>
+      <w:r>
+        <w:rPr>
+          <w:rFonts w:ascii="Times New Roman" w:eastAsia="Times New Roman" w:hAnsi="Times New Roman" w:cs="Times New Roman"/>
+          <w:color w:val="000000"/>
+          <w:shd w:val="clear" w:color="auto" w:fill="FFFFFF"/>
+          <w:lang w:eastAsia="en-GB"/>
+        </w:rPr>
+        <w:t>processing the text were created, two to be able to distinguish the difference of keeping or removing the punctuation and a third one to completely clean the texts. The order decided for the prep</w:t>
+      </w:r>
+      <w:r>
+        <w:rPr>
+          <w:rFonts w:ascii="Times New Roman" w:eastAsia="Times New Roman" w:hAnsi="Times New Roman" w:cs="Times New Roman"/>
+          <w:color w:val="000000"/>
+          <w:shd w:val="clear" w:color="auto" w:fill="FFFFFF"/>
+          <w:lang w:eastAsia="en-GB"/>
+        </w:rPr>
+        <w:t>r</w:t>
+      </w:r>
+      <w:r>
+        <w:rPr>
+          <w:rFonts w:ascii="Times New Roman" w:eastAsia="Times New Roman" w:hAnsi="Times New Roman" w:cs="Times New Roman"/>
+          <w:color w:val="000000"/>
+          <w:shd w:val="clear" w:color="auto" w:fill="FFFFFF"/>
+          <w:lang w:eastAsia="en-GB"/>
+        </w:rPr>
+        <w:t>o</w:t>
+      </w:r>
+      <w:r>
+        <w:rPr>
+          <w:rFonts w:ascii="Times New Roman" w:eastAsia="Times New Roman" w:hAnsi="Times New Roman" w:cs="Times New Roman"/>
+          <w:color w:val="000000"/>
+          <w:shd w:val="clear" w:color="auto" w:fill="FFFFFF"/>
+          <w:lang w:eastAsia="en-GB"/>
+        </w:rPr>
+        <w:t>ce</w:t>
+      </w:r>
+      <w:r>
+        <w:rPr>
+          <w:rFonts w:ascii="Times New Roman" w:eastAsia="Times New Roman" w:hAnsi="Times New Roman" w:cs="Times New Roman"/>
+          <w:color w:val="000000"/>
+          <w:shd w:val="clear" w:color="auto" w:fill="FFFFFF"/>
+          <w:lang w:eastAsia="en-GB"/>
+        </w:rPr>
+        <w:t xml:space="preserve">ssing was </w:t>
+      </w:r>
+      <w:r>
+        <w:rPr>
+          <w:rFonts w:ascii="Times New Roman" w:eastAsia="Times New Roman" w:hAnsi="Times New Roman" w:cs="Times New Roman"/>
+          <w:color w:val="000000"/>
+          <w:shd w:val="clear" w:color="auto" w:fill="FFFFFF"/>
+          <w:lang w:eastAsia="en-GB"/>
+        </w:rPr>
+        <w:t xml:space="preserve">to </w:t>
+      </w:r>
+      <w:r>
+        <w:rPr>
+          <w:rFonts w:ascii="Times New Roman" w:eastAsia="Times New Roman" w:hAnsi="Times New Roman" w:cs="Times New Roman"/>
+          <w:color w:val="000000"/>
+          <w:shd w:val="clear" w:color="auto" w:fill="FFFFFF"/>
+          <w:lang w:eastAsia="en-GB"/>
+        </w:rPr>
+        <w:t>lowerca</w:t>
+      </w:r>
+      <w:r>
+        <w:rPr>
+          <w:rFonts w:ascii="Times New Roman" w:eastAsia="Times New Roman" w:hAnsi="Times New Roman" w:cs="Times New Roman"/>
+          <w:color w:val="000000"/>
+          <w:shd w:val="clear" w:color="auto" w:fill="FFFFFF"/>
+          <w:lang w:eastAsia="en-GB"/>
+        </w:rPr>
+        <w:t>se</w:t>
+      </w:r>
+      <w:r>
+        <w:rPr>
+          <w:rFonts w:ascii="Times New Roman" w:eastAsia="Times New Roman" w:hAnsi="Times New Roman" w:cs="Times New Roman"/>
+          <w:color w:val="000000"/>
+          <w:shd w:val="clear" w:color="auto" w:fill="FFFFFF"/>
+          <w:lang w:eastAsia="en-GB"/>
+        </w:rPr>
+        <w:t>, remov</w:t>
+      </w:r>
+      <w:r>
+        <w:rPr>
+          <w:rFonts w:ascii="Times New Roman" w:eastAsia="Times New Roman" w:hAnsi="Times New Roman" w:cs="Times New Roman"/>
+          <w:color w:val="000000"/>
+          <w:shd w:val="clear" w:color="auto" w:fill="FFFFFF"/>
+          <w:lang w:eastAsia="en-GB"/>
+        </w:rPr>
+        <w:t>e the</w:t>
+      </w:r>
+      <w:r>
+        <w:rPr>
+          <w:rFonts w:ascii="Times New Roman" w:eastAsia="Times New Roman" w:hAnsi="Times New Roman" w:cs="Times New Roman"/>
+          <w:color w:val="000000"/>
+          <w:shd w:val="clear" w:color="auto" w:fill="FFFFFF"/>
+          <w:lang w:eastAsia="en-GB"/>
+        </w:rPr>
+        <w:t xml:space="preserve"> punctuation, rem</w:t>
+      </w:r>
+      <w:r>
+        <w:rPr>
+          <w:rFonts w:ascii="Times New Roman" w:eastAsia="Times New Roman" w:hAnsi="Times New Roman" w:cs="Times New Roman"/>
+          <w:color w:val="000000"/>
+          <w:shd w:val="clear" w:color="auto" w:fill="FFFFFF"/>
+          <w:lang w:eastAsia="en-GB"/>
+        </w:rPr>
+        <w:t xml:space="preserve">ove the stop words (with both nltk and spacy packages because they contain different stopwords for Portuguese and so complement each other), to lemmatize and finally to remove the accents. Removing the accents was done at the end because some words without accents would </w:t>
+      </w:r>
+      <w:r>
+        <w:rPr>
+          <w:rFonts w:ascii="Times New Roman" w:eastAsia="Times New Roman" w:hAnsi="Times New Roman" w:cs="Times New Roman"/>
+          <w:color w:val="000000"/>
+          <w:shd w:val="clear" w:color="auto" w:fill="FFFFFF"/>
+          <w:lang w:eastAsia="en-GB"/>
+        </w:rPr>
+        <w:t xml:space="preserve">not </w:t>
+      </w:r>
+      <w:r>
+        <w:rPr>
+          <w:rFonts w:ascii="Times New Roman" w:eastAsia="Times New Roman" w:hAnsi="Times New Roman" w:cs="Times New Roman"/>
+          <w:color w:val="000000"/>
+          <w:shd w:val="clear" w:color="auto" w:fill="FFFFFF"/>
+          <w:lang w:eastAsia="en-GB"/>
+        </w:rPr>
+        <w:t>be considered as stopwords, and the</w:t>
+      </w:r>
+      <w:r>
+        <w:rPr>
+          <w:rFonts w:ascii="Times New Roman" w:eastAsia="Times New Roman" w:hAnsi="Times New Roman" w:cs="Times New Roman"/>
+          <w:color w:val="000000"/>
+          <w:shd w:val="clear" w:color="auto" w:fill="FFFFFF"/>
+          <w:lang w:eastAsia="en-GB"/>
+        </w:rPr>
+        <w:t>refore would not be removed as well as not be lemmatized.</w:t>
+      </w:r>
+    </w:p>
+    <w:p>
+      <w:pPr>
+        <w:spacing w:after="0" w:line="240" w:lineRule="auto"/>
+        <w:ind w:firstLine="284"/>
+        <w:jc w:val="both"/>
+        <w:rPr>
+          <w:rFonts w:ascii="Times New Roman" w:eastAsia="Times New Roman" w:hAnsi="Times New Roman" w:cs="Times New Roman"/>
+          <w:color w:val="000000"/>
+          <w:shd w:val="clear" w:color="auto" w:fill="FFFFFF"/>
+          <w:lang w:eastAsia="en-GB"/>
+        </w:rPr>
+      </w:pPr>
+      <w:r>
+        <w:rPr>
+          <w:rFonts w:ascii="Times New Roman" w:eastAsia="Times New Roman" w:hAnsi="Times New Roman" w:cs="Times New Roman"/>
+          <w:color w:val="000000"/>
+          <w:shd w:val="clear" w:color="auto" w:fill="FFFFFF"/>
+          <w:lang w:eastAsia="en-GB"/>
+        </w:rPr>
+        <w:t xml:space="preserve">Word-Cloud was developed </w:t>
+      </w:r>
+      <w:r>
+        <w:rPr>
+          <w:rFonts w:ascii="Times New Roman" w:eastAsia="Times New Roman" w:hAnsi="Times New Roman" w:cs="Times New Roman"/>
+          <w:color w:val="000000"/>
+          <w:shd w:val="clear" w:color="auto" w:fill="FFFFFF"/>
+          <w:lang w:eastAsia="en-GB"/>
+        </w:rPr>
+        <w:t>to have a visual analysis of the most frequent words written in each books.</w:t>
+      </w:r>
+    </w:p>
+    <w:p>
+      <w:pPr>
+        <w:spacing w:after="0" w:line="240" w:lineRule="auto"/>
+        <w:ind w:firstLine="284"/>
+        <w:jc w:val="both"/>
+        <w:rPr>
+          <w:rFonts w:ascii="Times New Roman" w:eastAsia="Times New Roman" w:hAnsi="Times New Roman" w:cs="Times New Roman"/>
+          <w:color w:val="000000"/>
+          <w:shd w:val="clear" w:color="auto" w:fill="FFFFFF"/>
+          <w:lang w:eastAsia="en-GB"/>
+        </w:rPr>
+      </w:pPr>
+      <w:r>
+        <w:rPr>
+          <w:rFonts w:ascii="Times New Roman" w:eastAsia="Times New Roman" w:hAnsi="Times New Roman" w:cs="Times New Roman"/>
+          <w:color w:val="000000"/>
+          <w:shd w:val="clear" w:color="auto" w:fill="FFFFFF"/>
+          <w:lang w:eastAsia="en-GB"/>
+        </w:rPr>
+        <w:t>Knowing the training set is unbalanced in favor of Camilo Castelo Branco, F1 score was chosen to be our evaluation metric, as it integrates Precision and Recall.</w:t>
+      </w:r>
+      <w:r>
+        <w:rPr>
+          <w:rFonts w:ascii="Times New Roman" w:eastAsia="Times New Roman" w:hAnsi="Times New Roman" w:cs="Times New Roman"/>
+          <w:color w:val="000000"/>
+          <w:shd w:val="clear" w:color="auto" w:fill="FFFFFF"/>
+          <w:lang w:eastAsia="en-GB"/>
+        </w:rPr>
+        <w:t xml:space="preserve"> Although, accuracy was also chosen.</w:t>
+      </w:r>
+    </w:p>
+    <w:p>
+      <w:pPr>
+        <w:spacing w:after="0" w:line="240" w:lineRule="auto"/>
+        <w:ind w:firstLine="284"/>
+        <w:jc w:val="both"/>
+        <w:rPr>
+          <w:rFonts w:ascii="Times New Roman" w:eastAsia="Times New Roman" w:hAnsi="Times New Roman" w:cs="Times New Roman"/>
+          <w:color w:val="000000"/>
+          <w:shd w:val="clear" w:color="auto" w:fill="FFFFFF"/>
+          <w:lang w:eastAsia="en-GB"/>
+        </w:rPr>
+      </w:pPr>
+      <w:r>
+        <w:rPr>
+          <w:rFonts w:ascii="Times New Roman" w:eastAsia="Times New Roman" w:hAnsi="Times New Roman" w:cs="Times New Roman"/>
+          <w:color w:val="000000"/>
+          <w:shd w:val="clear" w:color="auto" w:fill="FFFFFF"/>
+          <w:lang w:eastAsia="en-GB"/>
+        </w:rPr>
+        <w:t xml:space="preserve">To test the importance of the punctuation, previous referred, a dummy classifier was used on two </w:t>
+      </w:r>
+      <w:r>
+        <w:rPr>
+          <w:rFonts w:ascii="Times New Roman" w:eastAsia="Times New Roman" w:hAnsi="Times New Roman" w:cs="Times New Roman"/>
+          <w:color w:val="000000"/>
+          <w:shd w:val="clear" w:color="auto" w:fill="FFFFFF"/>
+          <w:lang w:eastAsia="en-GB"/>
+        </w:rPr>
+        <w:t>texts from Saramago and two</w:t>
+      </w:r>
+      <w:r>
+        <w:rPr>
+          <w:rFonts w:ascii="Times New Roman" w:eastAsia="Times New Roman" w:hAnsi="Times New Roman" w:cs="Times New Roman"/>
+          <w:color w:val="000000"/>
+          <w:shd w:val="clear" w:color="auto" w:fill="FFFFFF"/>
+          <w:lang w:eastAsia="en-GB"/>
+        </w:rPr>
+        <w:t xml:space="preserve"> texts</w:t>
+      </w:r>
+      <w:r>
+        <w:rPr>
+          <w:rFonts w:ascii="Times New Roman" w:eastAsia="Times New Roman" w:hAnsi="Times New Roman" w:cs="Times New Roman"/>
+          <w:color w:val="000000"/>
+          <w:shd w:val="clear" w:color="auto" w:fill="FFFFFF"/>
+          <w:lang w:eastAsia="en-GB"/>
+        </w:rPr>
+        <w:t xml:space="preserve"> from </w:t>
+      </w:r>
+      <w:r>
+        <w:rPr>
+          <w:rFonts w:ascii="Times New Roman" w:eastAsia="Times New Roman" w:hAnsi="Times New Roman" w:cs="Times New Roman"/>
+          <w:color w:val="000000"/>
+          <w:shd w:val="clear" w:color="auto" w:fill="FFFFFF"/>
+          <w:lang w:eastAsia="en-GB"/>
+        </w:rPr>
+        <w:t>José Rodrigues Santos. It was r</w:t>
+      </w:r>
+      <w:r>
+        <w:rPr>
+          <w:rFonts w:ascii="Times New Roman" w:eastAsia="Times New Roman" w:hAnsi="Times New Roman" w:cs="Times New Roman"/>
+          <w:color w:val="000000"/>
+          <w:shd w:val="clear" w:color="auto" w:fill="FFFFFF"/>
+          <w:lang w:eastAsia="en-GB"/>
+        </w:rPr>
+        <w:t>u</w:t>
+      </w:r>
+      <w:r>
+        <w:rPr>
+          <w:rFonts w:ascii="Times New Roman" w:eastAsia="Times New Roman" w:hAnsi="Times New Roman" w:cs="Times New Roman"/>
+          <w:color w:val="000000"/>
+          <w:shd w:val="clear" w:color="auto" w:fill="FFFFFF"/>
+          <w:lang w:eastAsia="en-GB"/>
+        </w:rPr>
+        <w:t xml:space="preserve">n a number of times and if the classifier is better with punctuation a positive difference should be observed, meaning that </w:t>
+      </w:r>
+      <w:r>
+        <w:rPr>
+          <w:rFonts w:ascii="Times New Roman" w:eastAsia="Times New Roman" w:hAnsi="Times New Roman" w:cs="Times New Roman"/>
+          <w:color w:val="000000"/>
+          <w:shd w:val="clear" w:color="auto" w:fill="FFFFFF"/>
+          <w:lang w:eastAsia="en-GB"/>
+        </w:rPr>
+        <w:t>the classifier that runs on the text with punctuation should have a better accuracy score than the one without.</w:t>
+      </w:r>
+      <w:r>
+        <w:rPr>
+          <w:rFonts w:ascii="Times New Roman" w:eastAsia="Times New Roman" w:hAnsi="Times New Roman" w:cs="Times New Roman"/>
+          <w:color w:val="000000"/>
+          <w:shd w:val="clear" w:color="auto" w:fill="FFFFFF"/>
+          <w:lang w:eastAsia="en-GB"/>
+        </w:rPr>
+        <w:t xml:space="preserve"> A hypothesis test was also involved to confirm its importance.</w:t>
+      </w:r>
+    </w:p>
+    <w:p>
+      <w:pPr>
+        <w:spacing w:after="0" w:line="240" w:lineRule="auto"/>
+        <w:ind w:firstLine="284"/>
+        <w:jc w:val="both"/>
+        <w:rPr>
+          <w:rFonts w:ascii="Times New Roman" w:eastAsia="Times New Roman" w:hAnsi="Times New Roman" w:cs="Times New Roman"/>
+          <w:color w:val="000000"/>
+          <w:shd w:val="clear" w:color="auto" w:fill="FFFFFF"/>
+          <w:lang w:eastAsia="en-GB"/>
+        </w:rPr>
+      </w:pPr>
+      <w:r>
+        <w:rPr>
+          <w:rFonts w:ascii="Times New Roman" w:eastAsia="Times New Roman" w:hAnsi="Times New Roman" w:cs="Times New Roman"/>
+          <w:color w:val="000000"/>
+          <w:shd w:val="clear" w:color="auto" w:fill="FFFFFF"/>
+          <w:lang w:eastAsia="en-GB"/>
+        </w:rPr>
+        <w:t>Since the number of books is not a big, it was decided to divide the texts into chunks of 500 words, increasing the training set.</w:t>
+      </w:r>
+    </w:p>
+    <w:p>
+      <w:pPr>
+        <w:spacing w:after="0" w:line="240" w:lineRule="auto"/>
+        <w:ind w:firstLine="284"/>
+        <w:jc w:val="both"/>
+        <w:rPr>
+          <w:rFonts w:ascii="Times New Roman" w:eastAsia="Times New Roman" w:hAnsi="Times New Roman" w:cs="Times New Roman"/>
+          <w:color w:val="000000"/>
+          <w:shd w:val="clear" w:color="auto" w:fill="FFFFFF"/>
+          <w:lang w:eastAsia="en-GB"/>
+        </w:rPr>
+      </w:pPr>
+      <w:r>
+        <w:rPr>
+          <w:rFonts w:ascii="Times New Roman" w:eastAsia="Times New Roman" w:hAnsi="Times New Roman" w:cs="Times New Roman"/>
+          <w:color w:val="000000"/>
+          <w:shd w:val="clear" w:color="auto" w:fill="FFFFFF"/>
+          <w:lang w:eastAsia="en-GB"/>
+        </w:rPr>
+        <w:t xml:space="preserve">Even though, there is already a test set defined, there is a value in having an evaluation/development set to determine the </w:t>
+      </w:r>
+      <w:r>
+        <w:rPr>
+          <w:rFonts w:ascii="Times New Roman" w:eastAsia="Times New Roman" w:hAnsi="Times New Roman" w:cs="Times New Roman"/>
+          <w:color w:val="000000"/>
+          <w:shd w:val="clear" w:color="auto" w:fill="FFFFFF"/>
+          <w:lang w:eastAsia="en-GB"/>
+        </w:rPr>
+        <w:lastRenderedPageBreak/>
+        <w:t>model performance as it’s being trained and to be capable of adjusting its parameters</w:t>
+      </w:r>
+      <w:r>
+        <w:rPr>
+          <w:rFonts w:ascii="Times New Roman" w:eastAsia="Times New Roman" w:hAnsi="Times New Roman" w:cs="Times New Roman"/>
+          <w:color w:val="000000"/>
+          <w:shd w:val="clear" w:color="auto" w:fill="FFFFFF"/>
+          <w:lang w:eastAsia="en-GB"/>
+        </w:rPr>
+        <w:t>. T</w:t>
+      </w:r>
+      <w:r>
+        <w:rPr>
+          <w:rFonts w:ascii="Times New Roman" w:eastAsia="Times New Roman" w:hAnsi="Times New Roman" w:cs="Times New Roman"/>
+          <w:color w:val="000000"/>
+          <w:shd w:val="clear" w:color="auto" w:fill="FFFFFF"/>
+          <w:lang w:eastAsia="en-GB"/>
+        </w:rPr>
+        <w:t xml:space="preserve">hus </w:t>
+      </w:r>
+      <w:r>
+        <w:rPr>
+          <w:rFonts w:ascii="Times New Roman" w:eastAsia="Times New Roman" w:hAnsi="Times New Roman" w:cs="Times New Roman"/>
+          <w:color w:val="000000"/>
+          <w:shd w:val="clear" w:color="auto" w:fill="FFFFFF"/>
+          <w:lang w:eastAsia="en-GB"/>
+        </w:rPr>
+        <w:t xml:space="preserve">k-fold </w:t>
+      </w:r>
+      <w:r>
+        <w:rPr>
+          <w:rFonts w:ascii="Times New Roman" w:eastAsia="Times New Roman" w:hAnsi="Times New Roman" w:cs="Times New Roman"/>
+          <w:color w:val="000000"/>
+          <w:shd w:val="clear" w:color="auto" w:fill="FFFFFF"/>
+          <w:lang w:eastAsia="en-GB"/>
+        </w:rPr>
+        <w:t xml:space="preserve">cross-validation </w:t>
+      </w:r>
+      <w:r>
+        <w:rPr>
+          <w:rFonts w:ascii="Times New Roman" w:eastAsia="Times New Roman" w:hAnsi="Times New Roman" w:cs="Times New Roman"/>
+          <w:color w:val="000000"/>
+          <w:shd w:val="clear" w:color="auto" w:fill="FFFFFF"/>
+          <w:lang w:eastAsia="en-GB"/>
+        </w:rPr>
+        <w:t xml:space="preserve">method </w:t>
+      </w:r>
+      <w:r>
+        <w:rPr>
+          <w:rFonts w:ascii="Times New Roman" w:eastAsia="Times New Roman" w:hAnsi="Times New Roman" w:cs="Times New Roman"/>
+          <w:color w:val="000000"/>
+          <w:shd w:val="clear" w:color="auto" w:fill="FFFFFF"/>
+          <w:lang w:eastAsia="en-GB"/>
+        </w:rPr>
+        <w:t>was selected</w:t>
+      </w:r>
+      <w:r>
+        <w:rPr>
+          <w:rFonts w:ascii="Times New Roman" w:eastAsia="Times New Roman" w:hAnsi="Times New Roman" w:cs="Times New Roman"/>
+          <w:color w:val="000000"/>
+          <w:shd w:val="clear" w:color="auto" w:fill="FFFFFF"/>
+          <w:lang w:eastAsia="en-GB"/>
+        </w:rPr>
+        <w:t xml:space="preserve">. </w:t>
+      </w:r>
+    </w:p>
+    <w:p>
+      <w:pPr>
+        <w:spacing w:after="0" w:line="240" w:lineRule="auto"/>
+        <w:ind w:firstLine="284"/>
+        <w:jc w:val="both"/>
+        <w:rPr>
+          <w:rFonts w:ascii="Times New Roman" w:eastAsia="Times New Roman" w:hAnsi="Times New Roman" w:cs="Times New Roman"/>
+          <w:color w:val="000000"/>
+          <w:shd w:val="clear" w:color="auto" w:fill="FFFFFF"/>
+          <w:lang w:eastAsia="en-GB"/>
+        </w:rPr>
+      </w:pPr>
+      <w:r>
+        <w:rPr>
+          <w:rFonts w:ascii="Times New Roman" w:eastAsia="Times New Roman" w:hAnsi="Times New Roman" w:cs="Times New Roman"/>
+          <w:color w:val="000000"/>
+          <w:shd w:val="clear" w:color="auto" w:fill="FFFFFF"/>
+          <w:lang w:eastAsia="en-GB"/>
+        </w:rPr>
+        <w:t xml:space="preserve">Then, it was of interest to create a naíve baseline to compare the model. Two different baselines </w:t>
+      </w:r>
+      <w:r>
+        <w:rPr>
+          <w:rFonts w:ascii="Times New Roman" w:eastAsia="Times New Roman" w:hAnsi="Times New Roman" w:cs="Times New Roman"/>
+          <w:color w:val="000000"/>
+          <w:shd w:val="clear" w:color="auto" w:fill="FFFFFF"/>
+          <w:lang w:eastAsia="en-GB"/>
+        </w:rPr>
+        <w:t xml:space="preserve">were executed, a </w:t>
+      </w:r>
+      <w:r>
+        <w:rPr>
+          <w:rFonts w:ascii="Times New Roman" w:eastAsia="Times New Roman" w:hAnsi="Times New Roman" w:cs="Times New Roman"/>
+          <w:color w:val="000000"/>
+          <w:shd w:val="clear" w:color="auto" w:fill="FFFFFF"/>
+          <w:lang w:eastAsia="en-GB"/>
+        </w:rPr>
+        <w:t xml:space="preserve">Dummy Classifier and </w:t>
+      </w:r>
+      <w:r>
+        <w:rPr>
+          <w:rFonts w:ascii="Times New Roman" w:eastAsia="Times New Roman" w:hAnsi="Times New Roman" w:cs="Times New Roman"/>
+          <w:color w:val="000000"/>
+          <w:shd w:val="clear" w:color="auto" w:fill="FFFFFF"/>
+          <w:lang w:eastAsia="en-GB"/>
+        </w:rPr>
+        <w:t xml:space="preserve">a </w:t>
+      </w:r>
+      <w:r>
+        <w:rPr>
+          <w:rFonts w:ascii="Times New Roman" w:eastAsia="Times New Roman" w:hAnsi="Times New Roman" w:cs="Times New Roman"/>
+          <w:color w:val="000000"/>
+          <w:shd w:val="clear" w:color="auto" w:fill="FFFFFF"/>
+          <w:lang w:eastAsia="en-GB"/>
+        </w:rPr>
+        <w:t>Bag-Of-Words</w:t>
+      </w:r>
+      <w:r>
+        <w:rPr>
+          <w:rFonts w:ascii="Times New Roman" w:eastAsia="Times New Roman" w:hAnsi="Times New Roman" w:cs="Times New Roman"/>
+          <w:color w:val="000000"/>
+          <w:shd w:val="clear" w:color="auto" w:fill="FFFFFF"/>
+          <w:lang w:eastAsia="en-GB"/>
+        </w:rPr>
+        <w:t>. N</w:t>
+      </w:r>
+      <w:r>
+        <w:rPr>
+          <w:rFonts w:ascii="Times New Roman" w:eastAsia="Times New Roman" w:hAnsi="Times New Roman" w:cs="Times New Roman"/>
+          <w:color w:val="000000"/>
+          <w:shd w:val="clear" w:color="auto" w:fill="FFFFFF"/>
+          <w:lang w:eastAsia="en-GB"/>
+        </w:rPr>
+        <w:t>either involved any pre-processing of data or removal of metadata</w:t>
+      </w:r>
+      <w:r>
+        <w:rPr>
+          <w:rFonts w:ascii="Times New Roman" w:eastAsia="Times New Roman" w:hAnsi="Times New Roman" w:cs="Times New Roman"/>
+          <w:color w:val="000000"/>
+          <w:shd w:val="clear" w:color="auto" w:fill="FFFFFF"/>
+          <w:lang w:eastAsia="en-GB"/>
+        </w:rPr>
+        <w:t xml:space="preserve"> and</w:t>
+      </w:r>
+      <w:r>
+        <w:rPr>
+          <w:rFonts w:ascii="Times New Roman" w:eastAsia="Times New Roman" w:hAnsi="Times New Roman" w:cs="Times New Roman"/>
+          <w:color w:val="000000"/>
+          <w:shd w:val="clear" w:color="auto" w:fill="FFFFFF"/>
+          <w:lang w:eastAsia="en-GB"/>
+        </w:rPr>
+        <w:t xml:space="preserve"> both using the method of k-fold cross-validation</w:t>
+      </w:r>
+      <w:r>
+        <w:rPr>
+          <w:rFonts w:ascii="Times New Roman" w:eastAsia="Times New Roman" w:hAnsi="Times New Roman" w:cs="Times New Roman"/>
+          <w:color w:val="000000"/>
+          <w:shd w:val="clear" w:color="auto" w:fill="FFFFFF"/>
+          <w:lang w:eastAsia="en-GB"/>
+        </w:rPr>
+        <w:t>. Using the Bag-Of-Words baseline it was possible to test the different levels of preprocessing. In addition, the evaluation metrics chosen, as missioned before, were accuracy and f1-score.</w:t>
+      </w:r>
+    </w:p>
+    <w:p>
+      <w:pPr>
+        <w:spacing w:after="0" w:line="240" w:lineRule="auto"/>
+        <w:ind w:firstLine="284"/>
+        <w:jc w:val="both"/>
+        <w:rPr>
+          <w:rFonts w:ascii="Times New Roman" w:eastAsia="Times New Roman" w:hAnsi="Times New Roman" w:cs="Times New Roman"/>
+          <w:color w:val="000000"/>
+          <w:shd w:val="clear" w:color="auto" w:fill="FFFFFF"/>
+          <w:lang w:eastAsia="en-GB"/>
+        </w:rPr>
+      </w:pPr>
+      <w:r>
+        <w:rPr>
+          <w:rFonts w:ascii="Times New Roman" w:eastAsia="Times New Roman" w:hAnsi="Times New Roman" w:cs="Times New Roman"/>
+          <w:color w:val="000000"/>
+          <w:shd w:val="clear" w:color="auto" w:fill="FFFFFF"/>
+          <w:lang w:eastAsia="en-GB"/>
+        </w:rPr>
+        <w:t>Finally, t</w:t>
+      </w:r>
+      <w:r>
+        <w:rPr>
+          <w:rFonts w:ascii="Times New Roman" w:eastAsia="Times New Roman" w:hAnsi="Times New Roman" w:cs="Times New Roman"/>
+          <w:color w:val="000000"/>
+          <w:shd w:val="clear" w:color="auto" w:fill="FFFFFF"/>
+          <w:lang w:eastAsia="en-GB"/>
+        </w:rPr>
+        <w:t xml:space="preserve">wo models were chosen to be developed, </w:t>
+      </w:r>
+      <w:r>
+        <w:rPr>
+          <w:rFonts w:ascii="Times New Roman" w:eastAsia="Times New Roman" w:hAnsi="Times New Roman" w:cs="Times New Roman"/>
+          <w:color w:val="000000"/>
+          <w:shd w:val="clear" w:color="auto" w:fill="FFFFFF"/>
+          <w:lang w:eastAsia="en-GB"/>
+        </w:rPr>
+        <w:t>Continuous Bag-Of-Words</w:t>
+      </w:r>
+      <w:r>
+        <w:rPr>
+          <w:rFonts w:ascii="Times New Roman" w:eastAsia="Times New Roman" w:hAnsi="Times New Roman" w:cs="Times New Roman"/>
+          <w:color w:val="000000"/>
+          <w:shd w:val="clear" w:color="auto" w:fill="FFFFFF"/>
+          <w:lang w:eastAsia="en-GB"/>
+        </w:rPr>
+        <w:t xml:space="preserve"> </w:t>
+      </w:r>
+      <w:r>
+        <w:rPr>
+          <w:rFonts w:ascii="Times New Roman" w:eastAsia="Times New Roman" w:hAnsi="Times New Roman" w:cs="Times New Roman"/>
+          <w:color w:val="000000"/>
+          <w:shd w:val="clear" w:color="auto" w:fill="FFFFFF"/>
+          <w:lang w:eastAsia="en-GB"/>
+        </w:rPr>
+        <w:t xml:space="preserve">and </w:t>
+      </w:r>
+      <w:r>
+        <w:rPr>
+          <w:rFonts w:ascii="Times New Roman" w:eastAsia="Times New Roman" w:hAnsi="Times New Roman" w:cs="Times New Roman"/>
+          <w:color w:val="000000"/>
+          <w:shd w:val="clear" w:color="auto" w:fill="FFFFFF"/>
+          <w:lang w:eastAsia="en-GB"/>
+        </w:rPr>
+        <w:t>Long</w:t>
+      </w:r>
+      <w:r>
+        <w:rPr>
+          <w:rFonts w:ascii="Times New Roman" w:eastAsia="Times New Roman" w:hAnsi="Times New Roman" w:cs="Times New Roman"/>
+          <w:color w:val="000000"/>
+          <w:shd w:val="clear" w:color="auto" w:fill="FFFFFF"/>
+          <w:lang w:eastAsia="en-GB"/>
+        </w:rPr>
+        <w:t xml:space="preserve"> </w:t>
+      </w:r>
+      <w:r>
+        <w:rPr>
+          <w:rFonts w:ascii="Times New Roman" w:eastAsia="Times New Roman" w:hAnsi="Times New Roman" w:cs="Times New Roman"/>
+          <w:color w:val="000000"/>
+          <w:shd w:val="clear" w:color="auto" w:fill="FFFFFF"/>
+          <w:lang w:eastAsia="en-GB"/>
+        </w:rPr>
+        <w:t>Short-Term Memory</w:t>
+      </w:r>
+      <w:r>
+        <w:rPr>
+          <w:rFonts w:ascii="Times New Roman" w:eastAsia="Times New Roman" w:hAnsi="Times New Roman" w:cs="Times New Roman"/>
+          <w:color w:val="000000"/>
+          <w:shd w:val="clear" w:color="auto" w:fill="FFFFFF"/>
+          <w:lang w:eastAsia="en-GB"/>
+        </w:rPr>
+        <w:t>.</w:t>
+      </w:r>
+      <w:r>
+        <w:rPr>
+          <w:rFonts w:ascii="Times New Roman" w:eastAsia="Times New Roman" w:hAnsi="Times New Roman" w:cs="Times New Roman"/>
+          <w:color w:val="000000"/>
+          <w:shd w:val="clear" w:color="auto" w:fill="FFFFFF"/>
+          <w:lang w:eastAsia="en-GB"/>
+        </w:rPr>
+        <w:t xml:space="preserve"> </w:t>
+      </w:r>
+    </w:p>
+    <w:p>
+      <w:pPr>
+        <w:spacing w:after="0" w:line="240" w:lineRule="auto"/>
+        <w:ind w:firstLine="284"/>
+        <w:jc w:val="both"/>
+        <w:rPr>
+          <w:rFonts w:ascii="Times New Roman" w:eastAsia="Times New Roman" w:hAnsi="Times New Roman" w:cs="Times New Roman"/>
+          <w:color w:val="000000"/>
+          <w:shd w:val="clear" w:color="auto" w:fill="FFFFFF"/>
+          <w:lang w:eastAsia="en-GB"/>
+        </w:rPr>
+      </w:pPr>
+      <w:r>
+        <w:rPr>
+          <w:rFonts w:ascii="Times New Roman" w:eastAsia="Times New Roman" w:hAnsi="Times New Roman" w:cs="Times New Roman"/>
+          <w:color w:val="000000"/>
+          <w:shd w:val="clear" w:color="auto" w:fill="FFFFFF"/>
+          <w:lang w:eastAsia="en-GB"/>
+        </w:rPr>
+        <w:t>Continuous Bag-Of-Words was preferred over Skip-Gram because Portuguese is a language that</w:t>
+      </w:r>
+      <w:bookmarkStart w:id="1" w:name="_GoBack"/>
+      <w:bookmarkEnd w:id="1"/>
+    </w:p>
+    <w:p>
+      <w:pPr>
+        <w:spacing w:after="0" w:line="240" w:lineRule="auto"/>
+        <w:ind w:firstLine="284"/>
+        <w:jc w:val="both"/>
+        <w:rPr>
+          <w:rFonts w:ascii="Times New Roman" w:eastAsia="Times New Roman" w:hAnsi="Times New Roman" w:cs="Times New Roman"/>
+          <w:color w:val="000000"/>
+          <w:shd w:val="clear" w:color="auto" w:fill="FFFFFF"/>
+          <w:lang w:eastAsia="en-GB"/>
+        </w:rPr>
+      </w:pPr>
+      <w:r>
+        <w:rPr>
+          <w:rFonts w:ascii="Times New Roman" w:eastAsia="Times New Roman" w:hAnsi="Times New Roman" w:cs="Times New Roman"/>
+          <w:color w:val="000000"/>
+          <w:shd w:val="clear" w:color="auto" w:fill="FFFFFF"/>
+          <w:lang w:eastAsia="en-GB"/>
+        </w:rPr>
+        <w:t>f</w:t>
+      </w:r>
+      <w:r>
+        <w:rPr>
+          <w:rFonts w:ascii="Times New Roman" w:eastAsia="Times New Roman" w:hAnsi="Times New Roman" w:cs="Times New Roman"/>
+          <w:color w:val="000000"/>
+          <w:shd w:val="clear" w:color="auto" w:fill="FFFFFF"/>
+          <w:lang w:eastAsia="en-GB"/>
+        </w:rPr>
+        <w:t xml:space="preserve">astText </w:t>
+      </w:r>
+    </w:p>
+    <w:p>
+      <w:pPr>
+        <w:spacing w:after="0" w:line="240" w:lineRule="auto"/>
+        <w:ind w:firstLine="284"/>
+        <w:jc w:val="both"/>
+        <w:rPr>
+          <w:rFonts w:ascii="Times New Roman" w:eastAsia="Times New Roman" w:hAnsi="Times New Roman" w:cs="Times New Roman"/>
+          <w:color w:val="000000"/>
+          <w:shd w:val="clear" w:color="auto" w:fill="FFFFFF"/>
+          <w:lang w:eastAsia="en-GB"/>
+        </w:rPr>
+      </w:pPr>
+    </w:p>
+    <w:p>
+      <w:pPr>
+        <w:spacing w:after="0" w:line="240" w:lineRule="auto"/>
+        <w:ind w:firstLine="284"/>
+        <w:jc w:val="both"/>
+        <w:rPr>
+          <w:rFonts w:ascii="Times New Roman" w:eastAsia="Times New Roman" w:hAnsi="Times New Roman" w:cs="Times New Roman"/>
+          <w:color w:val="000000"/>
+          <w:shd w:val="clear" w:color="auto" w:fill="FFFFFF"/>
+          <w:lang w:eastAsia="en-GB"/>
+        </w:rPr>
+      </w:pPr>
+      <w:r>
+        <w:rPr>
+          <w:rFonts w:ascii="Times New Roman" w:eastAsia="Times New Roman" w:hAnsi="Times New Roman" w:cs="Times New Roman"/>
+          <w:color w:val="000000"/>
+          <w:shd w:val="clear" w:color="auto" w:fill="FFFFFF"/>
+          <w:lang w:eastAsia="en-GB"/>
+        </w:rPr>
+        <w:t xml:space="preserve">Long Short-Term Memory </w:t>
+      </w:r>
+    </w:p>
+    <w:p>
+      <w:pPr>
+        <w:pStyle w:val="ACLText"/>
+      </w:pPr>
+    </w:p>
+    <w:p>
+      <w:pPr>
+        <w:pStyle w:val="ACLSection"/>
+        <w:ind w:left="403" w:hanging="403"/>
+      </w:pPr>
+      <w:r>
+        <w:t>Results and Discussion</w:t>
+      </w:r>
+    </w:p>
+    <w:p>
+      <w:pPr>
         <w:spacing w:after="0" w:line="240" w:lineRule="auto"/>
         <w:jc w:val="both"/>
         <w:rPr>
@@ -263,77 +1515,6 @@
     <w:p>
       <w:pPr>
         <w:pStyle w:val="ACLText"/>
-      </w:pPr>
-    </w:p>
-    <w:p>
-      <w:pPr>
-        <w:pStyle w:val="ACLSection"/>
-      </w:pPr>
-      <w:r>
-        <w:t>Method/Approach</w:t>
-      </w:r>
-    </w:p>
-    <w:p>
-      <w:pPr>
-        <w:spacing w:after="0" w:line="240" w:lineRule="auto"/>
-        <w:jc w:val="both"/>
-        <w:rPr>
-          <w:rFonts w:ascii="Times New Roman" w:eastAsia="Times New Roman" w:hAnsi="Times New Roman" w:cs="Times New Roman"/>
-          <w:lang w:eastAsia="en-GB"/>
-        </w:rPr>
-      </w:pPr>
-      <w:r>
-        <w:rPr>
-          <w:rFonts w:ascii="Times New Roman" w:eastAsia="Times New Roman" w:hAnsi="Times New Roman" w:cs="Times New Roman"/>
-          <w:color w:val="000000"/>
-          <w:shd w:val="clear" w:color="auto" w:fill="FFFFFF"/>
-          <w:lang w:eastAsia="en-GB"/>
-        </w:rPr>
-        <w:t>Lorem ipsum dolor sit amet, consectetur adipiscing elit, sed do eiusmod tempor incididunt ut labore et dolore magna aliqua. Ut enim ad minim veniam, quis nostrud exercitation ullamco laboris nisi ut aliquip ex ea commodo consequat. Duis aute irure dolor in reprehenderit in voluptate velit esse cillum dolore eu fugiat nulla pariatur. Excepteur sint occaecat cupidatat non proident, sunt in culpa qui officia deserunt mollit anim id est laborum</w:t>
-      </w:r>
-    </w:p>
-    <w:p>
-      <w:pPr>
-        <w:pStyle w:val="ACLText"/>
-        <w:rPr>
-          <w:lang/>
-        </w:rPr>
-      </w:pPr>
-    </w:p>
-    <w:p>
-      <w:pPr>
-        <w:pStyle w:val="ACLSection"/>
-        <w:ind w:left="403" w:hanging="403"/>
-      </w:pPr>
-      <w:r>
-        <w:t>Results and Discussion</w:t>
-      </w:r>
-    </w:p>
-    <w:p>
-      <w:pPr>
-        <w:spacing w:after="0" w:line="240" w:lineRule="auto"/>
-        <w:jc w:val="both"/>
-        <w:rPr>
-          <w:rFonts w:ascii="Times New Roman" w:eastAsia="Times New Roman" w:hAnsi="Times New Roman" w:cs="Times New Roman"/>
-          <w:lang w:eastAsia="en-GB"/>
-        </w:rPr>
-      </w:pPr>
-      <w:r>
-        <w:rPr>
-          <w:rFonts w:ascii="Times New Roman" w:eastAsia="Times New Roman" w:hAnsi="Times New Roman" w:cs="Times New Roman"/>
-          <w:color w:val="000000"/>
-          <w:shd w:val="clear" w:color="auto" w:fill="FFFFFF"/>
-          <w:lang w:eastAsia="en-GB"/>
-        </w:rPr>
-        <w:t>Lorem ipsum dolor sit amet, consectetur adipiscing elit, sed do eiusmod tempor incididunt ut labore et dolore magna aliqua. Ut enim ad minim veniam, quis nostrud exercitation ullamco laboris nisi ut aliquip ex ea commodo consequat. Duis aute irure dolor in reprehenderit in voluptate velit esse cillum dolore eu fugiat nulla pariatur. Excepteur sint occaecat cupidatat non proident, sunt in culpa qui officia deserunt mollit anim id est laborum</w:t>
-      </w:r>
-    </w:p>
-    <w:p>
-      <w:pPr>
-        <w:pStyle w:val="ACLText"/>
-        <w:rPr>
-          <w:lang/>
-        </w:rPr>
       </w:pPr>
     </w:p>
     <w:p>
@@ -459,9 +1640,6 @@
     <w:p>
       <w:pPr>
         <w:pStyle w:val="ACLText"/>
-        <w:rPr>
-          <w:lang/>
-        </w:rPr>
       </w:pPr>
     </w:p>
     <w:p>
@@ -494,9 +1672,6 @@
     <w:p>
       <w:pPr>
         <w:pStyle w:val="ACLText"/>
-        <w:rPr>
-          <w:lang/>
-        </w:rPr>
       </w:pPr>
     </w:p>
     <w:p>
@@ -523,25 +1698,30 @@
           <w:shd w:val="clear" w:color="auto" w:fill="FFFFFF"/>
           <w:lang w:eastAsia="en-GB"/>
         </w:rPr>
-        <w:t xml:space="preserve">Lorem ipsum dolor sit amet, consectetur adipiscing elit, sed do eiusmod tempor incididunt ut labore et dolore magna aliqua. Ut enim ad minim veniam, quis nostrud exercitation ullamco laboris nisi ut aliquip ex ea commodo consequat. Duis aute irure dolor in reprehenderit in voluptate velit esse cillum dolore eu fugiat nulla pariatur. Excepteur sint occaecat cupidatat non proident, </w:t>
-      </w:r>
-      <w:r>
-        <w:rPr>
-          <w:rFonts w:ascii="Times New Roman" w:eastAsia="Times New Roman" w:hAnsi="Times New Roman" w:cs="Times New Roman"/>
-          <w:color w:val="000000"/>
-          <w:shd w:val="clear" w:color="auto" w:fill="FFFFFF"/>
-          <w:lang w:eastAsia="en-GB"/>
-        </w:rPr>
-        <w:lastRenderedPageBreak/>
-        <w:t>sunt in culpa qui officia deserunt mollit anim id est laborum</w:t>
+        <w:t xml:space="preserve">Lorem ipsum dolor sit amet, consectetur adipiscing elit, sed do eiusmod tempor incididunt ut labore et dolore magna aliqua. </w:t>
+      </w:r>
+      <w:r>
+        <w:rPr>
+          <w:rFonts w:ascii="Times New Roman" w:eastAsia="Times New Roman" w:hAnsi="Times New Roman" w:cs="Times New Roman"/>
+          <w:color w:val="000000"/>
+          <w:shd w:val="clear" w:color="auto" w:fill="FFFFFF"/>
+          <w:lang w:val="pt-PT" w:eastAsia="en-GB"/>
+        </w:rPr>
+        <w:t xml:space="preserve">Ut enim ad minim veniam, quis nostrud exercitation ullamco laboris nisi ut aliquip ex ea commodo consequat. </w:t>
+      </w:r>
+      <w:r>
+        <w:rPr>
+          <w:rFonts w:ascii="Times New Roman" w:eastAsia="Times New Roman" w:hAnsi="Times New Roman" w:cs="Times New Roman"/>
+          <w:color w:val="000000"/>
+          <w:shd w:val="clear" w:color="auto" w:fill="FFFFFF"/>
+          <w:lang w:eastAsia="en-GB"/>
+        </w:rPr>
+        <w:t>Duis aute irure dolor in reprehenderit in voluptate velit esse cillum dolore eu fugiat nulla pariatur. Excepteur sint occaecat cupidatat non proident, sunt in culpa qui officia deserunt mollit anim id est laborum</w:t>
       </w:r>
     </w:p>
     <w:p>
       <w:pPr>
         <w:pStyle w:val="ACLAcknowledgmentsHeader"/>
-        <w:rPr>
-          <w:lang/>
-        </w:rPr>
       </w:pPr>
     </w:p>
     <w:p>
@@ -557,15 +1737,7 @@
         <w:pStyle w:val="ACLReferencesText"/>
       </w:pPr>
       <w:r>
-        <w:t xml:space="preserve">Dan </w:t>
-      </w:r>
-      <w:proofErr w:type="spellStart"/>
-      <w:r>
-        <w:t>Gusfield</w:t>
-      </w:r>
-      <w:proofErr w:type="spellEnd"/>
-      <w:r>
-        <w:t xml:space="preserve">. 1997. </w:t>
+        <w:t xml:space="preserve">Dan Gusfield. 1997. </w:t>
       </w:r>
       <w:r>
         <w:rPr>
@@ -654,7 +1826,7 @@
                         <a:effectLst/>
                         <a:extLst>
                           <a:ext uri="{C572A759-6A51-4108-AA02-DFA0A04FC94B}">
-                            <ma14:wrappingTextBoxFlag xmlns="" xmlns:mo="http://schemas.microsoft.com/office/mac/office/2008/main" xmlns:mv="urn:schemas-microsoft-com:mac:vml" xmlns:o="urn:schemas-microsoft-com:office:office" xmlns:v="urn:schemas-microsoft-com:vml" xmlns:w10="urn:schemas-microsoft-com:office:word" xmlns:w="http://schemas.openxmlformats.org/wordprocessingml/2006/main" xmlns:ma14="http://schemas.microsoft.com/office/mac/drawingml/2011/main" xmlns:a14="http://schemas.microsoft.com/office/drawing/2010/main" xmlns:pic="http://schemas.openxmlformats.org/drawingml/2006/picture"/>
+                            <ma14:wrappingTextBoxFlag xmlns:pic="http://schemas.openxmlformats.org/drawingml/2006/picture" xmlns:a14="http://schemas.microsoft.com/office/drawing/2010/main" xmlns:ma14="http://schemas.microsoft.com/office/mac/drawingml/2011/main" xmlns:w="http://schemas.openxmlformats.org/wordprocessingml/2006/main" xmlns:w10="urn:schemas-microsoft-com:office:word" xmlns:v="urn:schemas-microsoft-com:vml" xmlns:o="urn:schemas-microsoft-com:office:office" xmlns:mv="urn:schemas-microsoft-com:mac:vml" xmlns:mo="http://schemas.microsoft.com/office/mac/office/2008/main" xmlns=""/>
                           </a:ext>
                         </a:extLst>
                       </wps:spPr>
@@ -723,8 +1895,8 @@
       </w:r>
     </w:p>
     <w:sectPr>
-      <w:headerReference w:type="default" r:id="rId11"/>
-      <w:footerReference w:type="default" r:id="rId12"/>
+      <w:headerReference w:type="default" r:id="rId8"/>
+      <w:footerReference w:type="default" r:id="rId9"/>
       <w:pgSz w:w="11909" w:h="16834" w:code="9"/>
       <w:pgMar w:top="1411" w:right="1411" w:bottom="1440" w:left="1411" w:header="475" w:footer="360" w:gutter="0"/>
       <w:cols w:num="2" w:space="389"/>
@@ -787,7 +1959,7 @@
     <w:sdtContent>
       <w:p>
         <w:pPr>
-          <w:pStyle w:val="Footer"/>
+          <w:pStyle w:val="Rodap"/>
           <w:jc w:val="center"/>
           <w:rPr>
             <w:rFonts w:ascii="Times New Roman" w:hAnsi="Times New Roman" w:cs="Times New Roman"/>
@@ -830,7 +2002,7 @@
   </w:sdt>
   <w:p>
     <w:pPr>
-      <w:pStyle w:val="Footer"/>
+      <w:pStyle w:val="Rodap"/>
     </w:pPr>
   </w:p>
   <w:p/>
@@ -871,12 +2043,12 @@
       <w:pStyle w:val="ACLSubmissionConfidentialityHeader"/>
     </w:pPr>
     <w:r>
-      <w:t>Spring 2020 Project Submission. Number of Student 1, Number of Student 2, Number of Student 3.</w:t>
+      <w:t>Spring 2020 Text Mining Project Report. 20190301, 20190867, 20190821.</w:t>
     </w:r>
   </w:p>
   <w:p>
     <w:pPr>
-      <w:pStyle w:val="Header"/>
+      <w:pStyle w:val="Cabealho"/>
     </w:pPr>
   </w:p>
 </w:hdr>
@@ -891,7 +2063,7 @@
     <w:lvl w:ilvl="0">
       <w:start w:val="1"/>
       <w:numFmt w:val="decimal"/>
-      <w:pStyle w:val="Heading1"/>
+      <w:pStyle w:val="Ttulo1"/>
       <w:lvlText w:val="%1"/>
       <w:lvlJc w:val="left"/>
       <w:pPr>
@@ -921,7 +2093,7 @@
     <w:lvl w:ilvl="1">
       <w:start w:val="1"/>
       <w:numFmt w:val="decimal"/>
-      <w:pStyle w:val="Heading2"/>
+      <w:pStyle w:val="Ttulo2"/>
       <w:lvlText w:val="%1.%2"/>
       <w:lvlJc w:val="left"/>
       <w:pPr>
@@ -2619,11 +3791,11 @@
     <w:name w:val="Normal"/>
     <w:qFormat/>
   </w:style>
-  <w:style w:type="paragraph" w:styleId="Heading1">
+  <w:style w:type="paragraph" w:styleId="Ttulo1">
     <w:name w:val="heading 1"/>
     <w:basedOn w:val="Normal"/>
     <w:next w:val="Normal"/>
-    <w:link w:val="Heading1Char"/>
+    <w:link w:val="Ttulo1Carter"/>
     <w:qFormat/>
     <w:rsid w:val="006200A2"/>
     <w:pPr>
@@ -2642,11 +3814,11 @@
       <w:szCs w:val="32"/>
     </w:rPr>
   </w:style>
-  <w:style w:type="paragraph" w:styleId="Heading2">
+  <w:style w:type="paragraph" w:styleId="Ttulo2">
     <w:name w:val="heading 2"/>
     <w:basedOn w:val="Normal"/>
     <w:next w:val="Normal"/>
-    <w:link w:val="Heading2Char"/>
+    <w:link w:val="Ttulo2Carter"/>
     <w:unhideWhenUsed/>
     <w:qFormat/>
     <w:rsid w:val="006200A2"/>
@@ -2667,13 +3839,13 @@
       <w:szCs w:val="26"/>
     </w:rPr>
   </w:style>
-  <w:style w:type="character" w:default="1" w:styleId="DefaultParagraphFont">
+  <w:style w:type="character" w:default="1" w:styleId="Tipodeletrapredefinidodopargrafo">
     <w:name w:val="Default Paragraph Font"/>
     <w:uiPriority w:val="1"/>
     <w:semiHidden/>
     <w:unhideWhenUsed/>
   </w:style>
-  <w:style w:type="table" w:default="1" w:styleId="TableNormal">
+  <w:style w:type="table" w:default="1" w:styleId="Tabelanormal">
     <w:name w:val="Normal Table"/>
     <w:uiPriority w:val="99"/>
     <w:semiHidden/>
@@ -2688,7 +3860,7 @@
       </w:tblCellMar>
     </w:tblPr>
   </w:style>
-  <w:style w:type="numbering" w:default="1" w:styleId="NoList">
+  <w:style w:type="numbering" w:default="1" w:styleId="Semlista">
     <w:name w:val="No List"/>
     <w:uiPriority w:val="99"/>
     <w:semiHidden/>
@@ -2852,7 +4024,7 @@
       <w:lang w:eastAsia="de-DE"/>
     </w:rPr>
   </w:style>
-  <w:style w:type="paragraph" w:styleId="NoSpacing">
+  <w:style w:type="paragraph" w:styleId="SemEspaamento">
     <w:name w:val="No Spacing"/>
     <w:uiPriority w:val="1"/>
     <w:qFormat/>
@@ -3053,9 +4225,9 @@
       <w:lang w:eastAsia="de-DE"/>
     </w:rPr>
   </w:style>
-  <w:style w:type="character" w:styleId="LineNumber">
+  <w:style w:type="character" w:styleId="Nmerodelinha">
     <w:name w:val="line number"/>
-    <w:basedOn w:val="DefaultParagraphFont"/>
+    <w:basedOn w:val="Tipodeletrapredefinidodopargrafo"/>
     <w:uiPriority w:val="99"/>
     <w:semiHidden/>
     <w:unhideWhenUsed/>
@@ -3197,7 +4369,7 @@
   </w:style>
   <w:style w:type="paragraph" w:customStyle="1" w:styleId="ACLSection">
     <w:name w:val="ACL Section"/>
-    <w:basedOn w:val="Heading1"/>
+    <w:basedOn w:val="Ttulo1"/>
     <w:next w:val="ACLText"/>
     <w:link w:val="ACLSectionChar"/>
     <w:qFormat/>
@@ -3228,10 +4400,10 @@
       <w:lang w:eastAsia="de-DE"/>
     </w:rPr>
   </w:style>
-  <w:style w:type="character" w:customStyle="1" w:styleId="Heading1Char">
-    <w:name w:val="Heading 1 Char"/>
-    <w:basedOn w:val="DefaultParagraphFont"/>
-    <w:link w:val="Heading1"/>
+  <w:style w:type="character" w:customStyle="1" w:styleId="Ttulo1Carter">
+    <w:name w:val="Título 1 Caráter"/>
+    <w:basedOn w:val="Tipodeletrapredefinidodopargrafo"/>
+    <w:link w:val="Ttulo1"/>
     <w:uiPriority w:val="9"/>
     <w:rsid w:val="006200A2"/>
     <w:rPr>
@@ -3325,7 +4497,7 @@
   </w:style>
   <w:style w:type="paragraph" w:customStyle="1" w:styleId="ACLSubsection">
     <w:name w:val="ACL Subsection"/>
-    <w:basedOn w:val="Heading2"/>
+    <w:basedOn w:val="Ttulo2"/>
     <w:next w:val="ACLText"/>
     <w:link w:val="ACLSubsectionChar"/>
     <w:qFormat/>
@@ -3355,10 +4527,10 @@
       <w:lang w:eastAsia="de-DE"/>
     </w:rPr>
   </w:style>
-  <w:style w:type="character" w:customStyle="1" w:styleId="Heading2Char">
-    <w:name w:val="Heading 2 Char"/>
-    <w:basedOn w:val="DefaultParagraphFont"/>
-    <w:link w:val="Heading2"/>
+  <w:style w:type="character" w:customStyle="1" w:styleId="Ttulo2Carter">
+    <w:name w:val="Título 2 Caráter"/>
+    <w:basedOn w:val="Tipodeletrapredefinidodopargrafo"/>
+    <w:link w:val="Ttulo2"/>
     <w:uiPriority w:val="9"/>
     <w:semiHidden/>
     <w:rsid w:val="006200A2"/>
@@ -3400,10 +4572,10 @@
       <w:szCs w:val="20"/>
     </w:rPr>
   </w:style>
-  <w:style w:type="paragraph" w:styleId="Header">
+  <w:style w:type="paragraph" w:styleId="Cabealho">
     <w:name w:val="header"/>
     <w:basedOn w:val="Normal"/>
-    <w:link w:val="HeaderChar"/>
+    <w:link w:val="CabealhoCarter"/>
     <w:uiPriority w:val="99"/>
     <w:unhideWhenUsed/>
     <w:rsid w:val="00D7629C"/>
@@ -3415,17 +4587,17 @@
       <w:spacing w:after="0" w:line="240" w:lineRule="auto"/>
     </w:pPr>
   </w:style>
-  <w:style w:type="character" w:customStyle="1" w:styleId="HeaderChar">
-    <w:name w:val="Header Char"/>
-    <w:basedOn w:val="DefaultParagraphFont"/>
-    <w:link w:val="Header"/>
+  <w:style w:type="character" w:customStyle="1" w:styleId="CabealhoCarter">
+    <w:name w:val="Cabeçalho Caráter"/>
+    <w:basedOn w:val="Tipodeletrapredefinidodopargrafo"/>
+    <w:link w:val="Cabealho"/>
     <w:uiPriority w:val="99"/>
     <w:rsid w:val="00D7629C"/>
   </w:style>
-  <w:style w:type="paragraph" w:styleId="Footer">
+  <w:style w:type="paragraph" w:styleId="Rodap">
     <w:name w:val="footer"/>
     <w:basedOn w:val="Normal"/>
-    <w:link w:val="FooterChar"/>
+    <w:link w:val="RodapCarter"/>
     <w:uiPriority w:val="99"/>
     <w:unhideWhenUsed/>
     <w:rsid w:val="00D7629C"/>
@@ -3437,14 +4609,14 @@
       <w:spacing w:after="0" w:line="240" w:lineRule="auto"/>
     </w:pPr>
   </w:style>
-  <w:style w:type="character" w:customStyle="1" w:styleId="FooterChar">
-    <w:name w:val="Footer Char"/>
-    <w:basedOn w:val="DefaultParagraphFont"/>
-    <w:link w:val="Footer"/>
+  <w:style w:type="character" w:customStyle="1" w:styleId="RodapCarter">
+    <w:name w:val="Rodapé Caráter"/>
+    <w:basedOn w:val="Tipodeletrapredefinidodopargrafo"/>
+    <w:link w:val="Rodap"/>
     <w:uiPriority w:val="99"/>
     <w:rsid w:val="00D7629C"/>
   </w:style>
-  <w:style w:type="character" w:styleId="FootnoteReference">
+  <w:style w:type="character" w:styleId="Refdenotaderodap">
     <w:name w:val="footnote reference"/>
     <w:semiHidden/>
     <w:rsid w:val="00490093"/>
@@ -3452,7 +4624,7 @@
       <w:vertAlign w:val="superscript"/>
     </w:rPr>
   </w:style>
-  <w:style w:type="character" w:styleId="Hyperlink">
+  <w:style w:type="character" w:styleId="Hiperligao">
     <w:name w:val="Hyperlink"/>
     <w:basedOn w:val="ACLHyperlinkChar"/>
     <w:qFormat/>
@@ -3465,7 +4637,7 @@
       <w:lang w:eastAsia="de-DE"/>
     </w:rPr>
   </w:style>
-  <w:style w:type="paragraph" w:styleId="Caption">
+  <w:style w:type="paragraph" w:styleId="Legenda">
     <w:name w:val="caption"/>
     <w:basedOn w:val="ACLCaption"/>
     <w:next w:val="ACLText"/>
@@ -3481,9 +4653,9 @@
       <w:szCs w:val="18"/>
     </w:rPr>
   </w:style>
-  <w:style w:type="character" w:styleId="FollowedHyperlink">
+  <w:style w:type="character" w:styleId="Hiperligaovisitada">
     <w:name w:val="FollowedHyperlink"/>
-    <w:basedOn w:val="DefaultParagraphFont"/>
+    <w:basedOn w:val="Tipodeletrapredefinidodopargrafo"/>
     <w:uiPriority w:val="99"/>
     <w:semiHidden/>
     <w:unhideWhenUsed/>
@@ -3495,7 +4667,7 @@
   </w:style>
   <w:style w:type="character" w:customStyle="1" w:styleId="UnresolvedMention1">
     <w:name w:val="Unresolved Mention1"/>
-    <w:basedOn w:val="DefaultParagraphFont"/>
+    <w:basedOn w:val="Tipodeletrapredefinidodopargrafo"/>
     <w:uiPriority w:val="99"/>
     <w:semiHidden/>
     <w:unhideWhenUsed/>
@@ -3505,9 +4677,9 @@
       <w:shd w:val="clear" w:color="auto" w:fill="E6E6E6"/>
     </w:rPr>
   </w:style>
-  <w:style w:type="table" w:styleId="TableGrid">
+  <w:style w:type="table" w:styleId="TabelacomGrelha">
     <w:name w:val="Table Grid"/>
-    <w:basedOn w:val="TableNormal"/>
+    <w:basedOn w:val="Tabelanormal"/>
     <w:uiPriority w:val="39"/>
     <w:rsid w:val="00D41940"/>
     <w:pPr>
@@ -3524,10 +4696,10 @@
       </w:tblBorders>
     </w:tblPr>
   </w:style>
-  <w:style w:type="paragraph" w:styleId="CommentText">
+  <w:style w:type="paragraph" w:styleId="Textodecomentrio">
     <w:name w:val="annotation text"/>
     <w:basedOn w:val="Normal"/>
-    <w:link w:val="CommentTextChar"/>
+    <w:link w:val="TextodecomentrioCarter"/>
     <w:uiPriority w:val="99"/>
     <w:semiHidden/>
     <w:unhideWhenUsed/>
@@ -3540,10 +4712,10 @@
       <w:szCs w:val="20"/>
     </w:rPr>
   </w:style>
-  <w:style w:type="character" w:customStyle="1" w:styleId="CommentTextChar">
-    <w:name w:val="Comment Text Char"/>
-    <w:basedOn w:val="DefaultParagraphFont"/>
-    <w:link w:val="CommentText"/>
+  <w:style w:type="character" w:customStyle="1" w:styleId="TextodecomentrioCarter">
+    <w:name w:val="Texto de comentário Caráter"/>
+    <w:basedOn w:val="Tipodeletrapredefinidodopargrafo"/>
+    <w:link w:val="Textodecomentrio"/>
     <w:uiPriority w:val="99"/>
     <w:semiHidden/>
     <w:rsid w:val="008B2D46"/>
@@ -3552,11 +4724,11 @@
       <w:szCs w:val="20"/>
     </w:rPr>
   </w:style>
-  <w:style w:type="paragraph" w:styleId="CommentSubject">
+  <w:style w:type="paragraph" w:styleId="Assuntodecomentrio">
     <w:name w:val="annotation subject"/>
-    <w:basedOn w:val="CommentText"/>
-    <w:next w:val="CommentText"/>
-    <w:link w:val="CommentSubjectChar"/>
+    <w:basedOn w:val="Textodecomentrio"/>
+    <w:next w:val="Textodecomentrio"/>
+    <w:link w:val="AssuntodecomentrioCarter"/>
     <w:uiPriority w:val="99"/>
     <w:semiHidden/>
     <w:unhideWhenUsed/>
@@ -3572,10 +4744,10 @@
       <w:lang w:eastAsia="de-DE"/>
     </w:rPr>
   </w:style>
-  <w:style w:type="character" w:customStyle="1" w:styleId="CommentSubjectChar">
-    <w:name w:val="Comment Subject Char"/>
-    <w:basedOn w:val="CommentTextChar"/>
-    <w:link w:val="CommentSubject"/>
+  <w:style w:type="character" w:customStyle="1" w:styleId="AssuntodecomentrioCarter">
+    <w:name w:val="Assunto de comentário Caráter"/>
+    <w:basedOn w:val="TextodecomentrioCarter"/>
+    <w:link w:val="Assuntodecomentrio"/>
     <w:uiPriority w:val="99"/>
     <w:semiHidden/>
     <w:rsid w:val="008B2D46"/>
@@ -3590,12 +4762,12 @@
   </w:style>
   <w:style w:type="character" w:customStyle="1" w:styleId="gi">
     <w:name w:val="gi"/>
-    <w:basedOn w:val="DefaultParagraphFont"/>
+    <w:basedOn w:val="Tipodeletrapredefinidodopargrafo"/>
     <w:rsid w:val="00A45C6C"/>
   </w:style>
-  <w:style w:type="character" w:styleId="UnresolvedMention">
+  <w:style w:type="character" w:styleId="MenoNoResolvida">
     <w:name w:val="Unresolved Mention"/>
-    <w:basedOn w:val="DefaultParagraphFont"/>
+    <w:basedOn w:val="Tipodeletrapredefinidodopargrafo"/>
     <w:uiPriority w:val="99"/>
     <w:semiHidden/>
     <w:unhideWhenUsed/>
@@ -3605,10 +4777,10 @@
       <w:shd w:val="clear" w:color="auto" w:fill="E6E6E6"/>
     </w:rPr>
   </w:style>
-  <w:style w:type="paragraph" w:styleId="BalloonText">
+  <w:style w:type="paragraph" w:styleId="Textodebalo">
     <w:name w:val="Balloon Text"/>
     <w:basedOn w:val="Normal"/>
-    <w:link w:val="BalloonTextChar"/>
+    <w:link w:val="TextodebaloCarter"/>
     <w:uiPriority w:val="99"/>
     <w:semiHidden/>
     <w:unhideWhenUsed/>
@@ -3622,10 +4794,10 @@
       <w:szCs w:val="18"/>
     </w:rPr>
   </w:style>
-  <w:style w:type="character" w:customStyle="1" w:styleId="BalloonTextChar">
-    <w:name w:val="Balloon Text Char"/>
-    <w:basedOn w:val="DefaultParagraphFont"/>
-    <w:link w:val="BalloonText"/>
+  <w:style w:type="character" w:customStyle="1" w:styleId="TextodebaloCarter">
+    <w:name w:val="Texto de balão Caráter"/>
+    <w:basedOn w:val="Tipodeletrapredefinidodopargrafo"/>
+    <w:link w:val="Textodebalo"/>
     <w:uiPriority w:val="99"/>
     <w:semiHidden/>
     <w:rsid w:val="0087257A"/>
@@ -3660,7 +4832,7 @@
       <w:lang w:eastAsia="de-DE"/>
     </w:rPr>
   </w:style>
-  <w:style w:type="paragraph" w:styleId="ListParagraph">
+  <w:style w:type="paragraph" w:styleId="PargrafodaLista">
     <w:name w:val="List Paragraph"/>
     <w:basedOn w:val="Normal"/>
     <w:uiPriority w:val="34"/>
@@ -3936,287 +5108,11 @@
 </file>
 
 <file path=customXml/item1.xml><?xml version="1.0" encoding="utf-8"?>
-<ct:contentTypeSchema xmlns:ct="http://schemas.microsoft.com/office/2006/metadata/contentType" xmlns:ma="http://schemas.microsoft.com/office/2006/metadata/properties/metaAttributes" ct:_="" ma:_="" ma:contentTypeName="Document" ma:contentTypeID="0x01010026869CEAE1B09847973536CC247D472E" ma:contentTypeVersion="12" ma:contentTypeDescription="Create a new document." ma:contentTypeScope="" ma:versionID="f4d44cde6d483da4884d296a384f88b4">
-  <xsd:schema xmlns:xsd="http://www.w3.org/2001/XMLSchema" xmlns:xs="http://www.w3.org/2001/XMLSchema" xmlns:p="http://schemas.microsoft.com/office/2006/metadata/properties" xmlns:ns1="http://schemas.microsoft.com/sharepoint/v3" xmlns:ns3="582ceaa1-528f-41c5-9c67-6dcb4ef3deb8" xmlns:ns4="487efe1f-1634-4e71-8c23-c40fb37b3581" targetNamespace="http://schemas.microsoft.com/office/2006/metadata/properties" ma:root="true" ma:fieldsID="b88b198a0998e5e24b94af43d45bfc1b" ns1:_="" ns3:_="" ns4:_="">
-    <xsd:import namespace="http://schemas.microsoft.com/sharepoint/v3"/>
-    <xsd:import namespace="582ceaa1-528f-41c5-9c67-6dcb4ef3deb8"/>
-    <xsd:import namespace="487efe1f-1634-4e71-8c23-c40fb37b3581"/>
-    <xsd:element name="properties">
-      <xsd:complexType>
-        <xsd:sequence>
-          <xsd:element name="documentManagement">
-            <xsd:complexType>
-              <xsd:all>
-                <xsd:element ref="ns3:MediaServiceMetadata" minOccurs="0"/>
-                <xsd:element ref="ns3:MediaServiceFastMetadata" minOccurs="0"/>
-                <xsd:element ref="ns3:MediaServiceAutoTags" minOccurs="0"/>
-                <xsd:element ref="ns3:MediaServiceGenerationTime" minOccurs="0"/>
-                <xsd:element ref="ns3:MediaServiceEventHashCode" minOccurs="0"/>
-                <xsd:element ref="ns3:MediaServiceOCR" minOccurs="0"/>
-                <xsd:element ref="ns1:_ip_UnifiedCompliancePolicyProperties" minOccurs="0"/>
-                <xsd:element ref="ns1:_ip_UnifiedCompliancePolicyUIAction" minOccurs="0"/>
-                <xsd:element ref="ns3:MediaServiceDateTaken" minOccurs="0"/>
-                <xsd:element ref="ns4:SharedWithUsers" minOccurs="0"/>
-                <xsd:element ref="ns4:SharedWithDetails" minOccurs="0"/>
-                <xsd:element ref="ns4:SharingHintHash" minOccurs="0"/>
-              </xsd:all>
-            </xsd:complexType>
-          </xsd:element>
-        </xsd:sequence>
-      </xsd:complexType>
-    </xsd:element>
-  </xsd:schema>
-  <xsd:schema xmlns:xsd="http://www.w3.org/2001/XMLSchema" xmlns:xs="http://www.w3.org/2001/XMLSchema" xmlns:dms="http://schemas.microsoft.com/office/2006/documentManagement/types" xmlns:pc="http://schemas.microsoft.com/office/infopath/2007/PartnerControls" targetNamespace="http://schemas.microsoft.com/sharepoint/v3" elementFormDefault="qualified">
-    <xsd:import namespace="http://schemas.microsoft.com/office/2006/documentManagement/types"/>
-    <xsd:import namespace="http://schemas.microsoft.com/office/infopath/2007/PartnerControls"/>
-    <xsd:element name="_ip_UnifiedCompliancePolicyProperties" ma:index="14" nillable="true" ma:displayName="Unified Compliance Policy Properties" ma:hidden="true" ma:internalName="_ip_UnifiedCompliancePolicyProperties">
-      <xsd:simpleType>
-        <xsd:restriction base="dms:Note"/>
-      </xsd:simpleType>
-    </xsd:element>
-    <xsd:element name="_ip_UnifiedCompliancePolicyUIAction" ma:index="15" nillable="true" ma:displayName="Unified Compliance Policy UI Action" ma:hidden="true" ma:internalName="_ip_UnifiedCompliancePolicyUIAction">
-      <xsd:simpleType>
-        <xsd:restriction base="dms:Text"/>
-      </xsd:simpleType>
-    </xsd:element>
-  </xsd:schema>
-  <xsd:schema xmlns:xsd="http://www.w3.org/2001/XMLSchema" xmlns:xs="http://www.w3.org/2001/XMLSchema" xmlns:dms="http://schemas.microsoft.com/office/2006/documentManagement/types" xmlns:pc="http://schemas.microsoft.com/office/infopath/2007/PartnerControls" targetNamespace="582ceaa1-528f-41c5-9c67-6dcb4ef3deb8" elementFormDefault="qualified">
-    <xsd:import namespace="http://schemas.microsoft.com/office/2006/documentManagement/types"/>
-    <xsd:import namespace="http://schemas.microsoft.com/office/infopath/2007/PartnerControls"/>
-    <xsd:element name="MediaServiceMetadata" ma:index="8" nillable="true" ma:displayName="MediaServiceMetadata" ma:hidden="true" ma:internalName="MediaServiceMetadata" ma:readOnly="true">
-      <xsd:simpleType>
-        <xsd:restriction base="dms:Note"/>
-      </xsd:simpleType>
-    </xsd:element>
-    <xsd:element name="MediaServiceFastMetadata" ma:index="9" nillable="true" ma:displayName="MediaServiceFastMetadata" ma:hidden="true" ma:internalName="MediaServiceFastMetadata" ma:readOnly="true">
-      <xsd:simpleType>
-        <xsd:restriction base="dms:Note"/>
-      </xsd:simpleType>
-    </xsd:element>
-    <xsd:element name="MediaServiceAutoTags" ma:index="10" nillable="true" ma:displayName="Tags" ma:internalName="MediaServiceAutoTags" ma:readOnly="true">
-      <xsd:simpleType>
-        <xsd:restriction base="dms:Text"/>
-      </xsd:simpleType>
-    </xsd:element>
-    <xsd:element name="MediaServiceGenerationTime" ma:index="11" nillable="true" ma:displayName="MediaServiceGenerationTime" ma:hidden="true" ma:internalName="MediaServiceGenerationTime" ma:readOnly="true">
-      <xsd:simpleType>
-        <xsd:restriction base="dms:Text"/>
-      </xsd:simpleType>
-    </xsd:element>
-    <xsd:element name="MediaServiceEventHashCode" ma:index="12" nillable="true" ma:displayName="MediaServiceEventHashCode" ma:hidden="true" ma:internalName="MediaServiceEventHashCode" ma:readOnly="true">
-      <xsd:simpleType>
-        <xsd:restriction base="dms:Text"/>
-      </xsd:simpleType>
-    </xsd:element>
-    <xsd:element name="MediaServiceOCR" ma:index="13" nillable="true" ma:displayName="Extracted Text" ma:internalName="MediaServiceOCR" ma:readOnly="true">
-      <xsd:simpleType>
-        <xsd:restriction base="dms:Note">
-          <xsd:maxLength value="255"/>
-        </xsd:restriction>
-      </xsd:simpleType>
-    </xsd:element>
-    <xsd:element name="MediaServiceDateTaken" ma:index="16" nillable="true" ma:displayName="MediaServiceDateTaken" ma:hidden="true" ma:internalName="MediaServiceDateTaken" ma:readOnly="true">
-      <xsd:simpleType>
-        <xsd:restriction base="dms:Text"/>
-      </xsd:simpleType>
-    </xsd:element>
-  </xsd:schema>
-  <xsd:schema xmlns:xsd="http://www.w3.org/2001/XMLSchema" xmlns:xs="http://www.w3.org/2001/XMLSchema" xmlns:dms="http://schemas.microsoft.com/office/2006/documentManagement/types" xmlns:pc="http://schemas.microsoft.com/office/infopath/2007/PartnerControls" targetNamespace="487efe1f-1634-4e71-8c23-c40fb37b3581" elementFormDefault="qualified">
-    <xsd:import namespace="http://schemas.microsoft.com/office/2006/documentManagement/types"/>
-    <xsd:import namespace="http://schemas.microsoft.com/office/infopath/2007/PartnerControls"/>
-    <xsd:element name="SharedWithUsers" ma:index="17" nillable="true" ma:displayName="Shared With" ma:internalName="SharedWithUsers" ma:readOnly="true">
-      <xsd:complexType>
-        <xsd:complexContent>
-          <xsd:extension base="dms:UserMulti">
-            <xsd:sequence>
-              <xsd:element name="UserInfo" minOccurs="0" maxOccurs="unbounded">
-                <xsd:complexType>
-                  <xsd:sequence>
-                    <xsd:element name="DisplayName" type="xsd:string" minOccurs="0"/>
-                    <xsd:element name="AccountId" type="dms:UserId" minOccurs="0" nillable="true"/>
-                    <xsd:element name="AccountType" type="xsd:string" minOccurs="0"/>
-                  </xsd:sequence>
-                </xsd:complexType>
-              </xsd:element>
-            </xsd:sequence>
-          </xsd:extension>
-        </xsd:complexContent>
-      </xsd:complexType>
-    </xsd:element>
-    <xsd:element name="SharedWithDetails" ma:index="18" nillable="true" ma:displayName="Shared With Details" ma:internalName="SharedWithDetails" ma:readOnly="true">
-      <xsd:simpleType>
-        <xsd:restriction base="dms:Note">
-          <xsd:maxLength value="255"/>
-        </xsd:restriction>
-      </xsd:simpleType>
-    </xsd:element>
-    <xsd:element name="SharingHintHash" ma:index="19" nillable="true" ma:displayName="Sharing Hint Hash" ma:hidden="true" ma:internalName="SharingHintHash" ma:readOnly="true">
-      <xsd:simpleType>
-        <xsd:restriction base="dms:Text"/>
-      </xsd:simpleType>
-    </xsd:element>
-  </xsd:schema>
-  <xsd:schema xmlns="http://schemas.openxmlformats.org/package/2006/metadata/core-properties" xmlns:xsd="http://www.w3.org/2001/XMLSchema" xmlns:xsi="http://www.w3.org/2001/XMLSchema-instance" xmlns:dc="http://purl.org/dc/elements/1.1/" xmlns:dcterms="http://purl.org/dc/terms/" xmlns:odoc="http://schemas.microsoft.com/internal/obd" targetNamespace="http://schemas.openxmlformats.org/package/2006/metadata/core-properties" elementFormDefault="qualified" attributeFormDefault="unqualified" blockDefault="#all">
-    <xsd:import namespace="http://purl.org/dc/elements/1.1/" schemaLocation="http://dublincore.org/schemas/xmls/qdc/2003/04/02/dc.xsd"/>
-    <xsd:import namespace="http://purl.org/dc/terms/" schemaLocation="http://dublincore.org/schemas/xmls/qdc/2003/04/02/dcterms.xsd"/>
-    <xsd:element name="coreProperties" type="CT_coreProperties"/>
-    <xsd:complexType name="CT_coreProperties">
-      <xsd:all>
-        <xsd:element ref="dc:creator" minOccurs="0" maxOccurs="1"/>
-        <xsd:element ref="dcterms:created" minOccurs="0" maxOccurs="1"/>
-        <xsd:element ref="dc:identifier" minOccurs="0" maxOccurs="1"/>
-        <xsd:element name="contentType" minOccurs="0" maxOccurs="1" type="xsd:string" ma:index="0" ma:displayName="Content Type"/>
-        <xsd:element ref="dc:title" minOccurs="0" maxOccurs="1" ma:index="4" ma:displayName="Title"/>
-        <xsd:element ref="dc:subject" minOccurs="0" maxOccurs="1"/>
-        <xsd:element ref="dc:description" minOccurs="0" maxOccurs="1"/>
-        <xsd:element name="keywords" minOccurs="0" maxOccurs="1" type="xsd:string"/>
-        <xsd:element ref="dc:language" minOccurs="0" maxOccurs="1"/>
-        <xsd:element name="category" minOccurs="0" maxOccurs="1" type="xsd:string"/>
-        <xsd:element name="version" minOccurs="0" maxOccurs="1" type="xsd:string"/>
-        <xsd:element name="revision" minOccurs="0" maxOccurs="1" type="xsd:string">
-          <xsd:annotation>
-            <xsd:documentation>
-                        This value indicates the number of saves or revisions. The application is responsible for updating this value after each revision.
-                    </xsd:documentation>
-          </xsd:annotation>
-        </xsd:element>
-        <xsd:element name="lastModifiedBy" minOccurs="0" maxOccurs="1" type="xsd:string"/>
-        <xsd:element ref="dcterms:modified" minOccurs="0" maxOccurs="1"/>
-        <xsd:element name="contentStatus" minOccurs="0" maxOccurs="1" type="xsd:string"/>
-      </xsd:all>
-    </xsd:complexType>
-  </xsd:schema>
-  <xs:schema xmlns:pc="http://schemas.microsoft.com/office/infopath/2007/PartnerControls" xmlns:xs="http://www.w3.org/2001/XMLSchema" targetNamespace="http://schemas.microsoft.com/office/infopath/2007/PartnerControls" elementFormDefault="qualified" attributeFormDefault="unqualified">
-    <xs:element name="Person">
-      <xs:complexType>
-        <xs:sequence>
-          <xs:element ref="pc:DisplayName" minOccurs="0"/>
-          <xs:element ref="pc:AccountId" minOccurs="0"/>
-          <xs:element ref="pc:AccountType" minOccurs="0"/>
-        </xs:sequence>
-      </xs:complexType>
-    </xs:element>
-    <xs:element name="DisplayName" type="xs:string"/>
-    <xs:element name="AccountId" type="xs:string"/>
-    <xs:element name="AccountType" type="xs:string"/>
-    <xs:element name="BDCAssociatedEntity">
-      <xs:complexType>
-        <xs:sequence>
-          <xs:element ref="pc:BDCEntity" minOccurs="0" maxOccurs="unbounded"/>
-        </xs:sequence>
-        <xs:attribute ref="pc:EntityNamespace"/>
-        <xs:attribute ref="pc:EntityName"/>
-        <xs:attribute ref="pc:SystemInstanceName"/>
-        <xs:attribute ref="pc:AssociationName"/>
-      </xs:complexType>
-    </xs:element>
-    <xs:attribute name="EntityNamespace" type="xs:string"/>
-    <xs:attribute name="EntityName" type="xs:string"/>
-    <xs:attribute name="SystemInstanceName" type="xs:string"/>
-    <xs:attribute name="AssociationName" type="xs:string"/>
-    <xs:element name="BDCEntity">
-      <xs:complexType>
-        <xs:sequence>
-          <xs:element ref="pc:EntityDisplayName" minOccurs="0"/>
-          <xs:element ref="pc:EntityInstanceReference" minOccurs="0"/>
-          <xs:element ref="pc:EntityId1" minOccurs="0"/>
-          <xs:element ref="pc:EntityId2" minOccurs="0"/>
-          <xs:element ref="pc:EntityId3" minOccurs="0"/>
-          <xs:element ref="pc:EntityId4" minOccurs="0"/>
-          <xs:element ref="pc:EntityId5" minOccurs="0"/>
-        </xs:sequence>
-      </xs:complexType>
-    </xs:element>
-    <xs:element name="EntityDisplayName" type="xs:string"/>
-    <xs:element name="EntityInstanceReference" type="xs:string"/>
-    <xs:element name="EntityId1" type="xs:string"/>
-    <xs:element name="EntityId2" type="xs:string"/>
-    <xs:element name="EntityId3" type="xs:string"/>
-    <xs:element name="EntityId4" type="xs:string"/>
-    <xs:element name="EntityId5" type="xs:string"/>
-    <xs:element name="Terms">
-      <xs:complexType>
-        <xs:sequence>
-          <xs:element ref="pc:TermInfo" minOccurs="0" maxOccurs="unbounded"/>
-        </xs:sequence>
-      </xs:complexType>
-    </xs:element>
-    <xs:element name="TermInfo">
-      <xs:complexType>
-        <xs:sequence>
-          <xs:element ref="pc:TermName" minOccurs="0"/>
-          <xs:element ref="pc:TermId" minOccurs="0"/>
-        </xs:sequence>
-      </xs:complexType>
-    </xs:element>
-    <xs:element name="TermName" type="xs:string"/>
-    <xs:element name="TermId" type="xs:string"/>
-  </xs:schema>
-</ct:contentTypeSchema>
-</file>
-
-<file path=customXml/item2.xml><?xml version="1.0" encoding="utf-8"?>
-<?mso-contentType ?>
-<FormTemplates xmlns="http://schemas.microsoft.com/sharepoint/v3/contenttype/forms">
-  <Display>DocumentLibraryForm</Display>
-  <Edit>DocumentLibraryForm</Edit>
-  <New>DocumentLibraryForm</New>
-</FormTemplates>
-</file>
-
-<file path=customXml/item3.xml><?xml version="1.0" encoding="utf-8"?>
-<p:properties xmlns:p="http://schemas.microsoft.com/office/2006/metadata/properties" xmlns:xsi="http://www.w3.org/2001/XMLSchema-instance" xmlns:pc="http://schemas.microsoft.com/office/infopath/2007/PartnerControls">
-  <documentManagement>
-    <_ip_UnifiedCompliancePolicyUIAction xmlns="http://schemas.microsoft.com/sharepoint/v3" xsi:nil="true"/>
-    <_ip_UnifiedCompliancePolicyProperties xmlns="http://schemas.microsoft.com/sharepoint/v3" xsi:nil="true"/>
-  </documentManagement>
-</p:properties>
-</file>
-
-<file path=customXml/item4.xml><?xml version="1.0" encoding="utf-8"?>
 <b:Sources xmlns:b="http://schemas.openxmlformats.org/officeDocument/2006/bibliography" xmlns="http://schemas.openxmlformats.org/officeDocument/2006/bibliography" SelectedStyle="\APASixthEditionOfficeOnline.xsl" StyleName="APA" Version="6"/>
 </file>
 
 <file path=customXml/itemProps1.xml><?xml version="1.0" encoding="utf-8"?>
-<ds:datastoreItem xmlns:ds="http://schemas.openxmlformats.org/officeDocument/2006/customXml" ds:itemID="{D1AC9B3E-CDCE-4664-8FC9-9FD467A0EC05}">
-  <ds:schemaRefs>
-    <ds:schemaRef ds:uri="http://schemas.microsoft.com/office/2006/metadata/contentType"/>
-    <ds:schemaRef ds:uri="http://schemas.microsoft.com/office/2006/metadata/properties/metaAttributes"/>
-    <ds:schemaRef ds:uri="http://www.w3.org/2001/XMLSchema"/>
-    <ds:schemaRef ds:uri="http://schemas.microsoft.com/office/2006/metadata/properties"/>
-    <ds:schemaRef ds:uri="http://schemas.microsoft.com/sharepoint/v3"/>
-    <ds:schemaRef ds:uri="582ceaa1-528f-41c5-9c67-6dcb4ef3deb8"/>
-    <ds:schemaRef ds:uri="487efe1f-1634-4e71-8c23-c40fb37b3581"/>
-    <ds:schemaRef ds:uri="http://schemas.microsoft.com/office/2006/documentManagement/types"/>
-    <ds:schemaRef ds:uri="http://schemas.microsoft.com/office/infopath/2007/PartnerControls"/>
-    <ds:schemaRef ds:uri="http://schemas.openxmlformats.org/package/2006/metadata/core-properties"/>
-    <ds:schemaRef ds:uri="http://purl.org/dc/elements/1.1/"/>
-    <ds:schemaRef ds:uri="http://purl.org/dc/terms/"/>
-    <ds:schemaRef ds:uri="http://schemas.microsoft.com/internal/obd"/>
-  </ds:schemaRefs>
-</ds:datastoreItem>
-</file>
-
-<file path=customXml/itemProps2.xml><?xml version="1.0" encoding="utf-8"?>
-<ds:datastoreItem xmlns:ds="http://schemas.openxmlformats.org/officeDocument/2006/customXml" ds:itemID="{38BA4D98-1F28-4CBA-9CAF-A3C58E9A10EE}">
-  <ds:schemaRefs>
-    <ds:schemaRef ds:uri="http://schemas.microsoft.com/sharepoint/v3/contenttype/forms"/>
-  </ds:schemaRefs>
-</ds:datastoreItem>
-</file>
-
-<file path=customXml/itemProps3.xml><?xml version="1.0" encoding="utf-8"?>
-<ds:datastoreItem xmlns:ds="http://schemas.openxmlformats.org/officeDocument/2006/customXml" ds:itemID="{715556FD-62DF-4184-A5FF-1107F6AB95D2}">
-  <ds:schemaRefs>
-    <ds:schemaRef ds:uri="http://schemas.microsoft.com/office/2006/metadata/properties"/>
-    <ds:schemaRef ds:uri="http://schemas.microsoft.com/office/infopath/2007/PartnerControls"/>
-    <ds:schemaRef ds:uri="http://schemas.microsoft.com/sharepoint/v3"/>
-  </ds:schemaRefs>
-</ds:datastoreItem>
-</file>
-
-<file path=customXml/itemProps4.xml><?xml version="1.0" encoding="utf-8"?>
-<ds:datastoreItem xmlns:ds="http://schemas.openxmlformats.org/officeDocument/2006/customXml" ds:itemID="{2BC06732-2AAB-489D-9997-AC263289795B}">
+<ds:datastoreItem xmlns:ds="http://schemas.openxmlformats.org/officeDocument/2006/customXml" ds:itemID="{68C747DE-7496-42FE-B03B-FB12E349EBEA}">
   <ds:schemaRefs>
     <ds:schemaRef ds:uri="http://schemas.openxmlformats.org/officeDocument/2006/bibliography"/>
   </ds:schemaRefs>

--- a/project_report_template.docx
+++ b/project_report_template.docx
@@ -938,7 +938,18 @@
           <w:shd w:val="clear" w:color="auto" w:fill="FFFFFF"/>
           <w:lang w:eastAsia="en-GB"/>
         </w:rPr>
-        <w:t>to have a visual analysis of the most frequent words written in each books.</w:t>
+        <w:t>to have a visual analysis of the most frequent words written in each book</w:t>
+      </w:r>
+      <w:bookmarkStart w:id="1" w:name="_GoBack"/>
+      <w:bookmarkEnd w:id="1"/>
+      <w:r>
+        <w:rPr>
+          <w:rFonts w:ascii="Times New Roman" w:eastAsia="Times New Roman" w:hAnsi="Times New Roman" w:cs="Times New Roman"/>
+          <w:color w:val="000000"/>
+          <w:shd w:val="clear" w:color="auto" w:fill="FFFFFF"/>
+          <w:lang w:eastAsia="en-GB"/>
+        </w:rPr>
+        <w:t>.</w:t>
       </w:r>
     </w:p>
     <w:p>
@@ -1211,34 +1222,7 @@
           <w:shd w:val="clear" w:color="auto" w:fill="FFFFFF"/>
           <w:lang w:eastAsia="en-GB"/>
         </w:rPr>
-        <w:t xml:space="preserve">were executed, a </w:t>
-      </w:r>
-      <w:r>
-        <w:rPr>
-          <w:rFonts w:ascii="Times New Roman" w:eastAsia="Times New Roman" w:hAnsi="Times New Roman" w:cs="Times New Roman"/>
-          <w:color w:val="000000"/>
-          <w:shd w:val="clear" w:color="auto" w:fill="FFFFFF"/>
-          <w:lang w:eastAsia="en-GB"/>
-        </w:rPr>
-        <w:t xml:space="preserve">Dummy Classifier and </w:t>
-      </w:r>
-      <w:r>
-        <w:rPr>
-          <w:rFonts w:ascii="Times New Roman" w:eastAsia="Times New Roman" w:hAnsi="Times New Roman" w:cs="Times New Roman"/>
-          <w:color w:val="000000"/>
-          <w:shd w:val="clear" w:color="auto" w:fill="FFFFFF"/>
-          <w:lang w:eastAsia="en-GB"/>
-        </w:rPr>
-        <w:t xml:space="preserve">a </w:t>
-      </w:r>
-      <w:r>
-        <w:rPr>
-          <w:rFonts w:ascii="Times New Roman" w:eastAsia="Times New Roman" w:hAnsi="Times New Roman" w:cs="Times New Roman"/>
-          <w:color w:val="000000"/>
-          <w:shd w:val="clear" w:color="auto" w:fill="FFFFFF"/>
-          <w:lang w:eastAsia="en-GB"/>
-        </w:rPr>
-        <w:t>Bag-Of-Words</w:t>
+        <w:t>were executed, a Dummy Classifier and a Bag-Of-Words</w:t>
       </w:r>
       <w:r>
         <w:rPr>
@@ -1410,8 +1394,6 @@
         </w:rPr>
         <w:t>Continuous Bag-Of-Words was preferred over Skip-Gram because Portuguese is a language that</w:t>
       </w:r>
-      <w:bookmarkStart w:id="1" w:name="_GoBack"/>
-      <w:bookmarkEnd w:id="1"/>
     </w:p>
     <w:p>
       <w:pPr>
@@ -1826,7 +1808,7 @@
                         <a:effectLst/>
                         <a:extLst>
                           <a:ext uri="{C572A759-6A51-4108-AA02-DFA0A04FC94B}">
-                            <ma14:wrappingTextBoxFlag xmlns:pic="http://schemas.openxmlformats.org/drawingml/2006/picture" xmlns:a14="http://schemas.microsoft.com/office/drawing/2010/main" xmlns:ma14="http://schemas.microsoft.com/office/mac/drawingml/2011/main" xmlns:w="http://schemas.openxmlformats.org/wordprocessingml/2006/main" xmlns:w10="urn:schemas-microsoft-com:office:word" xmlns:v="urn:schemas-microsoft-com:vml" xmlns:o="urn:schemas-microsoft-com:office:office" xmlns:mv="urn:schemas-microsoft-com:mac:vml" xmlns:mo="http://schemas.microsoft.com/office/mac/office/2008/main" xmlns=""/>
+                            <ma14:wrappingTextBoxFlag xmlns="" xmlns:mo="http://schemas.microsoft.com/office/mac/office/2008/main" xmlns:mv="urn:schemas-microsoft-com:mac:vml" xmlns:o="urn:schemas-microsoft-com:office:office" xmlns:v="urn:schemas-microsoft-com:vml" xmlns:w10="urn:schemas-microsoft-com:office:word" xmlns:w="http://schemas.openxmlformats.org/wordprocessingml/2006/main" xmlns:ma14="http://schemas.microsoft.com/office/mac/drawingml/2011/main" xmlns:a14="http://schemas.microsoft.com/office/drawing/2010/main" xmlns:pic="http://schemas.openxmlformats.org/drawingml/2006/picture"/>
                           </a:ext>
                         </a:extLst>
                       </wps:spPr>
@@ -5112,7 +5094,7 @@
 </file>
 
 <file path=customXml/itemProps1.xml><?xml version="1.0" encoding="utf-8"?>
-<ds:datastoreItem xmlns:ds="http://schemas.openxmlformats.org/officeDocument/2006/customXml" ds:itemID="{68C747DE-7496-42FE-B03B-FB12E349EBEA}">
+<ds:datastoreItem xmlns:ds="http://schemas.openxmlformats.org/officeDocument/2006/customXml" ds:itemID="{1A72548B-E0F5-4986-8FE6-740C90D572CF}">
   <ds:schemaRefs>
     <ds:schemaRef ds:uri="http://schemas.openxmlformats.org/officeDocument/2006/bibliography"/>
   </ds:schemaRefs>
